--- a/DrawIO/DrawIO svg export plugin.docx
+++ b/DrawIO/DrawIO svg export plugin.docx
@@ -5,29 +5,112 @@
     <w:p>
       <w:pPr>
         <w:pStyle w:val="Title"/>
+        <w:rPr>
+          <w:sz w:val="48"/>
+          <w:szCs w:val="48"/>
+        </w:rPr>
       </w:pPr>
       <w:proofErr w:type="spellStart"/>
       <w:r>
+        <w:rPr>
+          <w:sz w:val="48"/>
+          <w:szCs w:val="48"/>
+        </w:rPr>
         <w:t>DrawIO</w:t>
       </w:r>
       <w:proofErr w:type="spellEnd"/>
       <w:r>
+        <w:rPr>
+          <w:sz w:val="48"/>
+          <w:szCs w:val="48"/>
+        </w:rPr>
         <w:t xml:space="preserve"> </w:t>
       </w:r>
+      <w:r>
+        <w:rPr>
+          <w:sz w:val="48"/>
+          <w:szCs w:val="48"/>
+        </w:rPr>
+        <w:t xml:space="preserve">symbol definition and </w:t>
+      </w:r>
       <w:proofErr w:type="spellStart"/>
       <w:r>
+        <w:rPr>
+          <w:sz w:val="48"/>
+          <w:szCs w:val="48"/>
+        </w:rPr>
         <w:t>svg</w:t>
       </w:r>
       <w:proofErr w:type="spellEnd"/>
       <w:r>
+        <w:rPr>
+          <w:sz w:val="48"/>
+          <w:szCs w:val="48"/>
+        </w:rPr>
         <w:t xml:space="preserve"> export plugin</w:t>
       </w:r>
     </w:p>
     <w:p>
-      <w:r>
-        <w:t xml:space="preserve">Developed by </w:t>
-      </w:r>
-      <w:hyperlink r:id="rId5" w:history="1">
+      <w:pPr>
+        <w:pStyle w:val="Heading1"/>
+      </w:pPr>
+      <w:r>
+        <w:t>Overview</w:t>
+      </w:r>
+    </w:p>
+    <w:p>
+      <w:hyperlink r:id="rId7" w:history="1">
+        <w:proofErr w:type="spellStart"/>
+        <w:r>
+          <w:rPr>
+            <w:rStyle w:val="Hyperlink"/>
+          </w:rPr>
+          <w:t>DrawIO</w:t>
+        </w:r>
+        <w:proofErr w:type="spellEnd"/>
+      </w:hyperlink>
+      <w:r>
+        <w:t xml:space="preserve"> (transitioning to diagrams.net) is an </w:t>
+      </w:r>
+      <w:hyperlink r:id="rId8" w:history="1">
+        <w:r>
+          <w:rPr>
+            <w:rStyle w:val="Hyperlink"/>
+          </w:rPr>
+          <w:t>open source</w:t>
+        </w:r>
+      </w:hyperlink>
+      <w:r>
+        <w:t xml:space="preserve"> technology for building diagramming applications. The </w:t>
+      </w:r>
+      <w:r>
+        <w:t>application</w:t>
+      </w:r>
+      <w:r>
+        <w:t xml:space="preserve"> has been chosen to produce the symbols used within the DISC DEXPI project</w:t>
+      </w:r>
+      <w:r>
+        <w:t>.</w:t>
+      </w:r>
+    </w:p>
+    <w:p>
+      <w:r>
+        <w:t xml:space="preserve">In addition to the functionality provided as-is by the product it was also necessary to build an additional plug-in to provide bulk export of </w:t>
+      </w:r>
+      <w:proofErr w:type="spellStart"/>
+      <w:r>
+        <w:t>svg</w:t>
+      </w:r>
+      <w:proofErr w:type="spellEnd"/>
+      <w:r>
+        <w:t xml:space="preserve"> files with support for layers and dimensioning of the symbol.</w:t>
+      </w:r>
+    </w:p>
+    <w:p>
+      <w:r>
+        <w:t xml:space="preserve">The plug-in has been developed by </w:t>
+      </w:r>
+      <w:hyperlink r:id="rId9" w:history="1">
         <w:proofErr w:type="spellStart"/>
         <w:r>
           <w:rPr>
@@ -56,62 +139,6 @@
       </w:r>
     </w:p>
     <w:p>
-      <w:pPr>
-        <w:pStyle w:val="Heading1"/>
-      </w:pPr>
-      <w:r>
-        <w:t>Overview</w:t>
-      </w:r>
-    </w:p>
-    <w:p>
-      <w:hyperlink r:id="rId6" w:history="1">
-        <w:proofErr w:type="spellStart"/>
-        <w:r>
-          <w:rPr>
-            <w:rStyle w:val="Hyperlink"/>
-          </w:rPr>
-          <w:t>DrawIO</w:t>
-        </w:r>
-        <w:proofErr w:type="spellEnd"/>
-      </w:hyperlink>
-      <w:r>
-        <w:t xml:space="preserve"> (transitioning to diagrams.net) is an </w:t>
-      </w:r>
-      <w:hyperlink r:id="rId7" w:history="1">
-        <w:r>
-          <w:rPr>
-            <w:rStyle w:val="Hyperlink"/>
-          </w:rPr>
-          <w:t>open source</w:t>
-        </w:r>
-      </w:hyperlink>
-      <w:r>
-        <w:t xml:space="preserve"> technology for building diagramming applications. The </w:t>
-      </w:r>
-      <w:r>
-        <w:t>application</w:t>
-      </w:r>
-      <w:r>
-        <w:t xml:space="preserve"> has been chosen to produce the symbols used within the DISC DEXPI project</w:t>
-      </w:r>
-      <w:r>
-        <w:t>.</w:t>
-      </w:r>
-    </w:p>
-    <w:p>
-      <w:r>
-        <w:t xml:space="preserve">In addition to the functionality provided as-is by the product it was also necessary to build an additional plug-in to provide bulk export of </w:t>
-      </w:r>
-      <w:proofErr w:type="spellStart"/>
-      <w:r>
-        <w:t>svg</w:t>
-      </w:r>
-      <w:proofErr w:type="spellEnd"/>
-      <w:r>
-        <w:t xml:space="preserve"> files with support for layers and dimensioning of the symbol.</w:t>
-      </w:r>
-    </w:p>
-    <w:p>
       <w:r>
         <w:t>This document describes:</w:t>
       </w:r>
@@ -160,7 +187,6 @@
         <w:t xml:space="preserve">The configuration settings for the plug-in. </w:t>
       </w:r>
     </w:p>
-    <w:p/>
     <w:p>
       <w:pPr>
         <w:pStyle w:val="Heading1"/>
@@ -213,10 +239,7 @@
     </w:p>
     <w:p>
       <w:r>
-        <w:t>Each symbol is drafted with the following layers</w:t>
-      </w:r>
-      <w:r>
-        <w:t xml:space="preserve">. Layers can be turn on/off as required to view the information pertaining to that layer. The case sensitive layer name is used within the configuration of the </w:t>
+        <w:t xml:space="preserve">Each symbol is drafted with the following layers. Layers can be turn on/off as required to view the information pertaining to that layer. The case sensitive layer name is used within the configuration of the </w:t>
       </w:r>
       <w:proofErr w:type="spellStart"/>
       <w:r>
@@ -224,19 +247,22 @@
       </w:r>
       <w:proofErr w:type="spellEnd"/>
       <w:r>
-        <w:t xml:space="preserve"> export plug-in to define which layer information shall be exported within the given export file. (Ref: </w:t>
+        <w:t xml:space="preserve"> export plug-in to define which layer information shall be exported within the given export file. (Ref:</w:t>
+      </w:r>
+      <w:r>
+        <w:t xml:space="preserve"> </w:t>
       </w:r>
       <w:r>
         <w:fldChar w:fldCharType="begin"/>
       </w:r>
       <w:r>
-        <w:instrText xml:space="preserve"> REF _Ref132810365 \h </w:instrText>
+        <w:instrText xml:space="preserve"> REF _Ref133925291 \h </w:instrText>
       </w:r>
       <w:r>
         <w:fldChar w:fldCharType="separate"/>
       </w:r>
       <w:r>
-        <w:t>Configuration</w:t>
+        <w:t>Configuration Options</w:t>
       </w:r>
       <w:r>
         <w:fldChar w:fldCharType="end"/>
@@ -273,13 +299,7 @@
           <w:rFonts w:eastAsia="Times New Roman"/>
         </w:rPr>
         <w:tab/>
-        <w:t xml:space="preserve">- </w:t>
-      </w:r>
-      <w:r>
-        <w:rPr>
-          <w:rFonts w:eastAsia="Times New Roman"/>
-        </w:rPr>
-        <w:t xml:space="preserve">the ‘raw’ symbol that will be drafted in the 2D CAD </w:t>
+        <w:t xml:space="preserve">- the ‘raw’ symbol that will be drafted in the 2D CAD </w:t>
       </w:r>
       <w:proofErr w:type="gramStart"/>
       <w:r>
@@ -320,11 +340,6 @@
           <w:rFonts w:eastAsia="Times New Roman"/>
         </w:rPr>
         <w:tab/>
-      </w:r>
-      <w:r>
-        <w:rPr>
-          <w:rFonts w:eastAsia="Times New Roman"/>
-        </w:rPr>
         <w:t xml:space="preserve">- red circle designating the origin point of the </w:t>
       </w:r>
       <w:proofErr w:type="gramStart"/>
@@ -364,11 +379,6 @@
           <w:rFonts w:eastAsia="Times New Roman"/>
         </w:rPr>
         <w:tab/>
-      </w:r>
-      <w:r>
-        <w:rPr>
-          <w:rFonts w:eastAsia="Times New Roman"/>
-        </w:rPr>
         <w:t>- general label placement and lookup code for attributes within the label</w:t>
       </w:r>
     </w:p>
@@ -400,11 +410,6 @@
           <w:rFonts w:eastAsia="Times New Roman"/>
         </w:rPr>
         <w:tab/>
-      </w:r>
-      <w:r>
-        <w:rPr>
-          <w:rFonts w:eastAsia="Times New Roman"/>
-        </w:rPr>
         <w:t xml:space="preserve">- a grid pattern to be used during export to help the CAD drafters to recreate more complex </w:t>
       </w:r>
       <w:proofErr w:type="gramStart"/>
@@ -438,11 +443,6 @@
           <w:rFonts w:eastAsia="Times New Roman"/>
         </w:rPr>
         <w:tab/>
-      </w:r>
-      <w:r>
-        <w:rPr>
-          <w:rFonts w:eastAsia="Times New Roman"/>
-        </w:rPr>
         <w:t xml:space="preserve">- main dimension information related to the </w:t>
       </w:r>
       <w:proofErr w:type="gramStart"/>
@@ -476,11 +476,6 @@
           <w:rFonts w:eastAsia="Times New Roman"/>
         </w:rPr>
         <w:tab/>
-      </w:r>
-      <w:r>
-        <w:rPr>
-          <w:rFonts w:eastAsia="Times New Roman"/>
-        </w:rPr>
         <w:t xml:space="preserve">- green circles designating key connection points for the </w:t>
       </w:r>
       <w:proofErr w:type="gramStart"/>
@@ -528,42 +523,32 @@
           <w:rFonts w:eastAsia="Times New Roman"/>
         </w:rPr>
         <w:tab/>
+        <w:t xml:space="preserve">- ** optional layer(s) </w:t>
       </w:r>
       <w:r>
         <w:rPr>
           <w:rFonts w:eastAsia="Times New Roman"/>
         </w:rPr>
-        <w:t xml:space="preserve">- ** optional layer(s) </w:t>
+        <w:t>e.g.,</w:t>
       </w:r>
       <w:r>
         <w:rPr>
           <w:rFonts w:eastAsia="Times New Roman"/>
         </w:rPr>
-        <w:t>e.g.,</w:t>
+        <w:t xml:space="preserve"> Option1 &amp; Option2 displaying the symbol for different attribute settings (example: PV003A has 3 variants</w:t>
       </w:r>
       <w:r>
         <w:rPr>
           <w:rFonts w:eastAsia="Times New Roman"/>
         </w:rPr>
-        <w:t xml:space="preserve"> Option1 &amp; Option2 displaying the symbol for different attribute settings (example: PV003A has 3 variants</w:t>
+        <w:t xml:space="preserve"> based on open/close settings</w:t>
       </w:r>
       <w:r>
         <w:rPr>
           <w:rFonts w:eastAsia="Times New Roman"/>
         </w:rPr>
-        <w:t xml:space="preserve"> based on open/close settings</w:t>
-      </w:r>
-      <w:r>
-        <w:rPr>
-          <w:rFonts w:eastAsia="Times New Roman"/>
-        </w:rPr>
         <w:t>)</w:t>
       </w:r>
-    </w:p>
-    <w:p>
-      <w:pPr>
-        <w:pStyle w:val="Heading2"/>
-      </w:pPr>
     </w:p>
     <w:p>
       <w:pPr>
@@ -585,10 +570,7 @@
       <w:proofErr w:type="spellEnd"/>
       <w:proofErr w:type="gramEnd"/>
       <w:r>
-        <w:t xml:space="preserve"> ordinates of</w:t>
-      </w:r>
-      <w:r>
-        <w:t xml:space="preserve"> the origin / connection point. The use of coloured circles allows for</w:t>
+        <w:t xml:space="preserve"> ordinates of the origin / connection point. The use of coloured circles allows for</w:t>
       </w:r>
       <w:r>
         <w:t xml:space="preserve"> both human and</w:t>
@@ -646,29 +628,29 @@
         <w:rPr>
           <w:rStyle w:val="Strong"/>
         </w:rPr>
+        <w:t>Connection Points:</w:t>
+      </w:r>
+      <w:r>
+        <w:t xml:space="preserve"> Identified by green (RGB: 0, 255,0    Hex: #</w:t>
+      </w:r>
+      <w:r>
+        <w:t>00FF00</w:t>
+      </w:r>
+      <w:r>
+        <w:t xml:space="preserve">) </w:t>
+      </w:r>
+      <w:proofErr w:type="gramStart"/>
+      <w:r>
+        <w:t>circle</w:t>
+      </w:r>
+      <w:proofErr w:type="gramEnd"/>
+    </w:p>
+    <w:p>
+      <w:pPr>
+        <w:pStyle w:val="Heading2"/>
+      </w:pPr>
+      <w:r>
         <w:lastRenderedPageBreak/>
-        <w:t>Connection Points:</w:t>
-      </w:r>
-      <w:r>
-        <w:t xml:space="preserve"> Identified by green (RGB: 0, 255,0    Hex: #</w:t>
-      </w:r>
-      <w:r>
-        <w:t>00FF00</w:t>
-      </w:r>
-      <w:r>
-        <w:t xml:space="preserve">) </w:t>
-      </w:r>
-      <w:proofErr w:type="gramStart"/>
-      <w:r>
-        <w:t>circle</w:t>
-      </w:r>
-      <w:proofErr w:type="gramEnd"/>
-    </w:p>
-    <w:p>
-      <w:pPr>
-        <w:pStyle w:val="Heading2"/>
-      </w:pPr>
-      <w:r>
         <w:t>Property definition</w:t>
       </w:r>
     </w:p>
@@ -746,13 +728,7 @@
         <w:rPr>
           <w:rStyle w:val="Strong"/>
         </w:rPr>
-        <w:t>UoM</w:t>
-      </w:r>
-      <w:r>
-        <w:rPr>
-          <w:rStyle w:val="Strong"/>
-        </w:rPr>
-        <w:t xml:space="preserve">: </w:t>
+        <w:t xml:space="preserve">UoM: </w:t>
       </w:r>
       <w:r>
         <w:rPr>
@@ -770,82 +746,300 @@
         <w:rPr>
           <w:rStyle w:val="Strong"/>
         </w:rPr>
-        <w:t>Value</w:t>
+        <w:t xml:space="preserve">Value: </w:t>
       </w:r>
       <w:r>
         <w:rPr>
           <w:rStyle w:val="Strong"/>
         </w:rPr>
-        <w:t xml:space="preserve">: </w:t>
-      </w:r>
-      <w:r>
+        <w:tab/>
+      </w:r>
+      <w:r>
+        <w:tab/>
+        <w:t>Size of the primary dimension</w:t>
+      </w:r>
+    </w:p>
+    <w:p>
+      <w:pPr>
+        <w:pStyle w:val="Heading3"/>
+      </w:pPr>
+      <w:r>
+        <w:t>Connection Point:</w:t>
+      </w:r>
+    </w:p>
+    <w:p>
+      <w:r>
+        <w:t>Connection point symbols are defined with the following properties to aid with validation of the DEXPI file and for use in other applications where dynamic connection lines are used.</w:t>
+      </w:r>
+    </w:p>
+    <w:p>
+      <w:pPr>
         <w:rPr>
           <w:rStyle w:val="Strong"/>
+          <w:b w:val="0"/>
+          <w:bCs w:val="0"/>
+          <w:noProof/>
+        </w:rPr>
+      </w:pPr>
+      <w:r>
+        <w:rPr>
+          <w:rStyle w:val="Strong"/>
+        </w:rPr>
+        <w:t>Direction:</w:t>
+      </w:r>
+      <w:r>
+        <w:rPr>
+          <w:rStyle w:val="Strong"/>
         </w:rPr>
         <w:tab/>
       </w:r>
       <w:r>
+        <w:rPr>
+          <w:rStyle w:val="Strong"/>
+        </w:rPr>
         <w:tab/>
       </w:r>
       <w:r>
-        <w:t>Size of the primary dimension</w:t>
-      </w:r>
-    </w:p>
-    <w:p>
-      <w:pPr>
-        <w:pStyle w:val="Heading3"/>
-      </w:pPr>
-      <w:r>
-        <w:t>Connection Point:</w:t>
-      </w:r>
-    </w:p>
-    <w:p>
-      <w:r>
-        <w:t>Connection point symbols are defined with the following properties to aid with validation of the DEXPI file and for use in other applications where dynamic connection lines are used.</w:t>
-      </w:r>
-    </w:p>
-    <w:p>
-      <w:pPr>
+        <w:t>Comma delimited list of values</w:t>
+      </w:r>
+      <w:r>
+        <w:t xml:space="preserve"> in degrees </w:t>
+      </w:r>
+      <w:r>
+        <w:t xml:space="preserve">indicating the valid direction at which a connecting line can intercept the symbol. </w:t>
+      </w:r>
+      <w:proofErr w:type="gramStart"/>
+      <w:r>
+        <w:t>E.g.</w:t>
+      </w:r>
+      <w:proofErr w:type="gramEnd"/>
+      <w:r>
+        <w:t xml:space="preserve"> Direction: 180 indicates a connecting line can only intersect with the symbol </w:t>
+      </w:r>
+      <w:r>
+        <w:t>from</w:t>
+      </w:r>
+      <w:r>
+        <w:t xml:space="preserve"> the left side of the symbol along the x-axis plane.</w:t>
+      </w:r>
+      <w:r>
         <w:rPr>
           <w:rStyle w:val="Strong"/>
         </w:rPr>
-      </w:pPr>
+        <w:t xml:space="preserve"> </w:t>
+      </w:r>
       <w:r>
         <w:rPr>
           <w:rStyle w:val="Strong"/>
-        </w:rPr>
-        <w:t>Direction:</w:t>
+          <w:b w:val="0"/>
+          <w:bCs w:val="0"/>
+        </w:rPr>
+        <w:t>0</w:t>
       </w:r>
       <w:r>
         <w:rPr>
           <w:rStyle w:val="Strong"/>
+          <w:b w:val="0"/>
+          <w:bCs w:val="0"/>
+          <w:vertAlign w:val="superscript"/>
+        </w:rPr>
+        <w:t xml:space="preserve">o </w:t>
+      </w:r>
+      <w:r>
+        <w:rPr>
+          <w:rStyle w:val="Strong"/>
+          <w:b w:val="0"/>
+          <w:bCs w:val="0"/>
+        </w:rPr>
+        <w:t>start point is</w:t>
+      </w:r>
+      <w:r>
+        <w:rPr>
+          <w:rStyle w:val="Strong"/>
+          <w:b w:val="0"/>
+          <w:bCs w:val="0"/>
+          <w:noProof/>
+        </w:rPr>
+        <w:t xml:space="preserve"> given along the positive x-axis as shown.</w:t>
+      </w:r>
+      <w:r>
+        <w:rPr>
+          <w:rStyle w:val="Strong"/>
+          <w:b w:val="0"/>
+          <w:bCs w:val="0"/>
+          <w:noProof/>
         </w:rPr>
         <w:tab/>
       </w:r>
+    </w:p>
+    <w:p>
+      <w:pPr>
+        <w:keepNext/>
+      </w:pPr>
       <w:r>
         <w:rPr>
           <w:rStyle w:val="Strong"/>
+          <w:b w:val="0"/>
+          <w:bCs w:val="0"/>
+          <w:noProof/>
+        </w:rPr>
+        <w:drawing>
+          <wp:inline distT="0" distB="0" distL="0" distR="0" wp14:anchorId="6CC63DEE" wp14:editId="0A0404EC">
+            <wp:extent cx="1373627" cy="1159877"/>
+            <wp:effectExtent l="0" t="0" r="0" b="2540"/>
+            <wp:docPr id="2" name="Picture 2" descr="Chart, pie chart&#10;&#10;Description automatically generated"/>
+            <wp:cNvGraphicFramePr>
+              <a:graphicFrameLocks xmlns:a="http://schemas.openxmlformats.org/drawingml/2006/main" noChangeAspect="1"/>
+            </wp:cNvGraphicFramePr>
+            <a:graphic xmlns:a="http://schemas.openxmlformats.org/drawingml/2006/main">
+              <a:graphicData uri="http://schemas.openxmlformats.org/drawingml/2006/picture">
+                <pic:pic xmlns:pic="http://schemas.openxmlformats.org/drawingml/2006/picture">
+                  <pic:nvPicPr>
+                    <pic:cNvPr id="2" name="Picture 2" descr="Chart, pie chart&#10;&#10;Description automatically generated"/>
+                    <pic:cNvPicPr>
+                      <a:picLocks noChangeAspect="1" noChangeArrowheads="1"/>
+                    </pic:cNvPicPr>
+                  </pic:nvPicPr>
+                  <pic:blipFill>
+                    <a:blip r:embed="rId10">
+                      <a:extLst>
+                        <a:ext uri="{28A0092B-C50C-407E-A947-70E740481C1C}">
+                          <a14:useLocalDpi xmlns:a14="http://schemas.microsoft.com/office/drawing/2010/main" val="0"/>
+                        </a:ext>
+                      </a:extLst>
+                    </a:blip>
+                    <a:srcRect/>
+                    <a:stretch>
+                      <a:fillRect/>
+                    </a:stretch>
+                  </pic:blipFill>
+                  <pic:spPr bwMode="auto">
+                    <a:xfrm>
+                      <a:off x="0" y="0"/>
+                      <a:ext cx="1384031" cy="1168662"/>
+                    </a:xfrm>
+                    <a:prstGeom prst="rect">
+                      <a:avLst/>
+                    </a:prstGeom>
+                    <a:noFill/>
+                    <a:ln>
+                      <a:noFill/>
+                    </a:ln>
+                  </pic:spPr>
+                </pic:pic>
+              </a:graphicData>
+            </a:graphic>
+          </wp:inline>
+        </w:drawing>
+      </w:r>
+    </w:p>
+    <w:p>
+      <w:pPr>
+        <w:pStyle w:val="Caption"/>
+        <w:rPr>
+          <w:rStyle w:val="Strong"/>
+        </w:rPr>
+      </w:pPr>
+      <w:r>
+        <w:t xml:space="preserve">Figure </w:t>
+      </w:r>
+      <w:fldSimple w:instr=" SEQ Figure \* ARABIC ">
+        <w:r>
+          <w:rPr>
+            <w:noProof/>
+          </w:rPr>
+          <w:t>1</w:t>
+        </w:r>
+      </w:fldSimple>
+      <w:r>
+        <w:t>: Connection line angle intercept value reference</w:t>
+      </w:r>
+    </w:p>
+    <w:p>
+      <w:pPr>
+        <w:rPr>
+          <w:rStyle w:val="Strong"/>
+        </w:rPr>
+      </w:pPr>
+      <w:proofErr w:type="spellStart"/>
+      <w:r>
+        <w:rPr>
+          <w:rStyle w:val="Strong"/>
+        </w:rPr>
+        <w:t>LabelConnector</w:t>
+      </w:r>
+      <w:proofErr w:type="spellEnd"/>
+      <w:r>
+        <w:rPr>
+          <w:rStyle w:val="Strong"/>
+        </w:rPr>
+        <w:t>:</w:t>
+      </w:r>
+      <w:r>
+        <w:rPr>
+          <w:rStyle w:val="Strong"/>
         </w:rPr>
         <w:tab/>
       </w:r>
+      <w:r>
+        <w:t>In</w:t>
+      </w:r>
+      <w:r>
+        <w:t xml:space="preserve">dicates if the connection point allows label connection </w:t>
+      </w:r>
+      <w:proofErr w:type="gramStart"/>
+      <w:r>
+        <w:t>lines</w:t>
+      </w:r>
+      <w:proofErr w:type="gramEnd"/>
+    </w:p>
+    <w:p>
+      <w:pPr>
+        <w:rPr>
+          <w:rStyle w:val="Strong"/>
+        </w:rPr>
+      </w:pPr>
       <w:proofErr w:type="spellStart"/>
       <w:r>
-        <w:t>ljlj</w:t>
+        <w:rPr>
+          <w:rStyle w:val="Strong"/>
+        </w:rPr>
+        <w:t>PipingConnector</w:t>
       </w:r>
       <w:proofErr w:type="spellEnd"/>
-    </w:p>
-    <w:p>
-      <w:pPr>
+      <w:r>
         <w:rPr>
           <w:rStyle w:val="Strong"/>
         </w:rPr>
+        <w:t>:</w:t>
+      </w:r>
+      <w:r>
+        <w:rPr>
+          <w:rStyle w:val="Strong"/>
+        </w:rPr>
+        <w:tab/>
+      </w:r>
+      <w:r>
+        <w:t xml:space="preserve">Indicates if the connection point allows piping connection </w:t>
+      </w:r>
+      <w:proofErr w:type="gramStart"/>
+      <w:r>
+        <w:t>lines</w:t>
+      </w:r>
+      <w:proofErr w:type="gramEnd"/>
+    </w:p>
+    <w:p>
+      <w:pPr>
+        <w:rPr>
+          <w:rStyle w:val="Strong"/>
+        </w:rPr>
       </w:pPr>
       <w:proofErr w:type="spellStart"/>
       <w:r>
         <w:rPr>
           <w:rStyle w:val="Strong"/>
         </w:rPr>
-        <w:t>LabelConnector</w:t>
+        <w:t>SignalConnector</w:t>
       </w:r>
       <w:proofErr w:type="spellEnd"/>
       <w:r>
@@ -861,10 +1055,7 @@
         <w:tab/>
       </w:r>
       <w:r>
-        <w:t>In</w:t>
-      </w:r>
-      <w:r>
-        <w:t xml:space="preserve">dicates if the connection point allows label connection </w:t>
+        <w:t xml:space="preserve">Indicates if the connection point allows signal connection </w:t>
       </w:r>
       <w:proofErr w:type="gramStart"/>
       <w:r>
@@ -874,77 +1065,15 @@
     </w:p>
     <w:p>
       <w:pPr>
-        <w:rPr>
-          <w:rStyle w:val="Strong"/>
-        </w:rPr>
-      </w:pPr>
-      <w:proofErr w:type="spellStart"/>
-      <w:r>
-        <w:rPr>
-          <w:rStyle w:val="Strong"/>
-        </w:rPr>
-        <w:t>PipingConnector</w:t>
-      </w:r>
-      <w:proofErr w:type="spellEnd"/>
-      <w:r>
-        <w:rPr>
-          <w:rStyle w:val="Strong"/>
-        </w:rPr>
-        <w:t>:</w:t>
-      </w:r>
-      <w:r>
-        <w:rPr>
-          <w:rStyle w:val="Strong"/>
-        </w:rPr>
-        <w:tab/>
-      </w:r>
-      <w:r>
-        <w:t xml:space="preserve">Indicates if the connection point allows piping connection </w:t>
-      </w:r>
-      <w:proofErr w:type="gramStart"/>
-      <w:r>
-        <w:t>lines</w:t>
-      </w:r>
-      <w:proofErr w:type="gramEnd"/>
-    </w:p>
-    <w:p>
-      <w:pPr>
-        <w:rPr>
-          <w:rStyle w:val="Strong"/>
-        </w:rPr>
-      </w:pPr>
-      <w:proofErr w:type="spellStart"/>
-      <w:r>
-        <w:rPr>
-          <w:rStyle w:val="Strong"/>
-        </w:rPr>
-        <w:t>SignalConnector</w:t>
-      </w:r>
-      <w:proofErr w:type="spellEnd"/>
-      <w:r>
-        <w:rPr>
-          <w:rStyle w:val="Strong"/>
-        </w:rPr>
-        <w:t>:</w:t>
-      </w:r>
-      <w:r>
-        <w:rPr>
-          <w:rStyle w:val="Strong"/>
-        </w:rPr>
-        <w:tab/>
-      </w:r>
-      <w:r>
-        <w:t xml:space="preserve">Indicates if the connection point allows signal connection </w:t>
-      </w:r>
-      <w:proofErr w:type="gramStart"/>
-      <w:r>
-        <w:t>lines</w:t>
-      </w:r>
-      <w:proofErr w:type="gramEnd"/>
-    </w:p>
-    <w:p>
-      <w:pPr>
         <w:pStyle w:val="Heading1"/>
+      </w:pPr>
+      <w:r>
+        <w:t xml:space="preserve">SVG Plug-in </w:t>
+      </w:r>
+    </w:p>
+    <w:p>
+      <w:pPr>
+        <w:pStyle w:val="Heading2"/>
       </w:pPr>
       <w:r>
         <w:t>Install</w:t>
@@ -1323,6 +1452,7 @@
           <w:sz w:val="21"/>
           <w:szCs w:val="21"/>
         </w:rPr>
+        <w:lastRenderedPageBreak/>
         <w:t>SVG bulk export – Single symbol</w:t>
       </w:r>
     </w:p>
@@ -1380,2515 +1510,2237 @@
     </w:p>
     <w:p>
       <w:pPr>
-        <w:pStyle w:val="Heading1"/>
+        <w:rPr>
+          <w:rFonts w:asciiTheme="majorHAnsi" w:eastAsiaTheme="majorEastAsia" w:hAnsiTheme="majorHAnsi" w:cstheme="majorBidi"/>
+          <w:color w:val="2F5496" w:themeColor="accent1" w:themeShade="BF"/>
+          <w:sz w:val="32"/>
+          <w:szCs w:val="32"/>
+        </w:rPr>
       </w:pPr>
       <w:bookmarkStart w:id="0" w:name="_Ref132810365"/>
+    </w:p>
+    <w:p>
+      <w:pPr>
+        <w:pStyle w:val="Heading2"/>
+      </w:pPr>
+      <w:bookmarkStart w:id="1" w:name="_Ref133925291"/>
       <w:r>
         <w:t>Configuration</w:t>
       </w:r>
       <w:bookmarkEnd w:id="0"/>
-    </w:p>
-    <w:p>
-      <w:pPr>
-        <w:autoSpaceDE w:val="0"/>
-        <w:autoSpaceDN w:val="0"/>
-        <w:adjustRightInd w:val="0"/>
-        <w:spacing w:after="0" w:line="240" w:lineRule="auto"/>
-        <w:rPr>
-          <w:rFonts w:ascii="SegoeUI-Bold" w:hAnsi="SegoeUI-Bold" w:cs="SegoeUI-Bold"/>
-          <w:b/>
-          <w:bCs/>
-          <w:color w:val="000000"/>
-          <w:kern w:val="0"/>
-          <w:sz w:val="21"/>
-          <w:szCs w:val="21"/>
-        </w:rPr>
-      </w:pPr>
-      <w:r>
-        <w:rPr>
-          <w:rFonts w:ascii="SegoeUI-Bold" w:hAnsi="SegoeUI-Bold" w:cs="SegoeUI-Bold"/>
-          <w:b/>
-          <w:bCs/>
-          <w:color w:val="000000"/>
-          <w:kern w:val="0"/>
-          <w:sz w:val="21"/>
-          <w:szCs w:val="21"/>
-        </w:rPr>
-        <w:t>Property Type Description</w:t>
-      </w:r>
-    </w:p>
-    <w:p>
-      <w:pPr>
-        <w:autoSpaceDE w:val="0"/>
-        <w:autoSpaceDN w:val="0"/>
-        <w:adjustRightInd w:val="0"/>
-        <w:spacing w:after="0" w:line="240" w:lineRule="auto"/>
-        <w:rPr>
-          <w:rFonts w:ascii="SegoeUI" w:hAnsi="SegoeUI" w:cs="SegoeUI"/>
-          <w:color w:val="000000"/>
-          <w:kern w:val="0"/>
-          <w:sz w:val="21"/>
-          <w:szCs w:val="21"/>
-        </w:rPr>
-      </w:pPr>
+      <w:r>
+        <w:t xml:space="preserve"> </w:t>
+      </w:r>
+      <w:r>
+        <w:t>Options</w:t>
+      </w:r>
+      <w:bookmarkEnd w:id="1"/>
+    </w:p>
+    <w:tbl>
+      <w:tblPr>
+        <w:tblStyle w:val="TableGrid"/>
+        <w:tblW w:w="10060" w:type="dxa"/>
+        <w:tblLook w:val="04A0" w:firstRow="1" w:lastRow="0" w:firstColumn="1" w:lastColumn="0" w:noHBand="0" w:noVBand="1"/>
+      </w:tblPr>
+      <w:tblGrid>
+        <w:gridCol w:w="3005"/>
+        <w:gridCol w:w="1101"/>
+        <w:gridCol w:w="5954"/>
+      </w:tblGrid>
+      <w:tr>
+        <w:tc>
+          <w:tcPr>
+            <w:tcW w:w="3005" w:type="dxa"/>
+            <w:shd w:val="clear" w:color="auto" w:fill="D9D9D9" w:themeFill="background1" w:themeFillShade="D9"/>
+          </w:tcPr>
+          <w:p>
+            <w:r>
+              <w:t>Property</w:t>
+            </w:r>
+          </w:p>
+        </w:tc>
+        <w:tc>
+          <w:tcPr>
+            <w:tcW w:w="1101" w:type="dxa"/>
+            <w:shd w:val="clear" w:color="auto" w:fill="D9D9D9" w:themeFill="background1" w:themeFillShade="D9"/>
+          </w:tcPr>
+          <w:p>
+            <w:r>
+              <w:t>Type</w:t>
+            </w:r>
+          </w:p>
+        </w:tc>
+        <w:tc>
+          <w:tcPr>
+            <w:tcW w:w="5954" w:type="dxa"/>
+            <w:shd w:val="clear" w:color="auto" w:fill="D9D9D9" w:themeFill="background1" w:themeFillShade="D9"/>
+          </w:tcPr>
+          <w:p>
+            <w:r>
+              <w:t>Description</w:t>
+            </w:r>
+          </w:p>
+        </w:tc>
+      </w:tr>
+      <w:tr>
+        <w:tc>
+          <w:tcPr>
+            <w:tcW w:w="3005" w:type="dxa"/>
+          </w:tcPr>
+          <w:p>
+            <w:proofErr w:type="spellStart"/>
+            <w:r>
+              <w:rPr>
+                <w:rFonts w:ascii="SegoeUI" w:hAnsi="SegoeUI" w:cs="SegoeUI"/>
+                <w:kern w:val="0"/>
+                <w:sz w:val="21"/>
+                <w:szCs w:val="21"/>
+              </w:rPr>
+              <w:t>addDrawIOFilenameAsPrefix</w:t>
+            </w:r>
+            <w:proofErr w:type="spellEnd"/>
+          </w:p>
+        </w:tc>
+        <w:tc>
+          <w:tcPr>
+            <w:tcW w:w="1101" w:type="dxa"/>
+          </w:tcPr>
+          <w:p>
+            <w:r>
+              <w:t>Boolean</w:t>
+            </w:r>
+          </w:p>
+        </w:tc>
+        <w:tc>
+          <w:tcPr>
+            <w:tcW w:w="5954" w:type="dxa"/>
+          </w:tcPr>
+          <w:p>
+            <w:pPr>
+              <w:autoSpaceDE w:val="0"/>
+              <w:autoSpaceDN w:val="0"/>
+              <w:adjustRightInd w:val="0"/>
+            </w:pPr>
+            <w:r>
+              <w:rPr>
+                <w:rFonts w:ascii="SegoeUI" w:hAnsi="SegoeUI" w:cs="SegoeUI"/>
+                <w:color w:val="000000"/>
+                <w:kern w:val="0"/>
+                <w:sz w:val="21"/>
+                <w:szCs w:val="21"/>
+              </w:rPr>
+              <w:t xml:space="preserve">Prepends the filename of the opened </w:t>
+            </w:r>
+            <w:proofErr w:type="spellStart"/>
+            <w:r>
+              <w:rPr>
+                <w:rFonts w:ascii="SegoeUI" w:hAnsi="SegoeUI" w:cs="SegoeUI"/>
+                <w:color w:val="000000"/>
+                <w:kern w:val="0"/>
+                <w:sz w:val="21"/>
+                <w:szCs w:val="21"/>
+              </w:rPr>
+              <w:t>drawio</w:t>
+            </w:r>
+            <w:proofErr w:type="spellEnd"/>
+            <w:r>
+              <w:rPr>
+                <w:rFonts w:ascii="SegoeUI" w:hAnsi="SegoeUI" w:cs="SegoeUI"/>
+                <w:color w:val="000000"/>
+                <w:kern w:val="0"/>
+                <w:sz w:val="21"/>
+                <w:szCs w:val="21"/>
+              </w:rPr>
+              <w:t xml:space="preserve"> file followed by a</w:t>
+            </w:r>
+            <w:r>
+              <w:rPr>
+                <w:rFonts w:ascii="SegoeUI" w:hAnsi="SegoeUI" w:cs="SegoeUI"/>
+                <w:color w:val="000000"/>
+                <w:kern w:val="0"/>
+                <w:sz w:val="21"/>
+                <w:szCs w:val="21"/>
+              </w:rPr>
+              <w:t xml:space="preserve"> </w:t>
+            </w:r>
+            <w:r>
+              <w:rPr>
+                <w:rFonts w:ascii="SegoeUI" w:hAnsi="SegoeUI" w:cs="SegoeUI"/>
+                <w:color w:val="000000"/>
+                <w:kern w:val="0"/>
+                <w:sz w:val="21"/>
+                <w:szCs w:val="21"/>
+              </w:rPr>
+              <w:t>hyphen</w:t>
+            </w:r>
+            <w:r>
+              <w:rPr>
+                <w:rFonts w:ascii="SegoeUI" w:hAnsi="SegoeUI" w:cs="SegoeUI"/>
+                <w:kern w:val="0"/>
+                <w:sz w:val="21"/>
+                <w:szCs w:val="21"/>
+              </w:rPr>
+              <w:t>. (</w:t>
+            </w:r>
+            <w:r>
+              <w:rPr>
+                <w:rFonts w:ascii="SegoeUI" w:hAnsi="SegoeUI" w:cs="SegoeUI"/>
+                <w:kern w:val="0"/>
+                <w:sz w:val="21"/>
+                <w:szCs w:val="21"/>
+              </w:rPr>
+              <w:t xml:space="preserve">Ref: </w:t>
+            </w:r>
+            <w:r>
+              <w:rPr>
+                <w:rFonts w:ascii="SegoeUI" w:hAnsi="SegoeUI" w:cs="SegoeUI"/>
+                <w:kern w:val="0"/>
+                <w:sz w:val="21"/>
+                <w:szCs w:val="21"/>
+              </w:rPr>
+              <w:fldChar w:fldCharType="begin"/>
+            </w:r>
+            <w:r>
+              <w:rPr>
+                <w:rFonts w:ascii="SegoeUI" w:hAnsi="SegoeUI" w:cs="SegoeUI"/>
+                <w:kern w:val="0"/>
+                <w:sz w:val="21"/>
+                <w:szCs w:val="21"/>
+              </w:rPr>
+              <w:instrText xml:space="preserve"> REF _Ref133925157 \h </w:instrText>
+            </w:r>
+            <w:r>
+              <w:rPr>
+                <w:rFonts w:ascii="SegoeUI" w:hAnsi="SegoeUI" w:cs="SegoeUI"/>
+                <w:kern w:val="0"/>
+                <w:sz w:val="21"/>
+                <w:szCs w:val="21"/>
+              </w:rPr>
+            </w:r>
+            <w:r>
+              <w:rPr>
+                <w:rFonts w:ascii="SegoeUI" w:hAnsi="SegoeUI" w:cs="SegoeUI"/>
+                <w:kern w:val="0"/>
+                <w:sz w:val="21"/>
+                <w:szCs w:val="21"/>
+              </w:rPr>
+              <w:fldChar w:fldCharType="separate"/>
+            </w:r>
+            <w:r>
+              <w:t>SVG Filename</w:t>
+            </w:r>
+            <w:r>
+              <w:rPr>
+                <w:rFonts w:ascii="SegoeUI" w:hAnsi="SegoeUI" w:cs="SegoeUI"/>
+                <w:kern w:val="0"/>
+                <w:sz w:val="21"/>
+                <w:szCs w:val="21"/>
+              </w:rPr>
+              <w:fldChar w:fldCharType="end"/>
+            </w:r>
+            <w:r>
+              <w:rPr>
+                <w:rFonts w:ascii="SegoeUI" w:hAnsi="SegoeUI" w:cs="SegoeUI"/>
+                <w:kern w:val="0"/>
+                <w:sz w:val="21"/>
+                <w:szCs w:val="21"/>
+              </w:rPr>
+              <w:t>)</w:t>
+            </w:r>
+          </w:p>
+        </w:tc>
+      </w:tr>
+      <w:tr>
+        <w:tc>
+          <w:tcPr>
+            <w:tcW w:w="3005" w:type="dxa"/>
+          </w:tcPr>
+          <w:p>
+            <w:proofErr w:type="spellStart"/>
+            <w:r>
+              <w:rPr>
+                <w:rFonts w:ascii="SegoeUI" w:hAnsi="SegoeUI" w:cs="SegoeUI"/>
+                <w:kern w:val="0"/>
+                <w:sz w:val="21"/>
+                <w:szCs w:val="21"/>
+              </w:rPr>
+              <w:t>openDevTools</w:t>
+            </w:r>
+            <w:proofErr w:type="spellEnd"/>
+          </w:p>
+        </w:tc>
+        <w:tc>
+          <w:tcPr>
+            <w:tcW w:w="1101" w:type="dxa"/>
+          </w:tcPr>
+          <w:p>
+            <w:r>
+              <w:t>Boolean</w:t>
+            </w:r>
+          </w:p>
+        </w:tc>
+        <w:tc>
+          <w:tcPr>
+            <w:tcW w:w="5954" w:type="dxa"/>
+          </w:tcPr>
+          <w:p>
+            <w:pPr>
+              <w:autoSpaceDE w:val="0"/>
+              <w:autoSpaceDN w:val="0"/>
+              <w:adjustRightInd w:val="0"/>
+            </w:pPr>
+            <w:r>
+              <w:rPr>
+                <w:rFonts w:ascii="SegoeUI" w:hAnsi="SegoeUI" w:cs="SegoeUI"/>
+                <w:kern w:val="0"/>
+                <w:sz w:val="21"/>
+                <w:szCs w:val="21"/>
+              </w:rPr>
+              <w:t>Opens the Developer Tools (which are also accessible in the</w:t>
+            </w:r>
+            <w:r>
+              <w:rPr>
+                <w:rFonts w:ascii="SegoeUI" w:hAnsi="SegoeUI" w:cs="SegoeUI"/>
+                <w:kern w:val="0"/>
+                <w:sz w:val="21"/>
+                <w:szCs w:val="21"/>
+              </w:rPr>
+              <w:t xml:space="preserve"> </w:t>
+            </w:r>
+            <w:r>
+              <w:rPr>
+                <w:rFonts w:ascii="SegoeUI" w:hAnsi="SegoeUI" w:cs="SegoeUI"/>
+                <w:kern w:val="0"/>
+                <w:sz w:val="21"/>
+                <w:szCs w:val="21"/>
+              </w:rPr>
+              <w:t>menu Help-&gt;Open Developer Tools) for debug purpose at</w:t>
+            </w:r>
+            <w:r>
+              <w:rPr>
+                <w:rFonts w:ascii="SegoeUI" w:hAnsi="SegoeUI" w:cs="SegoeUI"/>
+                <w:kern w:val="0"/>
+                <w:sz w:val="21"/>
+                <w:szCs w:val="21"/>
+              </w:rPr>
+              <w:t xml:space="preserve"> </w:t>
+            </w:r>
+            <w:r>
+              <w:rPr>
+                <w:rFonts w:ascii="SegoeUI" w:hAnsi="SegoeUI" w:cs="SegoeUI"/>
+                <w:kern w:val="0"/>
+                <w:sz w:val="21"/>
+                <w:szCs w:val="21"/>
+              </w:rPr>
+              <w:t>startup.</w:t>
+            </w:r>
+          </w:p>
+        </w:tc>
+      </w:tr>
+      <w:tr>
+        <w:tc>
+          <w:tcPr>
+            <w:tcW w:w="3005" w:type="dxa"/>
+          </w:tcPr>
+          <w:p>
+            <w:proofErr w:type="spellStart"/>
+            <w:r>
+              <w:rPr>
+                <w:rFonts w:ascii="SegoeUI" w:hAnsi="SegoeUI" w:cs="SegoeUI"/>
+                <w:kern w:val="0"/>
+                <w:sz w:val="21"/>
+                <w:szCs w:val="21"/>
+              </w:rPr>
+              <w:t>writeToFileSystem</w:t>
+            </w:r>
+            <w:proofErr w:type="spellEnd"/>
+          </w:p>
+        </w:tc>
+        <w:tc>
+          <w:tcPr>
+            <w:tcW w:w="1101" w:type="dxa"/>
+          </w:tcPr>
+          <w:p>
+            <w:r>
+              <w:t>Boolean</w:t>
+            </w:r>
+          </w:p>
+        </w:tc>
+        <w:tc>
+          <w:tcPr>
+            <w:tcW w:w="5954" w:type="dxa"/>
+          </w:tcPr>
+          <w:p>
+            <w:pPr>
+              <w:autoSpaceDE w:val="0"/>
+              <w:autoSpaceDN w:val="0"/>
+              <w:adjustRightInd w:val="0"/>
+            </w:pPr>
+            <w:r>
+              <w:rPr>
+                <w:rFonts w:ascii="SegoeUI" w:hAnsi="SegoeUI" w:cs="SegoeUI"/>
+                <w:kern w:val="0"/>
+                <w:sz w:val="21"/>
+                <w:szCs w:val="21"/>
+              </w:rPr>
+              <w:t xml:space="preserve">Writes </w:t>
+            </w:r>
+            <w:proofErr w:type="spellStart"/>
+            <w:r>
+              <w:rPr>
+                <w:rFonts w:ascii="SegoeUI" w:hAnsi="SegoeUI" w:cs="SegoeUI"/>
+                <w:kern w:val="0"/>
+                <w:sz w:val="21"/>
+                <w:szCs w:val="21"/>
+              </w:rPr>
+              <w:t>svg</w:t>
+            </w:r>
+            <w:proofErr w:type="spellEnd"/>
+            <w:r>
+              <w:rPr>
+                <w:rFonts w:ascii="SegoeUI" w:hAnsi="SegoeUI" w:cs="SegoeUI"/>
+                <w:kern w:val="0"/>
+                <w:sz w:val="21"/>
+                <w:szCs w:val="21"/>
+              </w:rPr>
+              <w:t xml:space="preserve"> files to the file system. Due to missing permission to</w:t>
+            </w:r>
+            <w:r>
+              <w:rPr>
+                <w:rFonts w:ascii="SegoeUI" w:hAnsi="SegoeUI" w:cs="SegoeUI"/>
+                <w:kern w:val="0"/>
+                <w:sz w:val="21"/>
+                <w:szCs w:val="21"/>
+              </w:rPr>
+              <w:t xml:space="preserve"> </w:t>
+            </w:r>
+            <w:r>
+              <w:rPr>
+                <w:rFonts w:ascii="SegoeUI" w:hAnsi="SegoeUI" w:cs="SegoeUI"/>
+                <w:kern w:val="0"/>
+                <w:sz w:val="21"/>
+                <w:szCs w:val="21"/>
+              </w:rPr>
+              <w:t xml:space="preserve">create folders inside a </w:t>
+            </w:r>
+            <w:proofErr w:type="spellStart"/>
+            <w:r>
+              <w:rPr>
+                <w:rFonts w:ascii="SegoeUI" w:hAnsi="SegoeUI" w:cs="SegoeUI"/>
+                <w:kern w:val="0"/>
+                <w:sz w:val="21"/>
+                <w:szCs w:val="21"/>
+              </w:rPr>
+              <w:t>drawio</w:t>
+            </w:r>
+            <w:proofErr w:type="spellEnd"/>
+            <w:r>
+              <w:rPr>
+                <w:rFonts w:ascii="SegoeUI" w:hAnsi="SegoeUI" w:cs="SegoeUI"/>
+                <w:kern w:val="0"/>
+                <w:sz w:val="21"/>
+                <w:szCs w:val="21"/>
+              </w:rPr>
+              <w:t xml:space="preserve"> plugin the user </w:t>
+            </w:r>
+            <w:proofErr w:type="gramStart"/>
+            <w:r>
+              <w:rPr>
+                <w:rFonts w:ascii="SegoeUI" w:hAnsi="SegoeUI" w:cs="SegoeUI"/>
+                <w:kern w:val="0"/>
+                <w:sz w:val="21"/>
+                <w:szCs w:val="21"/>
+              </w:rPr>
+              <w:t>has to</w:t>
+            </w:r>
+            <w:proofErr w:type="gramEnd"/>
+            <w:r>
+              <w:rPr>
+                <w:rFonts w:ascii="SegoeUI" w:hAnsi="SegoeUI" w:cs="SegoeUI"/>
+                <w:kern w:val="0"/>
+                <w:sz w:val="21"/>
+                <w:szCs w:val="21"/>
+              </w:rPr>
+              <w:t xml:space="preserve"> create</w:t>
+            </w:r>
+            <w:r>
+              <w:rPr>
+                <w:rFonts w:ascii="SegoeUI" w:hAnsi="SegoeUI" w:cs="SegoeUI"/>
+                <w:kern w:val="0"/>
+                <w:sz w:val="21"/>
+                <w:szCs w:val="21"/>
+              </w:rPr>
+              <w:t xml:space="preserve"> </w:t>
+            </w:r>
+            <w:r>
+              <w:rPr>
+                <w:rFonts w:ascii="SegoeUI" w:hAnsi="SegoeUI" w:cs="SegoeUI"/>
+                <w:kern w:val="0"/>
+                <w:sz w:val="21"/>
+                <w:szCs w:val="21"/>
+              </w:rPr>
+              <w:t>folders (defined by the property '</w:t>
+            </w:r>
+            <w:proofErr w:type="spellStart"/>
+            <w:r>
+              <w:rPr>
+                <w:rFonts w:ascii="SegoeUI-Italic" w:hAnsi="SegoeUI-Italic" w:cs="SegoeUI-Italic"/>
+                <w:i/>
+                <w:iCs/>
+                <w:kern w:val="0"/>
+                <w:sz w:val="21"/>
+                <w:szCs w:val="21"/>
+              </w:rPr>
+              <w:t>exportPath</w:t>
+            </w:r>
+            <w:proofErr w:type="spellEnd"/>
+            <w:r>
+              <w:rPr>
+                <w:rFonts w:ascii="SegoeUI" w:hAnsi="SegoeUI" w:cs="SegoeUI"/>
+                <w:kern w:val="0"/>
+                <w:sz w:val="21"/>
+                <w:szCs w:val="21"/>
+              </w:rPr>
+              <w:t xml:space="preserve">' in </w:t>
+            </w:r>
+            <w:proofErr w:type="spellStart"/>
+            <w:r>
+              <w:rPr>
+                <w:rFonts w:ascii="SegoeUI-Italic" w:hAnsi="SegoeUI-Italic" w:cs="SegoeUI-Italic"/>
+                <w:i/>
+                <w:iCs/>
+                <w:kern w:val="0"/>
+                <w:sz w:val="21"/>
+                <w:szCs w:val="21"/>
+              </w:rPr>
+              <w:t>layerGroups</w:t>
+            </w:r>
+            <w:proofErr w:type="spellEnd"/>
+            <w:r>
+              <w:rPr>
+                <w:rFonts w:ascii="SegoeUI" w:hAnsi="SegoeUI" w:cs="SegoeUI"/>
+                <w:kern w:val="0"/>
+                <w:sz w:val="21"/>
+                <w:szCs w:val="21"/>
+              </w:rPr>
+              <w:t>)</w:t>
+            </w:r>
+            <w:r>
+              <w:rPr>
+                <w:rFonts w:ascii="SegoeUI" w:hAnsi="SegoeUI" w:cs="SegoeUI"/>
+                <w:kern w:val="0"/>
+                <w:sz w:val="21"/>
+                <w:szCs w:val="21"/>
+              </w:rPr>
+              <w:t xml:space="preserve"> </w:t>
+            </w:r>
+            <w:r>
+              <w:rPr>
+                <w:rFonts w:ascii="SegoeUI" w:hAnsi="SegoeUI" w:cs="SegoeUI"/>
+                <w:kern w:val="0"/>
+                <w:sz w:val="21"/>
+                <w:szCs w:val="21"/>
+              </w:rPr>
+              <w:t>manually in advance.</w:t>
+            </w:r>
+          </w:p>
+        </w:tc>
+      </w:tr>
+      <w:tr>
+        <w:tc>
+          <w:tcPr>
+            <w:tcW w:w="3005" w:type="dxa"/>
+            <w:tcBorders>
+              <w:bottom w:val="single" w:sz="4" w:space="0" w:color="auto"/>
+            </w:tcBorders>
+          </w:tcPr>
+          <w:p>
+            <w:proofErr w:type="spellStart"/>
+            <w:r>
+              <w:rPr>
+                <w:rFonts w:ascii="SegoeUI" w:hAnsi="SegoeUI" w:cs="SegoeUI"/>
+                <w:kern w:val="0"/>
+                <w:sz w:val="21"/>
+                <w:szCs w:val="21"/>
+              </w:rPr>
+              <w:t>zipFilePath</w:t>
+            </w:r>
+            <w:proofErr w:type="spellEnd"/>
+          </w:p>
+        </w:tc>
+        <w:tc>
+          <w:tcPr>
+            <w:tcW w:w="1101" w:type="dxa"/>
+            <w:tcBorders>
+              <w:bottom w:val="single" w:sz="4" w:space="0" w:color="auto"/>
+            </w:tcBorders>
+          </w:tcPr>
+          <w:p>
+            <w:r>
+              <w:t>String</w:t>
+            </w:r>
+          </w:p>
+        </w:tc>
+        <w:tc>
+          <w:tcPr>
+            <w:tcW w:w="5954" w:type="dxa"/>
+            <w:tcBorders>
+              <w:bottom w:val="single" w:sz="4" w:space="0" w:color="auto"/>
+            </w:tcBorders>
+          </w:tcPr>
+          <w:p>
+            <w:pPr>
+              <w:autoSpaceDE w:val="0"/>
+              <w:autoSpaceDN w:val="0"/>
+              <w:adjustRightInd w:val="0"/>
+            </w:pPr>
+            <w:r>
+              <w:rPr>
+                <w:rFonts w:ascii="SegoeUI" w:hAnsi="SegoeUI" w:cs="SegoeUI"/>
+                <w:kern w:val="0"/>
+                <w:sz w:val="21"/>
+                <w:szCs w:val="21"/>
+              </w:rPr>
+              <w:t xml:space="preserve">Exports all </w:t>
+            </w:r>
+            <w:proofErr w:type="spellStart"/>
+            <w:r>
+              <w:rPr>
+                <w:rFonts w:ascii="SegoeUI" w:hAnsi="SegoeUI" w:cs="SegoeUI"/>
+                <w:kern w:val="0"/>
+                <w:sz w:val="21"/>
+                <w:szCs w:val="21"/>
+              </w:rPr>
+              <w:t>svg</w:t>
+            </w:r>
+            <w:proofErr w:type="spellEnd"/>
+            <w:r>
+              <w:rPr>
+                <w:rFonts w:ascii="SegoeUI" w:hAnsi="SegoeUI" w:cs="SegoeUI"/>
+                <w:kern w:val="0"/>
+                <w:sz w:val="21"/>
+                <w:szCs w:val="21"/>
+              </w:rPr>
+              <w:t xml:space="preserve"> files to a single zip file including folders as</w:t>
+            </w:r>
+            <w:r>
+              <w:rPr>
+                <w:rFonts w:ascii="SegoeUI" w:hAnsi="SegoeUI" w:cs="SegoeUI"/>
+                <w:kern w:val="0"/>
+                <w:sz w:val="21"/>
+                <w:szCs w:val="21"/>
+              </w:rPr>
+              <w:t xml:space="preserve"> </w:t>
+            </w:r>
+            <w:r>
+              <w:rPr>
+                <w:rFonts w:ascii="SegoeUI" w:hAnsi="SegoeUI" w:cs="SegoeUI"/>
+                <w:kern w:val="0"/>
+                <w:sz w:val="21"/>
+                <w:szCs w:val="21"/>
+              </w:rPr>
+              <w:t>defined by the property '</w:t>
+            </w:r>
+            <w:proofErr w:type="spellStart"/>
+            <w:r>
+              <w:rPr>
+                <w:rFonts w:ascii="SegoeUI-Italic" w:hAnsi="SegoeUI-Italic" w:cs="SegoeUI-Italic"/>
+                <w:i/>
+                <w:iCs/>
+                <w:kern w:val="0"/>
+                <w:sz w:val="21"/>
+                <w:szCs w:val="21"/>
+              </w:rPr>
+              <w:t>exportPath</w:t>
+            </w:r>
+            <w:proofErr w:type="spellEnd"/>
+            <w:r>
+              <w:rPr>
+                <w:rFonts w:ascii="SegoeUI" w:hAnsi="SegoeUI" w:cs="SegoeUI"/>
+                <w:kern w:val="0"/>
+                <w:sz w:val="21"/>
+                <w:szCs w:val="21"/>
+              </w:rPr>
+              <w:t xml:space="preserve">' in </w:t>
+            </w:r>
+            <w:proofErr w:type="spellStart"/>
+            <w:r>
+              <w:rPr>
+                <w:rFonts w:ascii="SegoeUI-Italic" w:hAnsi="SegoeUI-Italic" w:cs="SegoeUI-Italic"/>
+                <w:i/>
+                <w:iCs/>
+                <w:kern w:val="0"/>
+                <w:sz w:val="21"/>
+                <w:szCs w:val="21"/>
+              </w:rPr>
+              <w:t>layerGroups</w:t>
+            </w:r>
+            <w:proofErr w:type="spellEnd"/>
+            <w:r>
+              <w:rPr>
+                <w:rFonts w:ascii="SegoeUI" w:hAnsi="SegoeUI" w:cs="SegoeUI"/>
+                <w:kern w:val="0"/>
+                <w:sz w:val="21"/>
+                <w:szCs w:val="21"/>
+              </w:rPr>
+              <w:t>. This</w:t>
+            </w:r>
+            <w:r>
+              <w:rPr>
+                <w:rFonts w:ascii="SegoeUI" w:hAnsi="SegoeUI" w:cs="SegoeUI"/>
+                <w:kern w:val="0"/>
+                <w:sz w:val="21"/>
+                <w:szCs w:val="21"/>
+              </w:rPr>
+              <w:t xml:space="preserve"> </w:t>
+            </w:r>
+            <w:r>
+              <w:rPr>
+                <w:rFonts w:ascii="SegoeUI" w:hAnsi="SegoeUI" w:cs="SegoeUI"/>
+                <w:kern w:val="0"/>
+                <w:sz w:val="21"/>
+                <w:szCs w:val="21"/>
+              </w:rPr>
+              <w:t>bypasses the missing permission to create folders inside a</w:t>
+            </w:r>
+            <w:r>
+              <w:rPr>
+                <w:rFonts w:ascii="SegoeUI" w:hAnsi="SegoeUI" w:cs="SegoeUI"/>
+                <w:kern w:val="0"/>
+                <w:sz w:val="21"/>
+                <w:szCs w:val="21"/>
+              </w:rPr>
+              <w:t xml:space="preserve"> </w:t>
+            </w:r>
+            <w:proofErr w:type="spellStart"/>
+            <w:r>
+              <w:rPr>
+                <w:rFonts w:ascii="SegoeUI" w:hAnsi="SegoeUI" w:cs="SegoeUI"/>
+                <w:kern w:val="0"/>
+                <w:sz w:val="21"/>
+                <w:szCs w:val="21"/>
+              </w:rPr>
+              <w:t>drawio</w:t>
+            </w:r>
+            <w:proofErr w:type="spellEnd"/>
+            <w:r>
+              <w:rPr>
+                <w:rFonts w:ascii="SegoeUI" w:hAnsi="SegoeUI" w:cs="SegoeUI"/>
+                <w:kern w:val="0"/>
+                <w:sz w:val="21"/>
+                <w:szCs w:val="21"/>
+              </w:rPr>
+              <w:t xml:space="preserve"> plugin (have a look at property </w:t>
+            </w:r>
+            <w:proofErr w:type="spellStart"/>
+            <w:r>
+              <w:rPr>
+                <w:rFonts w:ascii="SegoeUI-Italic" w:hAnsi="SegoeUI-Italic" w:cs="SegoeUI-Italic"/>
+                <w:i/>
+                <w:iCs/>
+                <w:kern w:val="0"/>
+                <w:sz w:val="21"/>
+                <w:szCs w:val="21"/>
+              </w:rPr>
+              <w:t>writeToFileSystem</w:t>
+            </w:r>
+            <w:proofErr w:type="spellEnd"/>
+            <w:r>
+              <w:rPr>
+                <w:rFonts w:ascii="SegoeUI" w:hAnsi="SegoeUI" w:cs="SegoeUI"/>
+                <w:kern w:val="0"/>
+                <w:sz w:val="21"/>
+                <w:szCs w:val="21"/>
+              </w:rPr>
+              <w:t>).</w:t>
+            </w:r>
+          </w:p>
+        </w:tc>
+      </w:tr>
+      <w:tr>
+        <w:tc>
+          <w:tcPr>
+            <w:tcW w:w="3005" w:type="dxa"/>
+            <w:tcBorders>
+              <w:bottom w:val="dotted" w:sz="4" w:space="0" w:color="auto"/>
+            </w:tcBorders>
+          </w:tcPr>
+          <w:p>
+            <w:proofErr w:type="spellStart"/>
+            <w:r>
+              <w:rPr>
+                <w:rFonts w:ascii="SegoeUI" w:hAnsi="SegoeUI" w:cs="SegoeUI"/>
+                <w:kern w:val="0"/>
+                <w:sz w:val="21"/>
+                <w:szCs w:val="21"/>
+              </w:rPr>
+              <w:t>cleanup</w:t>
+            </w:r>
+            <w:proofErr w:type="spellEnd"/>
+          </w:p>
+        </w:tc>
+        <w:tc>
+          <w:tcPr>
+            <w:tcW w:w="1101" w:type="dxa"/>
+            <w:tcBorders>
+              <w:bottom w:val="dotted" w:sz="4" w:space="0" w:color="auto"/>
+            </w:tcBorders>
+          </w:tcPr>
+          <w:p>
+            <w:r>
+              <w:t>object</w:t>
+            </w:r>
+          </w:p>
+        </w:tc>
+        <w:tc>
+          <w:tcPr>
+            <w:tcW w:w="5954" w:type="dxa"/>
+            <w:tcBorders>
+              <w:bottom w:val="dotted" w:sz="4" w:space="0" w:color="auto"/>
+            </w:tcBorders>
+          </w:tcPr>
+          <w:p>
+            <w:pPr>
+              <w:autoSpaceDE w:val="0"/>
+              <w:autoSpaceDN w:val="0"/>
+              <w:adjustRightInd w:val="0"/>
+            </w:pPr>
+            <w:r>
+              <w:rPr>
+                <w:rFonts w:ascii="SegoeUI" w:hAnsi="SegoeUI" w:cs="SegoeUI"/>
+                <w:kern w:val="0"/>
+                <w:sz w:val="21"/>
+                <w:szCs w:val="21"/>
+              </w:rPr>
+              <w:t xml:space="preserve">Performs some </w:t>
+            </w:r>
+            <w:proofErr w:type="spellStart"/>
+            <w:r>
+              <w:rPr>
+                <w:rFonts w:ascii="SegoeUI" w:hAnsi="SegoeUI" w:cs="SegoeUI"/>
+                <w:kern w:val="0"/>
+                <w:sz w:val="21"/>
+                <w:szCs w:val="21"/>
+              </w:rPr>
+              <w:t>cleanup</w:t>
+            </w:r>
+            <w:proofErr w:type="spellEnd"/>
+            <w:r>
+              <w:rPr>
+                <w:rFonts w:ascii="SegoeUI" w:hAnsi="SegoeUI" w:cs="SegoeUI"/>
+                <w:kern w:val="0"/>
+                <w:sz w:val="21"/>
+                <w:szCs w:val="21"/>
+              </w:rPr>
+              <w:t xml:space="preserve"> algorithms like resolve of </w:t>
+            </w:r>
+            <w:r>
+              <w:rPr>
+                <w:rFonts w:ascii="SegoeUI" w:hAnsi="SegoeUI" w:cs="SegoeUI"/>
+                <w:kern w:val="0"/>
+                <w:sz w:val="21"/>
+                <w:szCs w:val="21"/>
+              </w:rPr>
+              <w:t>t</w:t>
+            </w:r>
+            <w:r>
+              <w:rPr>
+                <w:rFonts w:ascii="SegoeUI" w:hAnsi="SegoeUI" w:cs="SegoeUI"/>
+                <w:kern w:val="0"/>
+                <w:sz w:val="21"/>
+                <w:szCs w:val="21"/>
+              </w:rPr>
+              <w:t>ransforms,</w:t>
+            </w:r>
+            <w:r>
+              <w:rPr>
+                <w:rFonts w:ascii="SegoeUI" w:hAnsi="SegoeUI" w:cs="SegoeUI"/>
+                <w:kern w:val="0"/>
+                <w:sz w:val="21"/>
+                <w:szCs w:val="21"/>
+              </w:rPr>
+              <w:t xml:space="preserve"> </w:t>
+            </w:r>
+            <w:r>
+              <w:rPr>
+                <w:rFonts w:ascii="SegoeUI" w:hAnsi="SegoeUI" w:cs="SegoeUI"/>
+                <w:kern w:val="0"/>
+                <w:sz w:val="21"/>
+                <w:szCs w:val="21"/>
+              </w:rPr>
+              <w:t xml:space="preserve">element conversions, </w:t>
+            </w:r>
+            <w:proofErr w:type="spellStart"/>
+            <w:r>
+              <w:rPr>
+                <w:rFonts w:ascii="SegoeUI" w:hAnsi="SegoeUI" w:cs="SegoeUI"/>
+                <w:kern w:val="0"/>
+                <w:sz w:val="21"/>
+                <w:szCs w:val="21"/>
+              </w:rPr>
+              <w:t>centering</w:t>
+            </w:r>
+            <w:proofErr w:type="spellEnd"/>
+            <w:r>
+              <w:rPr>
+                <w:rFonts w:ascii="SegoeUI" w:hAnsi="SegoeUI" w:cs="SegoeUI"/>
+                <w:kern w:val="0"/>
+                <w:sz w:val="21"/>
+                <w:szCs w:val="21"/>
+              </w:rPr>
+              <w:t xml:space="preserve"> of </w:t>
+            </w:r>
+            <w:proofErr w:type="spellStart"/>
+            <w:r>
+              <w:rPr>
+                <w:rFonts w:ascii="SegoeUI" w:hAnsi="SegoeUI" w:cs="SegoeUI"/>
+                <w:kern w:val="0"/>
+                <w:sz w:val="21"/>
+                <w:szCs w:val="21"/>
+              </w:rPr>
+              <w:t>origo</w:t>
+            </w:r>
+            <w:proofErr w:type="spellEnd"/>
+            <w:r>
+              <w:rPr>
+                <w:rFonts w:ascii="SegoeUI" w:hAnsi="SegoeUI" w:cs="SegoeUI"/>
+                <w:kern w:val="0"/>
+                <w:sz w:val="21"/>
+                <w:szCs w:val="21"/>
+              </w:rPr>
+              <w:t xml:space="preserve"> layer, etc.</w:t>
+            </w:r>
+          </w:p>
+        </w:tc>
+      </w:tr>
+      <w:tr>
+        <w:tc>
+          <w:tcPr>
+            <w:tcW w:w="3005" w:type="dxa"/>
+            <w:tcBorders>
+              <w:top w:val="dotted" w:sz="4" w:space="0" w:color="auto"/>
+              <w:bottom w:val="dotted" w:sz="4" w:space="0" w:color="auto"/>
+            </w:tcBorders>
+          </w:tcPr>
+          <w:p>
+            <w:pPr>
+              <w:pStyle w:val="ListParagraph"/>
+              <w:numPr>
+                <w:ilvl w:val="0"/>
+                <w:numId w:val="12"/>
+              </w:numPr>
+            </w:pPr>
+            <w:r>
+              <w:rPr>
+                <w:rFonts w:ascii="SegoeUI" w:hAnsi="SegoeUI" w:cs="SegoeUI"/>
+                <w:sz w:val="21"/>
+                <w:szCs w:val="21"/>
+              </w:rPr>
+              <w:t>enabled</w:t>
+            </w:r>
+          </w:p>
+        </w:tc>
+        <w:tc>
+          <w:tcPr>
+            <w:tcW w:w="1101" w:type="dxa"/>
+            <w:tcBorders>
+              <w:top w:val="dotted" w:sz="4" w:space="0" w:color="auto"/>
+              <w:bottom w:val="dotted" w:sz="4" w:space="0" w:color="auto"/>
+            </w:tcBorders>
+          </w:tcPr>
+          <w:p>
+            <w:r>
+              <w:t>Boolean</w:t>
+            </w:r>
+          </w:p>
+        </w:tc>
+        <w:tc>
+          <w:tcPr>
+            <w:tcW w:w="5954" w:type="dxa"/>
+            <w:tcBorders>
+              <w:top w:val="dotted" w:sz="4" w:space="0" w:color="auto"/>
+              <w:bottom w:val="dotted" w:sz="4" w:space="0" w:color="auto"/>
+            </w:tcBorders>
+          </w:tcPr>
+          <w:p>
+            <w:r>
+              <w:rPr>
+                <w:rFonts w:ascii="SegoeUI" w:hAnsi="SegoeUI" w:cs="SegoeUI"/>
+                <w:kern w:val="0"/>
+                <w:sz w:val="21"/>
+                <w:szCs w:val="21"/>
+              </w:rPr>
+              <w:t xml:space="preserve">Enables the </w:t>
+            </w:r>
+            <w:proofErr w:type="spellStart"/>
+            <w:r>
+              <w:rPr>
+                <w:rFonts w:ascii="SegoeUI" w:hAnsi="SegoeUI" w:cs="SegoeUI"/>
+                <w:kern w:val="0"/>
+                <w:sz w:val="21"/>
+                <w:szCs w:val="21"/>
+              </w:rPr>
+              <w:t>cleanup</w:t>
+            </w:r>
+            <w:proofErr w:type="spellEnd"/>
+            <w:r>
+              <w:rPr>
+                <w:rFonts w:ascii="SegoeUI" w:hAnsi="SegoeUI" w:cs="SegoeUI"/>
+                <w:kern w:val="0"/>
+                <w:sz w:val="21"/>
+                <w:szCs w:val="21"/>
+              </w:rPr>
+              <w:t xml:space="preserve"> algorithms overall</w:t>
+            </w:r>
+          </w:p>
+        </w:tc>
+      </w:tr>
+      <w:tr>
+        <w:tc>
+          <w:tcPr>
+            <w:tcW w:w="3005" w:type="dxa"/>
+            <w:tcBorders>
+              <w:top w:val="dotted" w:sz="4" w:space="0" w:color="auto"/>
+              <w:bottom w:val="dotted" w:sz="4" w:space="0" w:color="auto"/>
+            </w:tcBorders>
+          </w:tcPr>
+          <w:p>
+            <w:pPr>
+              <w:pStyle w:val="ListParagraph"/>
+              <w:numPr>
+                <w:ilvl w:val="0"/>
+                <w:numId w:val="12"/>
+              </w:numPr>
+            </w:pPr>
+            <w:proofErr w:type="spellStart"/>
+            <w:r>
+              <w:rPr>
+                <w:rFonts w:ascii="SegoeUI" w:hAnsi="SegoeUI" w:cs="SegoeUI"/>
+                <w:sz w:val="21"/>
+                <w:szCs w:val="21"/>
+              </w:rPr>
+              <w:t>unitScaling</w:t>
+            </w:r>
+            <w:proofErr w:type="spellEnd"/>
+          </w:p>
+        </w:tc>
+        <w:tc>
+          <w:tcPr>
+            <w:tcW w:w="1101" w:type="dxa"/>
+            <w:tcBorders>
+              <w:top w:val="dotted" w:sz="4" w:space="0" w:color="auto"/>
+              <w:bottom w:val="dotted" w:sz="4" w:space="0" w:color="auto"/>
+            </w:tcBorders>
+          </w:tcPr>
+          <w:p>
+            <w:r>
+              <w:t>Object</w:t>
+            </w:r>
+          </w:p>
+        </w:tc>
+        <w:tc>
+          <w:tcPr>
+            <w:tcW w:w="5954" w:type="dxa"/>
+            <w:tcBorders>
+              <w:top w:val="dotted" w:sz="4" w:space="0" w:color="auto"/>
+              <w:bottom w:val="dotted" w:sz="4" w:space="0" w:color="auto"/>
+            </w:tcBorders>
+          </w:tcPr>
+          <w:p>
+            <w:r>
+              <w:rPr>
+                <w:rFonts w:ascii="SegoeUI" w:hAnsi="SegoeUI" w:cs="SegoeUI"/>
+                <w:kern w:val="0"/>
+                <w:sz w:val="21"/>
+                <w:szCs w:val="21"/>
+              </w:rPr>
+              <w:t>Contains properties for the unit scaling algorithm</w:t>
+            </w:r>
+          </w:p>
+        </w:tc>
+      </w:tr>
+      <w:tr>
+        <w:tc>
+          <w:tcPr>
+            <w:tcW w:w="3005" w:type="dxa"/>
+            <w:tcBorders>
+              <w:top w:val="dotted" w:sz="4" w:space="0" w:color="auto"/>
+              <w:bottom w:val="single" w:sz="4" w:space="0" w:color="auto"/>
+            </w:tcBorders>
+          </w:tcPr>
+          <w:p>
+            <w:pPr>
+              <w:pStyle w:val="ListParagraph"/>
+              <w:numPr>
+                <w:ilvl w:val="1"/>
+                <w:numId w:val="12"/>
+              </w:numPr>
+              <w:rPr>
+                <w:rFonts w:ascii="SegoeUI" w:hAnsi="SegoeUI" w:cs="SegoeUI"/>
+                <w:sz w:val="21"/>
+                <w:szCs w:val="21"/>
+              </w:rPr>
+            </w:pPr>
+            <w:r>
+              <w:rPr>
+                <w:rFonts w:ascii="SegoeUI" w:hAnsi="SegoeUI" w:cs="SegoeUI"/>
+                <w:sz w:val="21"/>
+                <w:szCs w:val="21"/>
+              </w:rPr>
+              <w:t>enabled</w:t>
+            </w:r>
+          </w:p>
+        </w:tc>
+        <w:tc>
+          <w:tcPr>
+            <w:tcW w:w="1101" w:type="dxa"/>
+            <w:tcBorders>
+              <w:top w:val="dotted" w:sz="4" w:space="0" w:color="auto"/>
+              <w:bottom w:val="single" w:sz="4" w:space="0" w:color="auto"/>
+            </w:tcBorders>
+          </w:tcPr>
+          <w:p>
+            <w:r>
+              <w:t>Boolean</w:t>
+            </w:r>
+          </w:p>
+        </w:tc>
+        <w:tc>
+          <w:tcPr>
+            <w:tcW w:w="5954" w:type="dxa"/>
+            <w:tcBorders>
+              <w:top w:val="dotted" w:sz="4" w:space="0" w:color="auto"/>
+              <w:bottom w:val="single" w:sz="4" w:space="0" w:color="auto"/>
+            </w:tcBorders>
+          </w:tcPr>
+          <w:p>
+            <w:pPr>
+              <w:autoSpaceDE w:val="0"/>
+              <w:autoSpaceDN w:val="0"/>
+              <w:adjustRightInd w:val="0"/>
+              <w:rPr>
+                <w:rFonts w:ascii="SegoeUI" w:hAnsi="SegoeUI" w:cs="SegoeUI"/>
+                <w:kern w:val="0"/>
+                <w:sz w:val="21"/>
+                <w:szCs w:val="21"/>
+              </w:rPr>
+            </w:pPr>
+            <w:r>
+              <w:rPr>
+                <w:rFonts w:ascii="SegoeUI" w:hAnsi="SegoeUI" w:cs="SegoeUI"/>
+                <w:kern w:val="0"/>
+                <w:sz w:val="21"/>
+                <w:szCs w:val="21"/>
+              </w:rPr>
+              <w:t>Enables unit scaling. The scaling factor is defined by the</w:t>
+            </w:r>
+          </w:p>
+          <w:p>
+            <w:pPr>
+              <w:autoSpaceDE w:val="0"/>
+              <w:autoSpaceDN w:val="0"/>
+              <w:adjustRightInd w:val="0"/>
+              <w:rPr>
+                <w:rFonts w:ascii="SegoeUI" w:hAnsi="SegoeUI" w:cs="SegoeUI"/>
+                <w:kern w:val="0"/>
+                <w:sz w:val="21"/>
+                <w:szCs w:val="21"/>
+              </w:rPr>
+            </w:pPr>
+            <w:r>
+              <w:rPr>
+                <w:rFonts w:ascii="SegoeUI" w:hAnsi="SegoeUI" w:cs="SegoeUI"/>
+                <w:kern w:val="0"/>
+                <w:sz w:val="21"/>
+                <w:szCs w:val="21"/>
+              </w:rPr>
+              <w:t>properties of the dimension layer (Dimension (</w:t>
+            </w:r>
+            <w:proofErr w:type="gramStart"/>
+            <w:r>
+              <w:rPr>
+                <w:rFonts w:ascii="SegoeUI" w:hAnsi="SegoeUI" w:cs="SegoeUI"/>
+                <w:kern w:val="0"/>
+                <w:sz w:val="21"/>
+                <w:szCs w:val="21"/>
+              </w:rPr>
+              <w:t>W,H</w:t>
+            </w:r>
+            <w:proofErr w:type="gramEnd"/>
+            <w:r>
+              <w:rPr>
+                <w:rFonts w:ascii="SegoeUI" w:hAnsi="SegoeUI" w:cs="SegoeUI"/>
+                <w:kern w:val="0"/>
+                <w:sz w:val="21"/>
+                <w:szCs w:val="21"/>
+              </w:rPr>
+              <w:t>), UoM</w:t>
+            </w:r>
+            <w:r>
+              <w:rPr>
+                <w:rFonts w:ascii="SegoeUI" w:hAnsi="SegoeUI" w:cs="SegoeUI"/>
+                <w:kern w:val="0"/>
+                <w:sz w:val="21"/>
+                <w:szCs w:val="21"/>
+              </w:rPr>
+              <w:t xml:space="preserve"> </w:t>
+            </w:r>
+            <w:r>
+              <w:rPr>
+                <w:rFonts w:ascii="SegoeUI" w:hAnsi="SegoeUI" w:cs="SegoeUI"/>
+                <w:kern w:val="0"/>
+                <w:sz w:val="21"/>
+                <w:szCs w:val="21"/>
+              </w:rPr>
+              <w:t>(mm), Value) and the width and height of the symbol layer.</w:t>
+            </w:r>
+          </w:p>
+        </w:tc>
+      </w:tr>
+      <w:tr>
+        <w:tc>
+          <w:tcPr>
+            <w:tcW w:w="3005" w:type="dxa"/>
+            <w:tcBorders>
+              <w:bottom w:val="dotted" w:sz="4" w:space="0" w:color="auto"/>
+            </w:tcBorders>
+          </w:tcPr>
+          <w:p>
+            <w:pPr>
+              <w:rPr>
+                <w:rFonts w:ascii="SegoeUI" w:hAnsi="SegoeUI" w:cs="SegoeUI"/>
+                <w:sz w:val="21"/>
+                <w:szCs w:val="21"/>
+              </w:rPr>
+            </w:pPr>
+            <w:proofErr w:type="spellStart"/>
+            <w:r>
+              <w:rPr>
+                <w:rFonts w:ascii="SegoeUI" w:hAnsi="SegoeUI" w:cs="SegoeUI"/>
+                <w:kern w:val="0"/>
+                <w:sz w:val="21"/>
+                <w:szCs w:val="21"/>
+              </w:rPr>
+              <w:t>layerGroups</w:t>
+            </w:r>
+            <w:proofErr w:type="spellEnd"/>
+          </w:p>
+        </w:tc>
+        <w:tc>
+          <w:tcPr>
+            <w:tcW w:w="1101" w:type="dxa"/>
+            <w:tcBorders>
+              <w:bottom w:val="dotted" w:sz="4" w:space="0" w:color="auto"/>
+            </w:tcBorders>
+          </w:tcPr>
+          <w:p>
+            <w:r>
+              <w:t>Object</w:t>
+            </w:r>
+          </w:p>
+        </w:tc>
+        <w:tc>
+          <w:tcPr>
+            <w:tcW w:w="5954" w:type="dxa"/>
+            <w:tcBorders>
+              <w:bottom w:val="dotted" w:sz="4" w:space="0" w:color="auto"/>
+            </w:tcBorders>
+          </w:tcPr>
+          <w:p>
+            <w:pPr>
+              <w:autoSpaceDE w:val="0"/>
+              <w:autoSpaceDN w:val="0"/>
+              <w:adjustRightInd w:val="0"/>
+              <w:rPr>
+                <w:rFonts w:ascii="SegoeUI" w:hAnsi="SegoeUI" w:cs="SegoeUI"/>
+                <w:kern w:val="0"/>
+                <w:sz w:val="21"/>
+                <w:szCs w:val="21"/>
+              </w:rPr>
+            </w:pPr>
+            <w:r>
+              <w:rPr>
+                <w:rFonts w:ascii="SegoeUI" w:hAnsi="SegoeUI" w:cs="SegoeUI"/>
+                <w:kern w:val="0"/>
+                <w:sz w:val="21"/>
+                <w:szCs w:val="21"/>
+              </w:rPr>
+              <w:t xml:space="preserve">Contains one or several </w:t>
+            </w:r>
+            <w:proofErr w:type="spellStart"/>
+            <w:r>
+              <w:rPr>
+                <w:rFonts w:ascii="SegoeUI" w:hAnsi="SegoeUI" w:cs="SegoeUI"/>
+                <w:kern w:val="0"/>
+                <w:sz w:val="21"/>
+                <w:szCs w:val="21"/>
+              </w:rPr>
+              <w:t>layerGroups</w:t>
+            </w:r>
+            <w:proofErr w:type="spellEnd"/>
+            <w:r>
+              <w:rPr>
+                <w:rFonts w:ascii="SegoeUI" w:hAnsi="SegoeUI" w:cs="SegoeUI"/>
+                <w:kern w:val="0"/>
+                <w:sz w:val="21"/>
+                <w:szCs w:val="21"/>
+              </w:rPr>
+              <w:t xml:space="preserve">. Each </w:t>
+            </w:r>
+            <w:proofErr w:type="spellStart"/>
+            <w:r>
+              <w:rPr>
+                <w:rFonts w:ascii="SegoeUI" w:hAnsi="SegoeUI" w:cs="SegoeUI"/>
+                <w:kern w:val="0"/>
+                <w:sz w:val="21"/>
+                <w:szCs w:val="21"/>
+              </w:rPr>
+              <w:t>layerGroup</w:t>
+            </w:r>
+            <w:proofErr w:type="spellEnd"/>
+            <w:r>
+              <w:rPr>
+                <w:rFonts w:ascii="SegoeUI" w:hAnsi="SegoeUI" w:cs="SegoeUI"/>
+                <w:kern w:val="0"/>
+                <w:sz w:val="21"/>
+                <w:szCs w:val="21"/>
+              </w:rPr>
+              <w:t xml:space="preserve"> can have</w:t>
+            </w:r>
+            <w:r>
+              <w:rPr>
+                <w:rFonts w:ascii="SegoeUI" w:hAnsi="SegoeUI" w:cs="SegoeUI"/>
+                <w:kern w:val="0"/>
+                <w:sz w:val="21"/>
+                <w:szCs w:val="21"/>
+              </w:rPr>
+              <w:t xml:space="preserve"> </w:t>
+            </w:r>
+            <w:r>
+              <w:rPr>
+                <w:rFonts w:ascii="SegoeUI" w:hAnsi="SegoeUI" w:cs="SegoeUI"/>
+                <w:kern w:val="0"/>
+                <w:sz w:val="21"/>
+                <w:szCs w:val="21"/>
+              </w:rPr>
+              <w:t xml:space="preserve">its own </w:t>
+            </w:r>
+            <w:proofErr w:type="spellStart"/>
+            <w:r>
+              <w:rPr>
+                <w:rFonts w:ascii="SegoeUI-Italic" w:hAnsi="SegoeUI-Italic" w:cs="SegoeUI-Italic"/>
+                <w:i/>
+                <w:iCs/>
+                <w:kern w:val="0"/>
+                <w:sz w:val="21"/>
+                <w:szCs w:val="21"/>
+              </w:rPr>
+              <w:t>enabledLayers</w:t>
+            </w:r>
+            <w:proofErr w:type="spellEnd"/>
+            <w:r>
+              <w:rPr>
+                <w:rFonts w:ascii="SegoeUI-Italic" w:hAnsi="SegoeUI-Italic" w:cs="SegoeUI-Italic"/>
+                <w:i/>
+                <w:iCs/>
+                <w:kern w:val="0"/>
+                <w:sz w:val="21"/>
+                <w:szCs w:val="21"/>
+              </w:rPr>
+              <w:t xml:space="preserve"> </w:t>
+            </w:r>
+            <w:r>
+              <w:rPr>
+                <w:rFonts w:ascii="SegoeUI" w:hAnsi="SegoeUI" w:cs="SegoeUI"/>
+                <w:kern w:val="0"/>
+                <w:sz w:val="21"/>
+                <w:szCs w:val="21"/>
+              </w:rPr>
+              <w:t xml:space="preserve">such that </w:t>
+            </w:r>
+            <w:proofErr w:type="spellStart"/>
+            <w:r>
+              <w:rPr>
+                <w:rFonts w:ascii="SegoeUI" w:hAnsi="SegoeUI" w:cs="SegoeUI"/>
+                <w:kern w:val="0"/>
+                <w:sz w:val="21"/>
+                <w:szCs w:val="21"/>
+              </w:rPr>
+              <w:t>svg</w:t>
+            </w:r>
+            <w:proofErr w:type="spellEnd"/>
+            <w:r>
+              <w:rPr>
+                <w:rFonts w:ascii="SegoeUI" w:hAnsi="SegoeUI" w:cs="SegoeUI"/>
+                <w:kern w:val="0"/>
+                <w:sz w:val="21"/>
+                <w:szCs w:val="21"/>
+              </w:rPr>
+              <w:t xml:space="preserve"> files are generated with</w:t>
+            </w:r>
+            <w:r>
+              <w:rPr>
+                <w:rFonts w:ascii="SegoeUI" w:hAnsi="SegoeUI" w:cs="SegoeUI"/>
+                <w:kern w:val="0"/>
+                <w:sz w:val="21"/>
+                <w:szCs w:val="21"/>
+              </w:rPr>
+              <w:t xml:space="preserve"> </w:t>
+            </w:r>
+            <w:r>
+              <w:rPr>
+                <w:rFonts w:ascii="SegoeUI" w:hAnsi="SegoeUI" w:cs="SegoeUI"/>
+                <w:kern w:val="0"/>
+                <w:sz w:val="21"/>
+                <w:szCs w:val="21"/>
+              </w:rPr>
+              <w:t xml:space="preserve">different combinations of enabled layers. In detail a </w:t>
+            </w:r>
+            <w:proofErr w:type="spellStart"/>
+            <w:r>
+              <w:rPr>
+                <w:rFonts w:ascii="SegoeUI" w:hAnsi="SegoeUI" w:cs="SegoeUI"/>
+                <w:kern w:val="0"/>
+                <w:sz w:val="21"/>
+                <w:szCs w:val="21"/>
+              </w:rPr>
+              <w:t>layerGroup</w:t>
+            </w:r>
+            <w:proofErr w:type="spellEnd"/>
+            <w:r>
+              <w:rPr>
+                <w:rFonts w:ascii="SegoeUI" w:hAnsi="SegoeUI" w:cs="SegoeUI"/>
+                <w:kern w:val="0"/>
+                <w:sz w:val="21"/>
+                <w:szCs w:val="21"/>
+              </w:rPr>
+              <w:t xml:space="preserve"> </w:t>
+            </w:r>
+            <w:r>
+              <w:rPr>
+                <w:rFonts w:ascii="SegoeUI" w:hAnsi="SegoeUI" w:cs="SegoeUI"/>
+                <w:kern w:val="0"/>
+                <w:sz w:val="21"/>
+                <w:szCs w:val="21"/>
+              </w:rPr>
+              <w:t>is an object itself and can have following properties:</w:t>
+            </w:r>
+          </w:p>
+        </w:tc>
+      </w:tr>
+      <w:tr>
+        <w:tc>
+          <w:tcPr>
+            <w:tcW w:w="3005" w:type="dxa"/>
+            <w:tcBorders>
+              <w:top w:val="dotted" w:sz="4" w:space="0" w:color="auto"/>
+              <w:bottom w:val="dotted" w:sz="4" w:space="0" w:color="auto"/>
+            </w:tcBorders>
+          </w:tcPr>
+          <w:p>
+            <w:pPr>
+              <w:pStyle w:val="ListParagraph"/>
+              <w:numPr>
+                <w:ilvl w:val="0"/>
+                <w:numId w:val="12"/>
+              </w:numPr>
+              <w:rPr>
+                <w:rFonts w:ascii="SegoeUI" w:hAnsi="SegoeUI" w:cs="SegoeUI"/>
+                <w:sz w:val="21"/>
+                <w:szCs w:val="21"/>
+              </w:rPr>
+            </w:pPr>
+            <w:proofErr w:type="spellStart"/>
+            <w:r>
+              <w:rPr>
+                <w:rFonts w:ascii="SegoeUI" w:hAnsi="SegoeUI" w:cs="SegoeUI"/>
+                <w:sz w:val="21"/>
+                <w:szCs w:val="21"/>
+              </w:rPr>
+              <w:t>filenamePostfix</w:t>
+            </w:r>
+            <w:proofErr w:type="spellEnd"/>
+          </w:p>
+        </w:tc>
+        <w:tc>
+          <w:tcPr>
+            <w:tcW w:w="1101" w:type="dxa"/>
+            <w:tcBorders>
+              <w:top w:val="dotted" w:sz="4" w:space="0" w:color="auto"/>
+              <w:bottom w:val="dotted" w:sz="4" w:space="0" w:color="auto"/>
+            </w:tcBorders>
+          </w:tcPr>
+          <w:p>
+            <w:r>
+              <w:t>String</w:t>
+            </w:r>
+          </w:p>
+        </w:tc>
+        <w:tc>
+          <w:tcPr>
+            <w:tcW w:w="5954" w:type="dxa"/>
+            <w:tcBorders>
+              <w:top w:val="dotted" w:sz="4" w:space="0" w:color="auto"/>
+              <w:bottom w:val="dotted" w:sz="4" w:space="0" w:color="auto"/>
+            </w:tcBorders>
+          </w:tcPr>
+          <w:p>
+            <w:pPr>
+              <w:autoSpaceDE w:val="0"/>
+              <w:autoSpaceDN w:val="0"/>
+              <w:adjustRightInd w:val="0"/>
+              <w:rPr>
+                <w:rFonts w:ascii="SegoeUI" w:hAnsi="SegoeUI" w:cs="SegoeUI"/>
+                <w:kern w:val="0"/>
+                <w:sz w:val="21"/>
+                <w:szCs w:val="21"/>
+              </w:rPr>
+            </w:pPr>
+            <w:r>
+              <w:rPr>
+                <w:rFonts w:ascii="SegoeUI" w:hAnsi="SegoeUI" w:cs="SegoeUI"/>
+                <w:color w:val="000000"/>
+                <w:kern w:val="0"/>
+                <w:sz w:val="21"/>
+                <w:szCs w:val="21"/>
+              </w:rPr>
+              <w:t xml:space="preserve">Overrides the last part of the filename. </w:t>
+            </w:r>
+            <w:r>
+              <w:rPr>
+                <w:rFonts w:ascii="SegoeUI" w:hAnsi="SegoeUI" w:cs="SegoeUI"/>
+                <w:kern w:val="0"/>
+                <w:sz w:val="21"/>
+                <w:szCs w:val="21"/>
+              </w:rPr>
+              <w:t xml:space="preserve">(Ref: </w:t>
+            </w:r>
+            <w:r>
+              <w:rPr>
+                <w:rFonts w:ascii="SegoeUI" w:hAnsi="SegoeUI" w:cs="SegoeUI"/>
+                <w:kern w:val="0"/>
+                <w:sz w:val="21"/>
+                <w:szCs w:val="21"/>
+              </w:rPr>
+              <w:fldChar w:fldCharType="begin"/>
+            </w:r>
+            <w:r>
+              <w:rPr>
+                <w:rFonts w:ascii="SegoeUI" w:hAnsi="SegoeUI" w:cs="SegoeUI"/>
+                <w:kern w:val="0"/>
+                <w:sz w:val="21"/>
+                <w:szCs w:val="21"/>
+              </w:rPr>
+              <w:instrText xml:space="preserve"> REF _Ref133925157 \h </w:instrText>
+            </w:r>
+            <w:r>
+              <w:rPr>
+                <w:rFonts w:ascii="SegoeUI" w:hAnsi="SegoeUI" w:cs="SegoeUI"/>
+                <w:kern w:val="0"/>
+                <w:sz w:val="21"/>
+                <w:szCs w:val="21"/>
+              </w:rPr>
+            </w:r>
+            <w:r>
+              <w:rPr>
+                <w:rFonts w:ascii="SegoeUI" w:hAnsi="SegoeUI" w:cs="SegoeUI"/>
+                <w:kern w:val="0"/>
+                <w:sz w:val="21"/>
+                <w:szCs w:val="21"/>
+              </w:rPr>
+              <w:fldChar w:fldCharType="separate"/>
+            </w:r>
+            <w:r>
+              <w:t>SVG Filename</w:t>
+            </w:r>
+            <w:r>
+              <w:rPr>
+                <w:rFonts w:ascii="SegoeUI" w:hAnsi="SegoeUI" w:cs="SegoeUI"/>
+                <w:kern w:val="0"/>
+                <w:sz w:val="21"/>
+                <w:szCs w:val="21"/>
+              </w:rPr>
+              <w:fldChar w:fldCharType="end"/>
+            </w:r>
+            <w:r>
+              <w:rPr>
+                <w:rFonts w:ascii="SegoeUI" w:hAnsi="SegoeUI" w:cs="SegoeUI"/>
+                <w:kern w:val="0"/>
+                <w:sz w:val="21"/>
+                <w:szCs w:val="21"/>
+              </w:rPr>
+              <w:t>)</w:t>
+            </w:r>
+          </w:p>
+        </w:tc>
+      </w:tr>
+      <w:tr>
+        <w:tc>
+          <w:tcPr>
+            <w:tcW w:w="3005" w:type="dxa"/>
+            <w:tcBorders>
+              <w:top w:val="dotted" w:sz="4" w:space="0" w:color="auto"/>
+              <w:bottom w:val="dotted" w:sz="4" w:space="0" w:color="auto"/>
+            </w:tcBorders>
+          </w:tcPr>
+          <w:p>
+            <w:pPr>
+              <w:pStyle w:val="ListParagraph"/>
+              <w:numPr>
+                <w:ilvl w:val="0"/>
+                <w:numId w:val="12"/>
+              </w:numPr>
+              <w:rPr>
+                <w:rFonts w:ascii="SegoeUI" w:hAnsi="SegoeUI" w:cs="SegoeUI"/>
+                <w:sz w:val="21"/>
+                <w:szCs w:val="21"/>
+              </w:rPr>
+            </w:pPr>
+            <w:proofErr w:type="spellStart"/>
+            <w:r>
+              <w:rPr>
+                <w:rFonts w:ascii="SegoeUI" w:hAnsi="SegoeUI" w:cs="SegoeUI"/>
+                <w:sz w:val="21"/>
+                <w:szCs w:val="21"/>
+              </w:rPr>
+              <w:t>exportPath</w:t>
+            </w:r>
+            <w:proofErr w:type="spellEnd"/>
+          </w:p>
+        </w:tc>
+        <w:tc>
+          <w:tcPr>
+            <w:tcW w:w="1101" w:type="dxa"/>
+            <w:tcBorders>
+              <w:top w:val="dotted" w:sz="4" w:space="0" w:color="auto"/>
+              <w:bottom w:val="dotted" w:sz="4" w:space="0" w:color="auto"/>
+            </w:tcBorders>
+          </w:tcPr>
+          <w:p>
+            <w:r>
+              <w:t>String</w:t>
+            </w:r>
+          </w:p>
+        </w:tc>
+        <w:tc>
+          <w:tcPr>
+            <w:tcW w:w="5954" w:type="dxa"/>
+            <w:tcBorders>
+              <w:top w:val="dotted" w:sz="4" w:space="0" w:color="auto"/>
+              <w:bottom w:val="dotted" w:sz="4" w:space="0" w:color="auto"/>
+            </w:tcBorders>
+          </w:tcPr>
+          <w:p>
+            <w:pPr>
+              <w:autoSpaceDE w:val="0"/>
+              <w:autoSpaceDN w:val="0"/>
+              <w:adjustRightInd w:val="0"/>
+              <w:rPr>
+                <w:rFonts w:ascii="SegoeUI" w:hAnsi="SegoeUI" w:cs="SegoeUI"/>
+                <w:color w:val="000000"/>
+                <w:kern w:val="0"/>
+                <w:sz w:val="21"/>
+                <w:szCs w:val="21"/>
+              </w:rPr>
+            </w:pPr>
+            <w:r>
+              <w:rPr>
+                <w:rFonts w:ascii="SegoeUI" w:hAnsi="SegoeUI" w:cs="SegoeUI"/>
+                <w:kern w:val="0"/>
+                <w:sz w:val="21"/>
+                <w:szCs w:val="21"/>
+              </w:rPr>
+              <w:t xml:space="preserve">By </w:t>
+            </w:r>
+            <w:proofErr w:type="gramStart"/>
+            <w:r>
+              <w:rPr>
+                <w:rFonts w:ascii="SegoeUI" w:hAnsi="SegoeUI" w:cs="SegoeUI"/>
+                <w:kern w:val="0"/>
+                <w:sz w:val="21"/>
+                <w:szCs w:val="21"/>
+              </w:rPr>
+              <w:t>default</w:t>
+            </w:r>
+            <w:proofErr w:type="gramEnd"/>
+            <w:r>
+              <w:rPr>
+                <w:rFonts w:ascii="SegoeUI" w:hAnsi="SegoeUI" w:cs="SegoeUI"/>
+                <w:kern w:val="0"/>
+                <w:sz w:val="21"/>
+                <w:szCs w:val="21"/>
+              </w:rPr>
+              <w:t xml:space="preserve"> </w:t>
+            </w:r>
+            <w:proofErr w:type="spellStart"/>
+            <w:r>
+              <w:rPr>
+                <w:rFonts w:ascii="SegoeUI" w:hAnsi="SegoeUI" w:cs="SegoeUI"/>
+                <w:kern w:val="0"/>
+                <w:sz w:val="21"/>
+                <w:szCs w:val="21"/>
+              </w:rPr>
+              <w:t>svg</w:t>
+            </w:r>
+            <w:proofErr w:type="spellEnd"/>
+            <w:r>
+              <w:rPr>
+                <w:rFonts w:ascii="SegoeUI" w:hAnsi="SegoeUI" w:cs="SegoeUI"/>
+                <w:kern w:val="0"/>
+                <w:sz w:val="21"/>
+                <w:szCs w:val="21"/>
+              </w:rPr>
+              <w:t xml:space="preserve"> files are exported to the folder containing the</w:t>
+            </w:r>
+            <w:r>
+              <w:rPr>
+                <w:rFonts w:ascii="SegoeUI" w:hAnsi="SegoeUI" w:cs="SegoeUI"/>
+                <w:kern w:val="0"/>
+                <w:sz w:val="21"/>
+                <w:szCs w:val="21"/>
+              </w:rPr>
+              <w:t xml:space="preserve"> </w:t>
+            </w:r>
+            <w:r>
+              <w:rPr>
+                <w:rFonts w:ascii="SegoeUI" w:hAnsi="SegoeUI" w:cs="SegoeUI"/>
+                <w:kern w:val="0"/>
+                <w:sz w:val="21"/>
+                <w:szCs w:val="21"/>
+              </w:rPr>
+              <w:t xml:space="preserve">opened </w:t>
+            </w:r>
+            <w:proofErr w:type="spellStart"/>
+            <w:r>
+              <w:rPr>
+                <w:rFonts w:ascii="SegoeUI" w:hAnsi="SegoeUI" w:cs="SegoeUI"/>
+                <w:kern w:val="0"/>
+                <w:sz w:val="21"/>
+                <w:szCs w:val="21"/>
+              </w:rPr>
+              <w:t>drawio</w:t>
+            </w:r>
+            <w:proofErr w:type="spellEnd"/>
+            <w:r>
+              <w:rPr>
+                <w:rFonts w:ascii="SegoeUI" w:hAnsi="SegoeUI" w:cs="SegoeUI"/>
+                <w:kern w:val="0"/>
+                <w:sz w:val="21"/>
+                <w:szCs w:val="21"/>
+              </w:rPr>
+              <w:t xml:space="preserve"> file. This </w:t>
+            </w:r>
+            <w:proofErr w:type="spellStart"/>
+            <w:r>
+              <w:rPr>
+                <w:rFonts w:ascii="SegoeUI-Italic" w:hAnsi="SegoeUI-Italic" w:cs="SegoeUI-Italic"/>
+                <w:i/>
+                <w:iCs/>
+                <w:kern w:val="0"/>
+                <w:sz w:val="21"/>
+                <w:szCs w:val="21"/>
+              </w:rPr>
+              <w:t>exportPath</w:t>
+            </w:r>
+            <w:proofErr w:type="spellEnd"/>
+            <w:r>
+              <w:rPr>
+                <w:rFonts w:ascii="SegoeUI-Italic" w:hAnsi="SegoeUI-Italic" w:cs="SegoeUI-Italic"/>
+                <w:i/>
+                <w:iCs/>
+                <w:kern w:val="0"/>
+                <w:sz w:val="21"/>
+                <w:szCs w:val="21"/>
+              </w:rPr>
+              <w:t xml:space="preserve"> </w:t>
+            </w:r>
+            <w:r>
+              <w:rPr>
+                <w:rFonts w:ascii="SegoeUI" w:hAnsi="SegoeUI" w:cs="SegoeUI"/>
+                <w:kern w:val="0"/>
+                <w:sz w:val="21"/>
+                <w:szCs w:val="21"/>
+              </w:rPr>
+              <w:t>overrides or changes the</w:t>
+            </w:r>
+            <w:r>
+              <w:rPr>
+                <w:rFonts w:ascii="SegoeUI" w:hAnsi="SegoeUI" w:cs="SegoeUI"/>
+                <w:kern w:val="0"/>
+                <w:sz w:val="21"/>
+                <w:szCs w:val="21"/>
+              </w:rPr>
+              <w:t xml:space="preserve"> </w:t>
+            </w:r>
+            <w:r>
+              <w:rPr>
+                <w:rFonts w:ascii="SegoeUI" w:hAnsi="SegoeUI" w:cs="SegoeUI"/>
+                <w:kern w:val="0"/>
+                <w:sz w:val="21"/>
+                <w:szCs w:val="21"/>
+              </w:rPr>
+              <w:t xml:space="preserve">default export path. It can be an </w:t>
+            </w:r>
+            <w:r>
+              <w:rPr>
+                <w:rFonts w:ascii="SegoeUI-Bold" w:hAnsi="SegoeUI-Bold" w:cs="SegoeUI-Bold"/>
+                <w:b/>
+                <w:bCs/>
+                <w:kern w:val="0"/>
+                <w:sz w:val="21"/>
+                <w:szCs w:val="21"/>
+              </w:rPr>
+              <w:t xml:space="preserve">absolute </w:t>
+            </w:r>
+            <w:r>
+              <w:rPr>
+                <w:rFonts w:ascii="SegoeUI" w:hAnsi="SegoeUI" w:cs="SegoeUI"/>
+                <w:kern w:val="0"/>
+                <w:sz w:val="21"/>
+                <w:szCs w:val="21"/>
+              </w:rPr>
+              <w:t>path which</w:t>
+            </w:r>
+            <w:r>
+              <w:rPr>
+                <w:rFonts w:ascii="SegoeUI" w:hAnsi="SegoeUI" w:cs="SegoeUI"/>
+                <w:kern w:val="0"/>
+                <w:sz w:val="21"/>
+                <w:szCs w:val="21"/>
+              </w:rPr>
+              <w:t xml:space="preserve"> </w:t>
+            </w:r>
+            <w:r>
+              <w:rPr>
+                <w:rFonts w:ascii="SegoeUI" w:hAnsi="SegoeUI" w:cs="SegoeUI"/>
+                <w:kern w:val="0"/>
+                <w:sz w:val="21"/>
+                <w:szCs w:val="21"/>
+              </w:rPr>
+              <w:t>completely overrides the default path. Or it can be a path</w:t>
+            </w:r>
+            <w:r>
+              <w:rPr>
+                <w:rFonts w:ascii="SegoeUI" w:hAnsi="SegoeUI" w:cs="SegoeUI"/>
+                <w:kern w:val="0"/>
+                <w:sz w:val="21"/>
+                <w:szCs w:val="21"/>
+              </w:rPr>
+              <w:t xml:space="preserve"> </w:t>
+            </w:r>
+            <w:r>
+              <w:rPr>
+                <w:rFonts w:ascii="SegoeUI-Bold" w:hAnsi="SegoeUI-Bold" w:cs="SegoeUI-Bold"/>
+                <w:b/>
+                <w:bCs/>
+                <w:kern w:val="0"/>
+                <w:sz w:val="21"/>
+                <w:szCs w:val="21"/>
+              </w:rPr>
+              <w:t xml:space="preserve">relative </w:t>
+            </w:r>
+            <w:r>
+              <w:rPr>
+                <w:rFonts w:ascii="SegoeUI" w:hAnsi="SegoeUI" w:cs="SegoeUI"/>
+                <w:kern w:val="0"/>
+                <w:sz w:val="21"/>
+                <w:szCs w:val="21"/>
+              </w:rPr>
+              <w:t>to the default path.</w:t>
+            </w:r>
+          </w:p>
+        </w:tc>
+      </w:tr>
+      <w:tr>
+        <w:tc>
+          <w:tcPr>
+            <w:tcW w:w="3005" w:type="dxa"/>
+            <w:tcBorders>
+              <w:top w:val="dotted" w:sz="4" w:space="0" w:color="auto"/>
+              <w:bottom w:val="dotted" w:sz="4" w:space="0" w:color="auto"/>
+            </w:tcBorders>
+          </w:tcPr>
+          <w:p>
+            <w:pPr>
+              <w:pStyle w:val="ListParagraph"/>
+              <w:numPr>
+                <w:ilvl w:val="0"/>
+                <w:numId w:val="12"/>
+              </w:numPr>
+              <w:rPr>
+                <w:rFonts w:ascii="SegoeUI" w:hAnsi="SegoeUI" w:cs="SegoeUI"/>
+                <w:sz w:val="21"/>
+                <w:szCs w:val="21"/>
+              </w:rPr>
+            </w:pPr>
+            <w:proofErr w:type="spellStart"/>
+            <w:r>
+              <w:rPr>
+                <w:rFonts w:ascii="SegoeUI" w:hAnsi="SegoeUI" w:cs="SegoeUI"/>
+                <w:sz w:val="21"/>
+                <w:szCs w:val="21"/>
+              </w:rPr>
+              <w:t>exportPerOptionLayer</w:t>
+            </w:r>
+            <w:proofErr w:type="spellEnd"/>
+          </w:p>
+        </w:tc>
+        <w:tc>
+          <w:tcPr>
+            <w:tcW w:w="1101" w:type="dxa"/>
+            <w:tcBorders>
+              <w:top w:val="dotted" w:sz="4" w:space="0" w:color="auto"/>
+              <w:bottom w:val="dotted" w:sz="4" w:space="0" w:color="auto"/>
+            </w:tcBorders>
+          </w:tcPr>
+          <w:p>
+            <w:r>
+              <w:t>Boolean</w:t>
+            </w:r>
+          </w:p>
+        </w:tc>
+        <w:tc>
+          <w:tcPr>
+            <w:tcW w:w="5954" w:type="dxa"/>
+            <w:tcBorders>
+              <w:top w:val="dotted" w:sz="4" w:space="0" w:color="auto"/>
+              <w:bottom w:val="dotted" w:sz="4" w:space="0" w:color="auto"/>
+            </w:tcBorders>
+          </w:tcPr>
+          <w:p>
+            <w:pPr>
+              <w:autoSpaceDE w:val="0"/>
+              <w:autoSpaceDN w:val="0"/>
+              <w:adjustRightInd w:val="0"/>
+              <w:rPr>
+                <w:rFonts w:ascii="SegoeUI" w:hAnsi="SegoeUI" w:cs="SegoeUI"/>
+                <w:kern w:val="0"/>
+                <w:sz w:val="21"/>
+                <w:szCs w:val="21"/>
+              </w:rPr>
+            </w:pPr>
+            <w:r>
+              <w:rPr>
+                <w:rFonts w:ascii="SegoeUI" w:hAnsi="SegoeUI" w:cs="SegoeUI"/>
+                <w:kern w:val="0"/>
+                <w:sz w:val="21"/>
+                <w:szCs w:val="21"/>
+              </w:rPr>
+              <w:t xml:space="preserve">If enabled a </w:t>
+            </w:r>
+            <w:proofErr w:type="spellStart"/>
+            <w:r>
+              <w:rPr>
+                <w:rFonts w:ascii="SegoeUI" w:hAnsi="SegoeUI" w:cs="SegoeUI"/>
+                <w:kern w:val="0"/>
+                <w:sz w:val="21"/>
+                <w:szCs w:val="21"/>
+              </w:rPr>
+              <w:t>svg</w:t>
+            </w:r>
+            <w:proofErr w:type="spellEnd"/>
+            <w:r>
+              <w:rPr>
+                <w:rFonts w:ascii="SegoeUI" w:hAnsi="SegoeUI" w:cs="SegoeUI"/>
+                <w:kern w:val="0"/>
+                <w:sz w:val="21"/>
+                <w:szCs w:val="21"/>
+              </w:rPr>
+              <w:t xml:space="preserve"> file is exported for each option layer. Option layers are defined by starting with Option. For each option layer a </w:t>
+            </w:r>
+            <w:proofErr w:type="spellStart"/>
+            <w:r>
+              <w:rPr>
+                <w:rFonts w:ascii="SegoeUI" w:hAnsi="SegoeUI" w:cs="SegoeUI"/>
+                <w:kern w:val="0"/>
+                <w:sz w:val="21"/>
+                <w:szCs w:val="21"/>
+              </w:rPr>
+              <w:t>svg</w:t>
+            </w:r>
+            <w:proofErr w:type="spellEnd"/>
+            <w:r>
+              <w:rPr>
+                <w:rFonts w:ascii="SegoeUI" w:hAnsi="SegoeUI" w:cs="SegoeUI"/>
+                <w:kern w:val="0"/>
+                <w:sz w:val="21"/>
+                <w:szCs w:val="21"/>
+              </w:rPr>
+              <w:t xml:space="preserve"> file will be exported by enabling the option layer and the </w:t>
+            </w:r>
+            <w:proofErr w:type="spellStart"/>
+            <w:r>
+              <w:rPr>
+                <w:rFonts w:ascii="SegoeUI" w:hAnsi="SegoeUI" w:cs="SegoeUI"/>
+                <w:kern w:val="0"/>
+                <w:sz w:val="21"/>
+                <w:szCs w:val="21"/>
+              </w:rPr>
+              <w:t>enabledLayers</w:t>
+            </w:r>
+            <w:proofErr w:type="spellEnd"/>
+            <w:r>
+              <w:rPr>
+                <w:rFonts w:ascii="SegoeUI" w:hAnsi="SegoeUI" w:cs="SegoeUI"/>
+                <w:kern w:val="0"/>
+                <w:sz w:val="21"/>
+                <w:szCs w:val="21"/>
+              </w:rPr>
+              <w:t>.</w:t>
+            </w:r>
+          </w:p>
+        </w:tc>
+      </w:tr>
+      <w:tr>
+        <w:tc>
+          <w:tcPr>
+            <w:tcW w:w="3005" w:type="dxa"/>
+            <w:tcBorders>
+              <w:top w:val="dotted" w:sz="4" w:space="0" w:color="auto"/>
+            </w:tcBorders>
+          </w:tcPr>
+          <w:p>
+            <w:pPr>
+              <w:pStyle w:val="ListParagraph"/>
+              <w:numPr>
+                <w:ilvl w:val="0"/>
+                <w:numId w:val="12"/>
+              </w:numPr>
+              <w:rPr>
+                <w:rFonts w:ascii="SegoeUI" w:hAnsi="SegoeUI" w:cs="SegoeUI"/>
+                <w:sz w:val="21"/>
+                <w:szCs w:val="21"/>
+              </w:rPr>
+            </w:pPr>
+            <w:proofErr w:type="spellStart"/>
+            <w:r>
+              <w:rPr>
+                <w:rFonts w:ascii="SegoeUI" w:hAnsi="SegoeUI" w:cs="SegoeUI"/>
+                <w:sz w:val="21"/>
+                <w:szCs w:val="21"/>
+              </w:rPr>
+              <w:t>enabledLayers</w:t>
+            </w:r>
+            <w:proofErr w:type="spellEnd"/>
+          </w:p>
+        </w:tc>
+        <w:tc>
+          <w:tcPr>
+            <w:tcW w:w="1101" w:type="dxa"/>
+            <w:tcBorders>
+              <w:top w:val="dotted" w:sz="4" w:space="0" w:color="auto"/>
+            </w:tcBorders>
+          </w:tcPr>
+          <w:p>
+            <w:r>
+              <w:t>Array</w:t>
+            </w:r>
+          </w:p>
+        </w:tc>
+        <w:tc>
+          <w:tcPr>
+            <w:tcW w:w="5954" w:type="dxa"/>
+            <w:tcBorders>
+              <w:top w:val="dotted" w:sz="4" w:space="0" w:color="auto"/>
+            </w:tcBorders>
+          </w:tcPr>
+          <w:p>
+            <w:pPr>
+              <w:autoSpaceDE w:val="0"/>
+              <w:autoSpaceDN w:val="0"/>
+              <w:adjustRightInd w:val="0"/>
+              <w:rPr>
+                <w:rFonts w:ascii="SegoeUI" w:hAnsi="SegoeUI" w:cs="SegoeUI"/>
+                <w:kern w:val="0"/>
+                <w:sz w:val="21"/>
+                <w:szCs w:val="21"/>
+              </w:rPr>
+            </w:pPr>
+            <w:r>
+              <w:rPr>
+                <w:rFonts w:ascii="SegoeUI" w:hAnsi="SegoeUI" w:cs="SegoeUI"/>
+                <w:kern w:val="0"/>
+                <w:sz w:val="21"/>
+                <w:szCs w:val="21"/>
+              </w:rPr>
+              <w:t xml:space="preserve">An array containing the layers which shall be exported for this </w:t>
+            </w:r>
+            <w:proofErr w:type="spellStart"/>
+            <w:r>
+              <w:rPr>
+                <w:rFonts w:ascii="SegoeUI" w:hAnsi="SegoeUI" w:cs="SegoeUI"/>
+                <w:kern w:val="0"/>
+                <w:sz w:val="21"/>
+                <w:szCs w:val="21"/>
+              </w:rPr>
+              <w:t>layerGroup</w:t>
+            </w:r>
+            <w:proofErr w:type="spellEnd"/>
+            <w:r>
+              <w:rPr>
+                <w:rFonts w:ascii="SegoeUI" w:hAnsi="SegoeUI" w:cs="SegoeUI"/>
+                <w:kern w:val="0"/>
+                <w:sz w:val="21"/>
+                <w:szCs w:val="21"/>
+              </w:rPr>
+              <w:t>.</w:t>
+            </w:r>
+          </w:p>
+        </w:tc>
+      </w:tr>
+    </w:tbl>
+    <w:p/>
+    <w:p>
+      <w:r>
+        <w:br w:type="page"/>
+      </w:r>
+    </w:p>
+    <w:p>
+      <w:pPr>
+        <w:pStyle w:val="Heading2"/>
+      </w:pPr>
+      <w:bookmarkStart w:id="2" w:name="_Ref133925157"/>
+      <w:r>
+        <w:lastRenderedPageBreak/>
+        <w:t>SVG Filename</w:t>
+      </w:r>
+      <w:bookmarkEnd w:id="2"/>
+    </w:p>
+    <w:p>
+      <w:r>
+        <w:t xml:space="preserve">The filename of an exported </w:t>
+      </w:r>
       <w:proofErr w:type="spellStart"/>
       <w:r>
-        <w:rPr>
-          <w:rFonts w:ascii="SegoeUI" w:hAnsi="SegoeUI" w:cs="SegoeUI"/>
-          <w:color w:val="000000"/>
-          <w:kern w:val="0"/>
-          <w:sz w:val="21"/>
-          <w:szCs w:val="21"/>
-        </w:rPr>
+        <w:t>svg</w:t>
+      </w:r>
+      <w:proofErr w:type="spellEnd"/>
+      <w:r>
+        <w:t xml:space="preserve"> file has following format:</w:t>
+      </w:r>
+    </w:p>
+    <w:p>
+      <w:r>
+        <w:t>{</w:t>
+      </w:r>
+      <w:proofErr w:type="spellStart"/>
+      <w:r>
+        <w:t>drawio_filename</w:t>
+      </w:r>
+      <w:proofErr w:type="spellEnd"/>
+      <w:r>
+        <w:t>}-{symbol}_{layer}</w:t>
+      </w:r>
+    </w:p>
+    <w:p>
+      <w:r>
+        <w:t xml:space="preserve">The {layer} is the name of the option layer if </w:t>
+      </w:r>
+      <w:proofErr w:type="spellStart"/>
+      <w:r>
+        <w:t>exportPerOptionLayer</w:t>
+      </w:r>
+      <w:proofErr w:type="spellEnd"/>
+      <w:r>
+        <w:t xml:space="preserve"> has been enabled or the name of the </w:t>
+      </w:r>
+      <w:proofErr w:type="spellStart"/>
+      <w:r>
+        <w:t>layerGroup</w:t>
+      </w:r>
+      <w:proofErr w:type="spellEnd"/>
+      <w:r>
+        <w:t xml:space="preserve"> otherwise. The property </w:t>
+      </w:r>
+      <w:proofErr w:type="spellStart"/>
+      <w:r>
+        <w:t>filenamePostfix</w:t>
+      </w:r>
+      <w:proofErr w:type="spellEnd"/>
+      <w:r>
+        <w:t xml:space="preserve"> completely overrides {layer}.</w:t>
+      </w:r>
+    </w:p>
+    <w:p>
+      <w:r>
+        <w:t>The filename can be influenced by following properties:</w:t>
+      </w:r>
+    </w:p>
+    <w:p>
+      <w:pPr>
+        <w:pStyle w:val="ListParagraph"/>
+        <w:numPr>
+          <w:ilvl w:val="0"/>
+          <w:numId w:val="12"/>
+        </w:numPr>
+      </w:pPr>
+      <w:proofErr w:type="spellStart"/>
+      <w:r>
         <w:t>addDrawIOFilenameAsPrefix</w:t>
       </w:r>
       <w:proofErr w:type="spellEnd"/>
-      <w:r>
-        <w:rPr>
-          <w:rFonts w:ascii="SegoeUI" w:hAnsi="SegoeUI" w:cs="SegoeUI"/>
-          <w:color w:val="000000"/>
-          <w:kern w:val="0"/>
-          <w:sz w:val="21"/>
-          <w:szCs w:val="21"/>
-        </w:rPr>
+    </w:p>
+    <w:p>
+      <w:pPr>
+        <w:pStyle w:val="ListParagraph"/>
+        <w:numPr>
+          <w:ilvl w:val="1"/>
+          <w:numId w:val="12"/>
+        </w:numPr>
+      </w:pPr>
+      <w:r>
+        <w:t xml:space="preserve">Prepends the filename of the opened </w:t>
+      </w:r>
+      <w:proofErr w:type="spellStart"/>
+      <w:r>
+        <w:t>drawio</w:t>
+      </w:r>
+      <w:proofErr w:type="spellEnd"/>
+      <w:r>
+        <w:t xml:space="preserve"> file followed by a hyphen: {</w:t>
+      </w:r>
+      <w:proofErr w:type="spellStart"/>
+      <w:r>
+        <w:t>drawio_filename</w:t>
+      </w:r>
+      <w:proofErr w:type="spellEnd"/>
+      <w:r>
+        <w:t>}-</w:t>
+      </w:r>
+    </w:p>
+    <w:p>
+      <w:pPr>
+        <w:pStyle w:val="ListParagraph"/>
+        <w:numPr>
+          <w:ilvl w:val="0"/>
+          <w:numId w:val="12"/>
+        </w:numPr>
+      </w:pPr>
+      <w:proofErr w:type="spellStart"/>
+      <w:r>
+        <w:t>filenamePostfix</w:t>
+      </w:r>
+      <w:proofErr w:type="spellEnd"/>
+      <w:r>
         <w:t xml:space="preserve"> </w:t>
       </w:r>
-      <w:proofErr w:type="spellStart"/>
-      <w:r>
-        <w:rPr>
-          <w:rFonts w:ascii="SegoeUI" w:hAnsi="SegoeUI" w:cs="SegoeUI"/>
-          <w:color w:val="000000"/>
-          <w:kern w:val="0"/>
-          <w:sz w:val="21"/>
-          <w:szCs w:val="21"/>
-        </w:rPr>
-        <w:t>boolean</w:t>
-      </w:r>
-      <w:proofErr w:type="spellEnd"/>
-      <w:r>
-        <w:rPr>
-          <w:rFonts w:ascii="SegoeUI" w:hAnsi="SegoeUI" w:cs="SegoeUI"/>
-          <w:color w:val="000000"/>
-          <w:kern w:val="0"/>
-          <w:sz w:val="21"/>
-          <w:szCs w:val="21"/>
-        </w:rPr>
-        <w:t xml:space="preserve"> Prepends the filename of the opened </w:t>
-      </w:r>
-      <w:proofErr w:type="spellStart"/>
-      <w:r>
-        <w:rPr>
-          <w:rFonts w:ascii="SegoeUI" w:hAnsi="SegoeUI" w:cs="SegoeUI"/>
-          <w:color w:val="000000"/>
-          <w:kern w:val="0"/>
-          <w:sz w:val="21"/>
-          <w:szCs w:val="21"/>
-        </w:rPr>
-        <w:t>drawio</w:t>
-      </w:r>
-      <w:proofErr w:type="spellEnd"/>
-      <w:r>
-        <w:rPr>
-          <w:rFonts w:ascii="SegoeUI" w:hAnsi="SegoeUI" w:cs="SegoeUI"/>
-          <w:color w:val="000000"/>
-          <w:kern w:val="0"/>
-          <w:sz w:val="21"/>
-          <w:szCs w:val="21"/>
-        </w:rPr>
-        <w:t xml:space="preserve"> file followed by a</w:t>
-      </w:r>
-    </w:p>
-    <w:p>
-      <w:pPr>
-        <w:autoSpaceDE w:val="0"/>
-        <w:autoSpaceDN w:val="0"/>
-        <w:adjustRightInd w:val="0"/>
-        <w:spacing w:after="0" w:line="240" w:lineRule="auto"/>
-        <w:rPr>
-          <w:rFonts w:ascii="SegoeUI" w:hAnsi="SegoeUI" w:cs="SegoeUI"/>
-          <w:color w:val="000000"/>
-          <w:kern w:val="0"/>
-          <w:sz w:val="21"/>
-          <w:szCs w:val="21"/>
-        </w:rPr>
-      </w:pPr>
-      <w:r>
-        <w:rPr>
-          <w:rFonts w:ascii="SegoeUI" w:hAnsi="SegoeUI" w:cs="SegoeUI"/>
-          <w:color w:val="000000"/>
-          <w:kern w:val="0"/>
-          <w:sz w:val="21"/>
-          <w:szCs w:val="21"/>
-        </w:rPr>
-        <w:t>hyphen. (</w:t>
-      </w:r>
-      <w:proofErr w:type="gramStart"/>
-      <w:r>
-        <w:rPr>
-          <w:rFonts w:ascii="SegoeUI" w:hAnsi="SegoeUI" w:cs="SegoeUI"/>
-          <w:color w:val="0000EF"/>
-          <w:kern w:val="0"/>
-          <w:sz w:val="21"/>
-          <w:szCs w:val="21"/>
-        </w:rPr>
-        <w:t>also</w:t>
-      </w:r>
-      <w:proofErr w:type="gramEnd"/>
-      <w:r>
-        <w:rPr>
-          <w:rFonts w:ascii="SegoeUI" w:hAnsi="SegoeUI" w:cs="SegoeUI"/>
-          <w:color w:val="0000EF"/>
-          <w:kern w:val="0"/>
-          <w:sz w:val="21"/>
-          <w:szCs w:val="21"/>
-        </w:rPr>
-        <w:t xml:space="preserve"> look at </w:t>
-      </w:r>
-      <w:r>
-        <w:rPr>
-          <w:rFonts w:ascii="SegoeUI-Italic" w:hAnsi="SegoeUI-Italic" w:cs="SegoeUI-Italic"/>
-          <w:i/>
-          <w:iCs/>
-          <w:color w:val="0000EF"/>
-          <w:kern w:val="0"/>
-          <w:sz w:val="21"/>
-          <w:szCs w:val="21"/>
-        </w:rPr>
-        <w:t>SVG Filename</w:t>
-      </w:r>
-      <w:r>
-        <w:rPr>
-          <w:rFonts w:ascii="SegoeUI" w:hAnsi="SegoeUI" w:cs="SegoeUI"/>
-          <w:color w:val="000000"/>
-          <w:kern w:val="0"/>
-          <w:sz w:val="21"/>
-          <w:szCs w:val="21"/>
-        </w:rPr>
-        <w:t>)</w:t>
-      </w:r>
-    </w:p>
-    <w:p>
-      <w:pPr>
-        <w:autoSpaceDE w:val="0"/>
-        <w:autoSpaceDN w:val="0"/>
-        <w:adjustRightInd w:val="0"/>
-        <w:spacing w:after="0" w:line="240" w:lineRule="auto"/>
-        <w:rPr>
-          <w:rFonts w:ascii="SegoeUI" w:hAnsi="SegoeUI" w:cs="SegoeUI"/>
-          <w:color w:val="000000"/>
-          <w:kern w:val="0"/>
-          <w:sz w:val="21"/>
-          <w:szCs w:val="21"/>
-        </w:rPr>
-      </w:pPr>
-      <w:proofErr w:type="spellStart"/>
-      <w:r>
-        <w:rPr>
-          <w:rFonts w:ascii="SegoeUI" w:hAnsi="SegoeUI" w:cs="SegoeUI"/>
-          <w:color w:val="000000"/>
-          <w:kern w:val="0"/>
-          <w:sz w:val="21"/>
-          <w:szCs w:val="21"/>
-        </w:rPr>
-        <w:t>openDevTools</w:t>
-      </w:r>
-      <w:proofErr w:type="spellEnd"/>
-      <w:r>
-        <w:rPr>
-          <w:rFonts w:ascii="SegoeUI" w:hAnsi="SegoeUI" w:cs="SegoeUI"/>
-          <w:color w:val="000000"/>
-          <w:kern w:val="0"/>
-          <w:sz w:val="21"/>
-          <w:szCs w:val="21"/>
-        </w:rPr>
-        <w:t xml:space="preserve"> </w:t>
-      </w:r>
-      <w:proofErr w:type="spellStart"/>
-      <w:r>
-        <w:rPr>
-          <w:rFonts w:ascii="SegoeUI" w:hAnsi="SegoeUI" w:cs="SegoeUI"/>
-          <w:color w:val="000000"/>
-          <w:kern w:val="0"/>
-          <w:sz w:val="21"/>
-          <w:szCs w:val="21"/>
-        </w:rPr>
-        <w:t>boolean</w:t>
-      </w:r>
-      <w:proofErr w:type="spellEnd"/>
-    </w:p>
-    <w:p>
-      <w:pPr>
-        <w:autoSpaceDE w:val="0"/>
-        <w:autoSpaceDN w:val="0"/>
-        <w:adjustRightInd w:val="0"/>
-        <w:spacing w:after="0" w:line="240" w:lineRule="auto"/>
-        <w:rPr>
-          <w:rFonts w:ascii="SegoeUI" w:hAnsi="SegoeUI" w:cs="SegoeUI"/>
-          <w:color w:val="000000"/>
-          <w:kern w:val="0"/>
-          <w:sz w:val="21"/>
-          <w:szCs w:val="21"/>
-        </w:rPr>
-      </w:pPr>
-      <w:r>
-        <w:rPr>
-          <w:rFonts w:ascii="SegoeUI" w:hAnsi="SegoeUI" w:cs="SegoeUI"/>
-          <w:color w:val="000000"/>
-          <w:kern w:val="0"/>
-          <w:sz w:val="21"/>
-          <w:szCs w:val="21"/>
-        </w:rPr>
-        <w:t>Opens the Developer Tools (which are also accessible in the</w:t>
-      </w:r>
-    </w:p>
-    <w:p>
-      <w:pPr>
-        <w:autoSpaceDE w:val="0"/>
-        <w:autoSpaceDN w:val="0"/>
-        <w:adjustRightInd w:val="0"/>
-        <w:spacing w:after="0" w:line="240" w:lineRule="auto"/>
-        <w:rPr>
-          <w:rFonts w:ascii="SegoeUI" w:hAnsi="SegoeUI" w:cs="SegoeUI"/>
-          <w:color w:val="000000"/>
-          <w:kern w:val="0"/>
-          <w:sz w:val="21"/>
-          <w:szCs w:val="21"/>
-        </w:rPr>
-      </w:pPr>
-      <w:r>
-        <w:rPr>
-          <w:rFonts w:ascii="SegoeUI" w:hAnsi="SegoeUI" w:cs="SegoeUI"/>
-          <w:color w:val="000000"/>
-          <w:kern w:val="0"/>
-          <w:sz w:val="21"/>
-          <w:szCs w:val="21"/>
-        </w:rPr>
-        <w:t>menu Help-&gt;Open Developer Tools) for debug purpose at</w:t>
-      </w:r>
-    </w:p>
-    <w:p>
-      <w:pPr>
-        <w:autoSpaceDE w:val="0"/>
-        <w:autoSpaceDN w:val="0"/>
-        <w:adjustRightInd w:val="0"/>
-        <w:spacing w:after="0" w:line="240" w:lineRule="auto"/>
-        <w:rPr>
-          <w:rFonts w:ascii="SegoeUI" w:hAnsi="SegoeUI" w:cs="SegoeUI"/>
-          <w:color w:val="000000"/>
-          <w:kern w:val="0"/>
-          <w:sz w:val="21"/>
-          <w:szCs w:val="21"/>
-        </w:rPr>
-      </w:pPr>
-      <w:r>
-        <w:rPr>
-          <w:rFonts w:ascii="SegoeUI" w:hAnsi="SegoeUI" w:cs="SegoeUI"/>
-          <w:color w:val="000000"/>
-          <w:kern w:val="0"/>
-          <w:sz w:val="21"/>
-          <w:szCs w:val="21"/>
-        </w:rPr>
-        <w:lastRenderedPageBreak/>
-        <w:t>startup.</w:t>
-      </w:r>
-    </w:p>
-    <w:p>
-      <w:pPr>
-        <w:autoSpaceDE w:val="0"/>
-        <w:autoSpaceDN w:val="0"/>
-        <w:adjustRightInd w:val="0"/>
-        <w:spacing w:after="0" w:line="240" w:lineRule="auto"/>
-        <w:rPr>
-          <w:rFonts w:ascii="SegoeUI" w:hAnsi="SegoeUI" w:cs="SegoeUI"/>
-          <w:color w:val="000000"/>
-          <w:kern w:val="0"/>
-          <w:sz w:val="21"/>
-          <w:szCs w:val="21"/>
-        </w:rPr>
-      </w:pPr>
-      <w:proofErr w:type="spellStart"/>
-      <w:r>
-        <w:rPr>
-          <w:rFonts w:ascii="SegoeUI" w:hAnsi="SegoeUI" w:cs="SegoeUI"/>
-          <w:color w:val="000000"/>
-          <w:kern w:val="0"/>
-          <w:sz w:val="21"/>
-          <w:szCs w:val="21"/>
-        </w:rPr>
-        <w:t>writeToFileSystem</w:t>
-      </w:r>
-      <w:proofErr w:type="spellEnd"/>
-      <w:r>
-        <w:rPr>
-          <w:rFonts w:ascii="SegoeUI" w:hAnsi="SegoeUI" w:cs="SegoeUI"/>
-          <w:color w:val="000000"/>
-          <w:kern w:val="0"/>
-          <w:sz w:val="21"/>
-          <w:szCs w:val="21"/>
-        </w:rPr>
-        <w:t xml:space="preserve"> </w:t>
-      </w:r>
-      <w:proofErr w:type="spellStart"/>
-      <w:r>
-        <w:rPr>
-          <w:rFonts w:ascii="SegoeUI" w:hAnsi="SegoeUI" w:cs="SegoeUI"/>
-          <w:color w:val="000000"/>
-          <w:kern w:val="0"/>
-          <w:sz w:val="21"/>
-          <w:szCs w:val="21"/>
-        </w:rPr>
-        <w:t>boolean</w:t>
-      </w:r>
-      <w:proofErr w:type="spellEnd"/>
-    </w:p>
-    <w:p>
-      <w:pPr>
-        <w:autoSpaceDE w:val="0"/>
-        <w:autoSpaceDN w:val="0"/>
-        <w:adjustRightInd w:val="0"/>
-        <w:spacing w:after="0" w:line="240" w:lineRule="auto"/>
-        <w:rPr>
-          <w:rFonts w:ascii="SegoeUI" w:hAnsi="SegoeUI" w:cs="SegoeUI"/>
-          <w:color w:val="000000"/>
-          <w:kern w:val="0"/>
-          <w:sz w:val="21"/>
-          <w:szCs w:val="21"/>
-        </w:rPr>
-      </w:pPr>
-      <w:r>
-        <w:rPr>
-          <w:rFonts w:ascii="SegoeUI" w:hAnsi="SegoeUI" w:cs="SegoeUI"/>
-          <w:color w:val="000000"/>
-          <w:kern w:val="0"/>
-          <w:sz w:val="21"/>
-          <w:szCs w:val="21"/>
-        </w:rPr>
-        <w:t xml:space="preserve">Writes </w:t>
-      </w:r>
-      <w:proofErr w:type="spellStart"/>
-      <w:r>
-        <w:rPr>
-          <w:rFonts w:ascii="SegoeUI" w:hAnsi="SegoeUI" w:cs="SegoeUI"/>
-          <w:color w:val="000000"/>
-          <w:kern w:val="0"/>
-          <w:sz w:val="21"/>
-          <w:szCs w:val="21"/>
-        </w:rPr>
-        <w:t>svg</w:t>
-      </w:r>
-      <w:proofErr w:type="spellEnd"/>
-      <w:r>
-        <w:rPr>
-          <w:rFonts w:ascii="SegoeUI" w:hAnsi="SegoeUI" w:cs="SegoeUI"/>
-          <w:color w:val="000000"/>
-          <w:kern w:val="0"/>
-          <w:sz w:val="21"/>
-          <w:szCs w:val="21"/>
-        </w:rPr>
-        <w:t xml:space="preserve"> files to the file system. Due to missing permission to</w:t>
-      </w:r>
-    </w:p>
-    <w:p>
-      <w:pPr>
-        <w:autoSpaceDE w:val="0"/>
-        <w:autoSpaceDN w:val="0"/>
-        <w:adjustRightInd w:val="0"/>
-        <w:spacing w:after="0" w:line="240" w:lineRule="auto"/>
-        <w:rPr>
-          <w:rFonts w:ascii="SegoeUI" w:hAnsi="SegoeUI" w:cs="SegoeUI"/>
-          <w:color w:val="000000"/>
-          <w:kern w:val="0"/>
-          <w:sz w:val="21"/>
-          <w:szCs w:val="21"/>
-        </w:rPr>
-      </w:pPr>
-      <w:r>
-        <w:rPr>
-          <w:rFonts w:ascii="SegoeUI" w:hAnsi="SegoeUI" w:cs="SegoeUI"/>
-          <w:color w:val="000000"/>
-          <w:kern w:val="0"/>
-          <w:sz w:val="21"/>
-          <w:szCs w:val="21"/>
-        </w:rPr>
-        <w:t xml:space="preserve">create folders inside a </w:t>
-      </w:r>
-      <w:proofErr w:type="spellStart"/>
-      <w:r>
-        <w:rPr>
-          <w:rFonts w:ascii="SegoeUI" w:hAnsi="SegoeUI" w:cs="SegoeUI"/>
-          <w:color w:val="000000"/>
-          <w:kern w:val="0"/>
-          <w:sz w:val="21"/>
-          <w:szCs w:val="21"/>
-        </w:rPr>
-        <w:t>drawio</w:t>
-      </w:r>
-      <w:proofErr w:type="spellEnd"/>
-      <w:r>
-        <w:rPr>
-          <w:rFonts w:ascii="SegoeUI" w:hAnsi="SegoeUI" w:cs="SegoeUI"/>
-          <w:color w:val="000000"/>
-          <w:kern w:val="0"/>
-          <w:sz w:val="21"/>
-          <w:szCs w:val="21"/>
-        </w:rPr>
-        <w:t xml:space="preserve"> plugin the user has to </w:t>
-      </w:r>
-      <w:proofErr w:type="gramStart"/>
-      <w:r>
-        <w:rPr>
-          <w:rFonts w:ascii="SegoeUI" w:hAnsi="SegoeUI" w:cs="SegoeUI"/>
-          <w:color w:val="000000"/>
-          <w:kern w:val="0"/>
-          <w:sz w:val="21"/>
-          <w:szCs w:val="21"/>
-        </w:rPr>
-        <w:t>create</w:t>
-      </w:r>
-      <w:proofErr w:type="gramEnd"/>
-    </w:p>
-    <w:p>
-      <w:pPr>
-        <w:autoSpaceDE w:val="0"/>
-        <w:autoSpaceDN w:val="0"/>
-        <w:adjustRightInd w:val="0"/>
-        <w:spacing w:after="0" w:line="240" w:lineRule="auto"/>
-        <w:rPr>
-          <w:rFonts w:ascii="SegoeUI" w:hAnsi="SegoeUI" w:cs="SegoeUI"/>
-          <w:color w:val="000000"/>
-          <w:kern w:val="0"/>
-          <w:sz w:val="21"/>
-          <w:szCs w:val="21"/>
-        </w:rPr>
-      </w:pPr>
-      <w:r>
-        <w:rPr>
-          <w:rFonts w:ascii="SegoeUI" w:hAnsi="SegoeUI" w:cs="SegoeUI"/>
-          <w:color w:val="000000"/>
-          <w:kern w:val="0"/>
-          <w:sz w:val="21"/>
-          <w:szCs w:val="21"/>
-        </w:rPr>
-        <w:t>folders (defined by the property '</w:t>
-      </w:r>
-      <w:proofErr w:type="spellStart"/>
-      <w:r>
-        <w:rPr>
-          <w:rFonts w:ascii="SegoeUI-Italic" w:hAnsi="SegoeUI-Italic" w:cs="SegoeUI-Italic"/>
-          <w:i/>
-          <w:iCs/>
-          <w:color w:val="000000"/>
-          <w:kern w:val="0"/>
-          <w:sz w:val="21"/>
-          <w:szCs w:val="21"/>
-        </w:rPr>
-        <w:t>exportPath</w:t>
-      </w:r>
-      <w:proofErr w:type="spellEnd"/>
-      <w:r>
-        <w:rPr>
-          <w:rFonts w:ascii="SegoeUI" w:hAnsi="SegoeUI" w:cs="SegoeUI"/>
-          <w:color w:val="000000"/>
-          <w:kern w:val="0"/>
-          <w:sz w:val="21"/>
-          <w:szCs w:val="21"/>
-        </w:rPr>
-        <w:t xml:space="preserve">' in </w:t>
-      </w:r>
-      <w:proofErr w:type="spellStart"/>
-      <w:r>
-        <w:rPr>
-          <w:rFonts w:ascii="SegoeUI-Italic" w:hAnsi="SegoeUI-Italic" w:cs="SegoeUI-Italic"/>
-          <w:i/>
-          <w:iCs/>
-          <w:color w:val="000000"/>
-          <w:kern w:val="0"/>
-          <w:sz w:val="21"/>
-          <w:szCs w:val="21"/>
-        </w:rPr>
-        <w:t>layerGroups</w:t>
-      </w:r>
-      <w:proofErr w:type="spellEnd"/>
-      <w:r>
-        <w:rPr>
-          <w:rFonts w:ascii="SegoeUI" w:hAnsi="SegoeUI" w:cs="SegoeUI"/>
-          <w:color w:val="000000"/>
-          <w:kern w:val="0"/>
-          <w:sz w:val="21"/>
-          <w:szCs w:val="21"/>
-        </w:rPr>
-        <w:t>)</w:t>
-      </w:r>
-    </w:p>
-    <w:p>
-      <w:pPr>
-        <w:autoSpaceDE w:val="0"/>
-        <w:autoSpaceDN w:val="0"/>
-        <w:adjustRightInd w:val="0"/>
-        <w:spacing w:after="0" w:line="240" w:lineRule="auto"/>
-        <w:rPr>
-          <w:rFonts w:ascii="SegoeUI" w:hAnsi="SegoeUI" w:cs="SegoeUI"/>
-          <w:color w:val="000000"/>
-          <w:kern w:val="0"/>
-          <w:sz w:val="21"/>
-          <w:szCs w:val="21"/>
-        </w:rPr>
-      </w:pPr>
-      <w:r>
-        <w:rPr>
-          <w:rFonts w:ascii="SegoeUI" w:hAnsi="SegoeUI" w:cs="SegoeUI"/>
-          <w:color w:val="000000"/>
-          <w:kern w:val="0"/>
-          <w:sz w:val="21"/>
-          <w:szCs w:val="21"/>
-        </w:rPr>
-        <w:t>manually in advance.</w:t>
-      </w:r>
-    </w:p>
-    <w:p>
-      <w:pPr>
-        <w:autoSpaceDE w:val="0"/>
-        <w:autoSpaceDN w:val="0"/>
-        <w:adjustRightInd w:val="0"/>
-        <w:spacing w:after="0" w:line="240" w:lineRule="auto"/>
-        <w:rPr>
-          <w:rFonts w:ascii="SegoeUI" w:hAnsi="SegoeUI" w:cs="SegoeUI"/>
-          <w:color w:val="000000"/>
-          <w:kern w:val="0"/>
-          <w:sz w:val="21"/>
-          <w:szCs w:val="21"/>
-        </w:rPr>
-      </w:pPr>
-      <w:proofErr w:type="spellStart"/>
-      <w:r>
-        <w:rPr>
-          <w:rFonts w:ascii="SegoeUI" w:hAnsi="SegoeUI" w:cs="SegoeUI"/>
-          <w:color w:val="000000"/>
-          <w:kern w:val="0"/>
-          <w:sz w:val="21"/>
-          <w:szCs w:val="21"/>
-        </w:rPr>
-        <w:t>zipFilePath</w:t>
-      </w:r>
-      <w:proofErr w:type="spellEnd"/>
-      <w:r>
-        <w:rPr>
-          <w:rFonts w:ascii="SegoeUI" w:hAnsi="SegoeUI" w:cs="SegoeUI"/>
-          <w:color w:val="000000"/>
-          <w:kern w:val="0"/>
-          <w:sz w:val="21"/>
-          <w:szCs w:val="21"/>
-        </w:rPr>
-        <w:t xml:space="preserve"> string</w:t>
-      </w:r>
-    </w:p>
-    <w:p>
-      <w:pPr>
-        <w:autoSpaceDE w:val="0"/>
-        <w:autoSpaceDN w:val="0"/>
-        <w:adjustRightInd w:val="0"/>
-        <w:spacing w:after="0" w:line="240" w:lineRule="auto"/>
-        <w:rPr>
-          <w:rFonts w:ascii="SegoeUI" w:hAnsi="SegoeUI" w:cs="SegoeUI"/>
-          <w:color w:val="000000"/>
-          <w:kern w:val="0"/>
-          <w:sz w:val="21"/>
-          <w:szCs w:val="21"/>
-        </w:rPr>
-      </w:pPr>
-      <w:r>
-        <w:rPr>
-          <w:rFonts w:ascii="SegoeUI" w:hAnsi="SegoeUI" w:cs="SegoeUI"/>
-          <w:color w:val="000000"/>
-          <w:kern w:val="0"/>
-          <w:sz w:val="21"/>
-          <w:szCs w:val="21"/>
-        </w:rPr>
-        <w:t xml:space="preserve">Exports all </w:t>
-      </w:r>
-      <w:proofErr w:type="spellStart"/>
-      <w:r>
-        <w:rPr>
-          <w:rFonts w:ascii="SegoeUI" w:hAnsi="SegoeUI" w:cs="SegoeUI"/>
-          <w:color w:val="000000"/>
-          <w:kern w:val="0"/>
-          <w:sz w:val="21"/>
-          <w:szCs w:val="21"/>
-        </w:rPr>
-        <w:t>svg</w:t>
-      </w:r>
-      <w:proofErr w:type="spellEnd"/>
-      <w:r>
-        <w:rPr>
-          <w:rFonts w:ascii="SegoeUI" w:hAnsi="SegoeUI" w:cs="SegoeUI"/>
-          <w:color w:val="000000"/>
-          <w:kern w:val="0"/>
-          <w:sz w:val="21"/>
-          <w:szCs w:val="21"/>
-        </w:rPr>
-        <w:t xml:space="preserve"> files to a single zip file including folders as</w:t>
-      </w:r>
-    </w:p>
-    <w:p>
-      <w:pPr>
-        <w:autoSpaceDE w:val="0"/>
-        <w:autoSpaceDN w:val="0"/>
-        <w:adjustRightInd w:val="0"/>
-        <w:spacing w:after="0" w:line="240" w:lineRule="auto"/>
-        <w:rPr>
-          <w:rFonts w:ascii="SegoeUI" w:hAnsi="SegoeUI" w:cs="SegoeUI"/>
-          <w:color w:val="000000"/>
-          <w:kern w:val="0"/>
-          <w:sz w:val="21"/>
-          <w:szCs w:val="21"/>
-        </w:rPr>
-      </w:pPr>
-      <w:r>
-        <w:rPr>
-          <w:rFonts w:ascii="SegoeUI" w:hAnsi="SegoeUI" w:cs="SegoeUI"/>
-          <w:color w:val="000000"/>
-          <w:kern w:val="0"/>
-          <w:sz w:val="21"/>
-          <w:szCs w:val="21"/>
-        </w:rPr>
-        <w:t>defined by the property '</w:t>
-      </w:r>
-      <w:proofErr w:type="spellStart"/>
-      <w:r>
-        <w:rPr>
-          <w:rFonts w:ascii="SegoeUI-Italic" w:hAnsi="SegoeUI-Italic" w:cs="SegoeUI-Italic"/>
-          <w:i/>
-          <w:iCs/>
-          <w:color w:val="000000"/>
-          <w:kern w:val="0"/>
-          <w:sz w:val="21"/>
-          <w:szCs w:val="21"/>
-        </w:rPr>
-        <w:t>exportPath</w:t>
-      </w:r>
-      <w:proofErr w:type="spellEnd"/>
-      <w:r>
-        <w:rPr>
-          <w:rFonts w:ascii="SegoeUI" w:hAnsi="SegoeUI" w:cs="SegoeUI"/>
-          <w:color w:val="000000"/>
-          <w:kern w:val="0"/>
-          <w:sz w:val="21"/>
-          <w:szCs w:val="21"/>
-        </w:rPr>
-        <w:t xml:space="preserve">' in </w:t>
-      </w:r>
-      <w:proofErr w:type="spellStart"/>
-      <w:r>
-        <w:rPr>
-          <w:rFonts w:ascii="SegoeUI-Italic" w:hAnsi="SegoeUI-Italic" w:cs="SegoeUI-Italic"/>
-          <w:i/>
-          <w:iCs/>
-          <w:color w:val="000000"/>
-          <w:kern w:val="0"/>
-          <w:sz w:val="21"/>
-          <w:szCs w:val="21"/>
-        </w:rPr>
-        <w:t>layerGroups</w:t>
-      </w:r>
-      <w:proofErr w:type="spellEnd"/>
-      <w:r>
-        <w:rPr>
-          <w:rFonts w:ascii="SegoeUI" w:hAnsi="SegoeUI" w:cs="SegoeUI"/>
-          <w:color w:val="000000"/>
-          <w:kern w:val="0"/>
-          <w:sz w:val="21"/>
-          <w:szCs w:val="21"/>
-        </w:rPr>
-        <w:t>. This</w:t>
-      </w:r>
-    </w:p>
-    <w:p>
-      <w:pPr>
-        <w:autoSpaceDE w:val="0"/>
-        <w:autoSpaceDN w:val="0"/>
-        <w:adjustRightInd w:val="0"/>
-        <w:spacing w:after="0" w:line="240" w:lineRule="auto"/>
-        <w:rPr>
-          <w:rFonts w:ascii="SegoeUI" w:hAnsi="SegoeUI" w:cs="SegoeUI"/>
-          <w:color w:val="000000"/>
-          <w:kern w:val="0"/>
-          <w:sz w:val="21"/>
-          <w:szCs w:val="21"/>
-        </w:rPr>
-      </w:pPr>
-      <w:r>
-        <w:rPr>
-          <w:rFonts w:ascii="SegoeUI" w:hAnsi="SegoeUI" w:cs="SegoeUI"/>
-          <w:color w:val="000000"/>
-          <w:kern w:val="0"/>
-          <w:sz w:val="21"/>
-          <w:szCs w:val="21"/>
-        </w:rPr>
-        <w:t>bypasses the missing permission to create folders inside a</w:t>
-      </w:r>
-    </w:p>
-    <w:p>
-      <w:pPr>
-        <w:autoSpaceDE w:val="0"/>
-        <w:autoSpaceDN w:val="0"/>
-        <w:adjustRightInd w:val="0"/>
-        <w:spacing w:after="0" w:line="240" w:lineRule="auto"/>
-        <w:rPr>
-          <w:rFonts w:ascii="SegoeUI" w:hAnsi="SegoeUI" w:cs="SegoeUI"/>
-          <w:color w:val="000000"/>
-          <w:kern w:val="0"/>
-          <w:sz w:val="21"/>
-          <w:szCs w:val="21"/>
-        </w:rPr>
-      </w:pPr>
-      <w:proofErr w:type="spellStart"/>
-      <w:r>
-        <w:rPr>
-          <w:rFonts w:ascii="SegoeUI" w:hAnsi="SegoeUI" w:cs="SegoeUI"/>
-          <w:color w:val="000000"/>
-          <w:kern w:val="0"/>
-          <w:sz w:val="21"/>
-          <w:szCs w:val="21"/>
-        </w:rPr>
-        <w:t>drawio</w:t>
-      </w:r>
-      <w:proofErr w:type="spellEnd"/>
-      <w:r>
-        <w:rPr>
-          <w:rFonts w:ascii="SegoeUI" w:hAnsi="SegoeUI" w:cs="SegoeUI"/>
-          <w:color w:val="000000"/>
-          <w:kern w:val="0"/>
-          <w:sz w:val="21"/>
-          <w:szCs w:val="21"/>
-        </w:rPr>
-        <w:t xml:space="preserve"> plugin (have a look at property </w:t>
-      </w:r>
-      <w:proofErr w:type="spellStart"/>
-      <w:r>
-        <w:rPr>
-          <w:rFonts w:ascii="SegoeUI-Italic" w:hAnsi="SegoeUI-Italic" w:cs="SegoeUI-Italic"/>
-          <w:i/>
-          <w:iCs/>
-          <w:color w:val="000000"/>
-          <w:kern w:val="0"/>
-          <w:sz w:val="21"/>
-          <w:szCs w:val="21"/>
-        </w:rPr>
-        <w:t>writeToFileSystem</w:t>
-      </w:r>
-      <w:proofErr w:type="spellEnd"/>
-      <w:r>
-        <w:rPr>
-          <w:rFonts w:ascii="SegoeUI" w:hAnsi="SegoeUI" w:cs="SegoeUI"/>
-          <w:color w:val="000000"/>
-          <w:kern w:val="0"/>
-          <w:sz w:val="21"/>
-          <w:szCs w:val="21"/>
-        </w:rPr>
-        <w:t>).</w:t>
-      </w:r>
-    </w:p>
-    <w:p>
-      <w:pPr>
-        <w:autoSpaceDE w:val="0"/>
-        <w:autoSpaceDN w:val="0"/>
-        <w:adjustRightInd w:val="0"/>
-        <w:spacing w:after="0" w:line="240" w:lineRule="auto"/>
-        <w:rPr>
-          <w:rFonts w:ascii="SegoeUI" w:hAnsi="SegoeUI" w:cs="SegoeUI"/>
-          <w:color w:val="000000"/>
-          <w:kern w:val="0"/>
-          <w:sz w:val="21"/>
-          <w:szCs w:val="21"/>
-        </w:rPr>
-      </w:pPr>
-      <w:proofErr w:type="spellStart"/>
-      <w:r>
-        <w:rPr>
-          <w:rFonts w:ascii="SegoeUI" w:hAnsi="SegoeUI" w:cs="SegoeUI"/>
-          <w:color w:val="000000"/>
-          <w:kern w:val="0"/>
-          <w:sz w:val="21"/>
-          <w:szCs w:val="21"/>
-        </w:rPr>
-        <w:t>cleanup</w:t>
-      </w:r>
-      <w:proofErr w:type="spellEnd"/>
-      <w:r>
-        <w:rPr>
-          <w:rFonts w:ascii="SegoeUI" w:hAnsi="SegoeUI" w:cs="SegoeUI"/>
-          <w:color w:val="000000"/>
-          <w:kern w:val="0"/>
-          <w:sz w:val="21"/>
-          <w:szCs w:val="21"/>
-        </w:rPr>
-        <w:t xml:space="preserve"> </w:t>
-      </w:r>
-      <w:proofErr w:type="spellStart"/>
-      <w:r>
-        <w:rPr>
-          <w:rFonts w:ascii="SegoeUI" w:hAnsi="SegoeUI" w:cs="SegoeUI"/>
-          <w:color w:val="000000"/>
-          <w:kern w:val="0"/>
-          <w:sz w:val="21"/>
-          <w:szCs w:val="21"/>
-        </w:rPr>
-        <w:t>boolean</w:t>
-      </w:r>
-      <w:proofErr w:type="spellEnd"/>
-      <w:r>
-        <w:rPr>
-          <w:rFonts w:ascii="SegoeUI" w:hAnsi="SegoeUI" w:cs="SegoeUI"/>
-          <w:color w:val="000000"/>
-          <w:kern w:val="0"/>
-          <w:sz w:val="21"/>
-          <w:szCs w:val="21"/>
-        </w:rPr>
-        <w:t xml:space="preserve"> Performs some </w:t>
-      </w:r>
-      <w:proofErr w:type="spellStart"/>
-      <w:r>
-        <w:rPr>
-          <w:rFonts w:ascii="SegoeUI" w:hAnsi="SegoeUI" w:cs="SegoeUI"/>
-          <w:color w:val="000000"/>
-          <w:kern w:val="0"/>
-          <w:sz w:val="21"/>
-          <w:szCs w:val="21"/>
-        </w:rPr>
-        <w:t>cleanup</w:t>
-      </w:r>
-      <w:proofErr w:type="spellEnd"/>
-      <w:r>
-        <w:rPr>
-          <w:rFonts w:ascii="SegoeUI" w:hAnsi="SegoeUI" w:cs="SegoeUI"/>
-          <w:color w:val="000000"/>
-          <w:kern w:val="0"/>
-          <w:sz w:val="21"/>
-          <w:szCs w:val="21"/>
-        </w:rPr>
-        <w:t xml:space="preserve"> algorithms like resolve of transforms,</w:t>
-      </w:r>
-    </w:p>
-    <w:p>
-      <w:pPr>
-        <w:autoSpaceDE w:val="0"/>
-        <w:autoSpaceDN w:val="0"/>
-        <w:adjustRightInd w:val="0"/>
-        <w:spacing w:after="0" w:line="240" w:lineRule="auto"/>
-        <w:rPr>
-          <w:rFonts w:ascii="SegoeUI" w:hAnsi="SegoeUI" w:cs="SegoeUI"/>
-          <w:color w:val="000000"/>
-          <w:kern w:val="0"/>
-          <w:sz w:val="21"/>
-          <w:szCs w:val="21"/>
-        </w:rPr>
-      </w:pPr>
-      <w:r>
-        <w:rPr>
-          <w:rFonts w:ascii="SegoeUI" w:hAnsi="SegoeUI" w:cs="SegoeUI"/>
-          <w:color w:val="000000"/>
-          <w:kern w:val="0"/>
-          <w:sz w:val="21"/>
-          <w:szCs w:val="21"/>
-        </w:rPr>
-        <w:t xml:space="preserve">element conversions, </w:t>
-      </w:r>
-      <w:proofErr w:type="spellStart"/>
-      <w:r>
-        <w:rPr>
-          <w:rFonts w:ascii="SegoeUI" w:hAnsi="SegoeUI" w:cs="SegoeUI"/>
-          <w:color w:val="000000"/>
-          <w:kern w:val="0"/>
-          <w:sz w:val="21"/>
-          <w:szCs w:val="21"/>
-        </w:rPr>
-        <w:t>centering</w:t>
-      </w:r>
-      <w:proofErr w:type="spellEnd"/>
-      <w:r>
-        <w:rPr>
-          <w:rFonts w:ascii="SegoeUI" w:hAnsi="SegoeUI" w:cs="SegoeUI"/>
-          <w:color w:val="000000"/>
-          <w:kern w:val="0"/>
-          <w:sz w:val="21"/>
-          <w:szCs w:val="21"/>
-        </w:rPr>
-        <w:t xml:space="preserve"> of </w:t>
-      </w:r>
-      <w:proofErr w:type="spellStart"/>
-      <w:r>
-        <w:rPr>
-          <w:rFonts w:ascii="SegoeUI" w:hAnsi="SegoeUI" w:cs="SegoeUI"/>
-          <w:color w:val="000000"/>
-          <w:kern w:val="0"/>
-          <w:sz w:val="21"/>
-          <w:szCs w:val="21"/>
-        </w:rPr>
-        <w:t>origo</w:t>
-      </w:r>
-      <w:proofErr w:type="spellEnd"/>
-      <w:r>
-        <w:rPr>
-          <w:rFonts w:ascii="SegoeUI" w:hAnsi="SegoeUI" w:cs="SegoeUI"/>
-          <w:color w:val="000000"/>
-          <w:kern w:val="0"/>
-          <w:sz w:val="21"/>
-          <w:szCs w:val="21"/>
-        </w:rPr>
-        <w:t xml:space="preserve"> layer, etc.</w:t>
-      </w:r>
-    </w:p>
-    <w:p>
-      <w:pPr>
-        <w:autoSpaceDE w:val="0"/>
-        <w:autoSpaceDN w:val="0"/>
-        <w:adjustRightInd w:val="0"/>
-        <w:spacing w:after="0" w:line="240" w:lineRule="auto"/>
-        <w:rPr>
-          <w:rFonts w:ascii="SegoeUI" w:hAnsi="SegoeUI" w:cs="SegoeUI"/>
-          <w:color w:val="000000"/>
-          <w:kern w:val="0"/>
-          <w:sz w:val="21"/>
-          <w:szCs w:val="21"/>
-        </w:rPr>
-      </w:pPr>
-      <w:proofErr w:type="spellStart"/>
-      <w:r>
-        <w:rPr>
-          <w:rFonts w:ascii="SegoeUI" w:hAnsi="SegoeUI" w:cs="SegoeUI"/>
-          <w:color w:val="000000"/>
-          <w:kern w:val="0"/>
-          <w:sz w:val="21"/>
-          <w:szCs w:val="21"/>
-        </w:rPr>
-        <w:t>layerGroups</w:t>
-      </w:r>
-      <w:proofErr w:type="spellEnd"/>
-      <w:r>
-        <w:rPr>
-          <w:rFonts w:ascii="SegoeUI" w:hAnsi="SegoeUI" w:cs="SegoeUI"/>
-          <w:color w:val="000000"/>
-          <w:kern w:val="0"/>
-          <w:sz w:val="21"/>
-          <w:szCs w:val="21"/>
-        </w:rPr>
-        <w:t xml:space="preserve"> object</w:t>
-      </w:r>
-    </w:p>
-    <w:p>
-      <w:pPr>
-        <w:autoSpaceDE w:val="0"/>
-        <w:autoSpaceDN w:val="0"/>
-        <w:adjustRightInd w:val="0"/>
-        <w:spacing w:after="0" w:line="240" w:lineRule="auto"/>
-        <w:rPr>
-          <w:rFonts w:ascii="SegoeUI" w:hAnsi="SegoeUI" w:cs="SegoeUI"/>
-          <w:color w:val="000000"/>
-          <w:kern w:val="0"/>
-          <w:sz w:val="21"/>
-          <w:szCs w:val="21"/>
-        </w:rPr>
-      </w:pPr>
-      <w:r>
-        <w:rPr>
-          <w:rFonts w:ascii="SegoeUI" w:hAnsi="SegoeUI" w:cs="SegoeUI"/>
-          <w:color w:val="000000"/>
-          <w:kern w:val="0"/>
-          <w:sz w:val="21"/>
-          <w:szCs w:val="21"/>
-        </w:rPr>
-        <w:t xml:space="preserve">Contains one or several </w:t>
-      </w:r>
-      <w:proofErr w:type="spellStart"/>
-      <w:r>
-        <w:rPr>
-          <w:rFonts w:ascii="SegoeUI" w:hAnsi="SegoeUI" w:cs="SegoeUI"/>
-          <w:color w:val="000000"/>
-          <w:kern w:val="0"/>
-          <w:sz w:val="21"/>
-          <w:szCs w:val="21"/>
-        </w:rPr>
-        <w:t>layerGroups</w:t>
-      </w:r>
-      <w:proofErr w:type="spellEnd"/>
-      <w:r>
-        <w:rPr>
-          <w:rFonts w:ascii="SegoeUI" w:hAnsi="SegoeUI" w:cs="SegoeUI"/>
-          <w:color w:val="000000"/>
-          <w:kern w:val="0"/>
-          <w:sz w:val="21"/>
-          <w:szCs w:val="21"/>
-        </w:rPr>
-        <w:t xml:space="preserve">. Each </w:t>
-      </w:r>
-      <w:proofErr w:type="spellStart"/>
-      <w:r>
-        <w:rPr>
-          <w:rFonts w:ascii="SegoeUI" w:hAnsi="SegoeUI" w:cs="SegoeUI"/>
-          <w:color w:val="000000"/>
-          <w:kern w:val="0"/>
-          <w:sz w:val="21"/>
-          <w:szCs w:val="21"/>
-        </w:rPr>
-        <w:t>layerGroup</w:t>
-      </w:r>
-      <w:proofErr w:type="spellEnd"/>
-      <w:r>
-        <w:rPr>
-          <w:rFonts w:ascii="SegoeUI" w:hAnsi="SegoeUI" w:cs="SegoeUI"/>
-          <w:color w:val="000000"/>
-          <w:kern w:val="0"/>
-          <w:sz w:val="21"/>
-          <w:szCs w:val="21"/>
-        </w:rPr>
-        <w:t xml:space="preserve"> can </w:t>
-      </w:r>
-      <w:proofErr w:type="gramStart"/>
-      <w:r>
-        <w:rPr>
-          <w:rFonts w:ascii="SegoeUI" w:hAnsi="SegoeUI" w:cs="SegoeUI"/>
-          <w:color w:val="000000"/>
-          <w:kern w:val="0"/>
-          <w:sz w:val="21"/>
-          <w:szCs w:val="21"/>
-        </w:rPr>
-        <w:t>have</w:t>
-      </w:r>
-      <w:proofErr w:type="gramEnd"/>
-    </w:p>
-    <w:p>
-      <w:pPr>
-        <w:autoSpaceDE w:val="0"/>
-        <w:autoSpaceDN w:val="0"/>
-        <w:adjustRightInd w:val="0"/>
-        <w:spacing w:after="0" w:line="240" w:lineRule="auto"/>
-        <w:rPr>
-          <w:rFonts w:ascii="SegoeUI" w:hAnsi="SegoeUI" w:cs="SegoeUI"/>
-          <w:color w:val="000000"/>
-          <w:kern w:val="0"/>
-          <w:sz w:val="21"/>
-          <w:szCs w:val="21"/>
-        </w:rPr>
-      </w:pPr>
-      <w:r>
-        <w:rPr>
-          <w:rFonts w:ascii="SegoeUI" w:hAnsi="SegoeUI" w:cs="SegoeUI"/>
-          <w:color w:val="000000"/>
-          <w:kern w:val="0"/>
-          <w:sz w:val="21"/>
-          <w:szCs w:val="21"/>
-        </w:rPr>
-        <w:t xml:space="preserve">its own </w:t>
-      </w:r>
-      <w:proofErr w:type="spellStart"/>
-      <w:r>
-        <w:rPr>
-          <w:rFonts w:ascii="SegoeUI-Italic" w:hAnsi="SegoeUI-Italic" w:cs="SegoeUI-Italic"/>
-          <w:i/>
-          <w:iCs/>
-          <w:color w:val="000000"/>
-          <w:kern w:val="0"/>
-          <w:sz w:val="21"/>
-          <w:szCs w:val="21"/>
-        </w:rPr>
-        <w:t>enabledLayers</w:t>
-      </w:r>
-      <w:proofErr w:type="spellEnd"/>
-      <w:r>
-        <w:rPr>
-          <w:rFonts w:ascii="SegoeUI-Italic" w:hAnsi="SegoeUI-Italic" w:cs="SegoeUI-Italic"/>
-          <w:i/>
-          <w:iCs/>
-          <w:color w:val="000000"/>
-          <w:kern w:val="0"/>
-          <w:sz w:val="21"/>
-          <w:szCs w:val="21"/>
-        </w:rPr>
-        <w:t xml:space="preserve"> </w:t>
-      </w:r>
-      <w:r>
-        <w:rPr>
-          <w:rFonts w:ascii="SegoeUI" w:hAnsi="SegoeUI" w:cs="SegoeUI"/>
-          <w:color w:val="000000"/>
-          <w:kern w:val="0"/>
-          <w:sz w:val="21"/>
-          <w:szCs w:val="21"/>
-        </w:rPr>
-        <w:t xml:space="preserve">such that </w:t>
-      </w:r>
-      <w:proofErr w:type="spellStart"/>
-      <w:r>
-        <w:rPr>
-          <w:rFonts w:ascii="SegoeUI" w:hAnsi="SegoeUI" w:cs="SegoeUI"/>
-          <w:color w:val="000000"/>
-          <w:kern w:val="0"/>
-          <w:sz w:val="21"/>
-          <w:szCs w:val="21"/>
-        </w:rPr>
-        <w:t>svg</w:t>
-      </w:r>
-      <w:proofErr w:type="spellEnd"/>
-      <w:r>
-        <w:rPr>
-          <w:rFonts w:ascii="SegoeUI" w:hAnsi="SegoeUI" w:cs="SegoeUI"/>
-          <w:color w:val="000000"/>
-          <w:kern w:val="0"/>
-          <w:sz w:val="21"/>
-          <w:szCs w:val="21"/>
-        </w:rPr>
-        <w:t xml:space="preserve"> files are generated </w:t>
-      </w:r>
-      <w:proofErr w:type="gramStart"/>
-      <w:r>
-        <w:rPr>
-          <w:rFonts w:ascii="SegoeUI" w:hAnsi="SegoeUI" w:cs="SegoeUI"/>
-          <w:color w:val="000000"/>
-          <w:kern w:val="0"/>
-          <w:sz w:val="21"/>
-          <w:szCs w:val="21"/>
-        </w:rPr>
-        <w:t>with</w:t>
-      </w:r>
-      <w:proofErr w:type="gramEnd"/>
-    </w:p>
-    <w:p>
-      <w:pPr>
-        <w:autoSpaceDE w:val="0"/>
-        <w:autoSpaceDN w:val="0"/>
-        <w:adjustRightInd w:val="0"/>
-        <w:spacing w:after="0" w:line="240" w:lineRule="auto"/>
-        <w:rPr>
-          <w:rFonts w:ascii="SegoeUI" w:hAnsi="SegoeUI" w:cs="SegoeUI"/>
-          <w:color w:val="000000"/>
-          <w:kern w:val="0"/>
-          <w:sz w:val="21"/>
-          <w:szCs w:val="21"/>
-        </w:rPr>
-      </w:pPr>
-      <w:r>
-        <w:rPr>
-          <w:rFonts w:ascii="SegoeUI" w:hAnsi="SegoeUI" w:cs="SegoeUI"/>
-          <w:color w:val="000000"/>
-          <w:kern w:val="0"/>
-          <w:sz w:val="21"/>
-          <w:szCs w:val="21"/>
-        </w:rPr>
-        <w:t xml:space="preserve">different combinations of enabled layers. In detail a </w:t>
-      </w:r>
-      <w:proofErr w:type="spellStart"/>
-      <w:r>
-        <w:rPr>
-          <w:rFonts w:ascii="SegoeUI" w:hAnsi="SegoeUI" w:cs="SegoeUI"/>
-          <w:color w:val="000000"/>
-          <w:kern w:val="0"/>
-          <w:sz w:val="21"/>
-          <w:szCs w:val="21"/>
-        </w:rPr>
-        <w:t>layerGroup</w:t>
-      </w:r>
-      <w:proofErr w:type="spellEnd"/>
-    </w:p>
-    <w:p>
-      <w:pPr>
-        <w:autoSpaceDE w:val="0"/>
-        <w:autoSpaceDN w:val="0"/>
-        <w:adjustRightInd w:val="0"/>
-        <w:spacing w:after="0" w:line="240" w:lineRule="auto"/>
-        <w:rPr>
-          <w:rFonts w:ascii="SegoeUI" w:hAnsi="SegoeUI" w:cs="SegoeUI"/>
-          <w:color w:val="000000"/>
-          <w:kern w:val="0"/>
-          <w:sz w:val="21"/>
-          <w:szCs w:val="21"/>
-        </w:rPr>
-      </w:pPr>
-      <w:r>
-        <w:rPr>
-          <w:rFonts w:ascii="SegoeUI" w:hAnsi="SegoeUI" w:cs="SegoeUI"/>
-          <w:color w:val="000000"/>
-          <w:kern w:val="0"/>
-          <w:sz w:val="21"/>
-          <w:szCs w:val="21"/>
-        </w:rPr>
-        <w:t>is an object itself and can have following properties:</w:t>
-      </w:r>
-    </w:p>
-    <w:p>
-      <w:pPr>
-        <w:autoSpaceDE w:val="0"/>
-        <w:autoSpaceDN w:val="0"/>
-        <w:adjustRightInd w:val="0"/>
-        <w:spacing w:after="0" w:line="240" w:lineRule="auto"/>
-        <w:rPr>
-          <w:rFonts w:ascii="ArialMT" w:hAnsi="ArialMT" w:cs="ArialMT"/>
-          <w:color w:val="000000"/>
-          <w:kern w:val="0"/>
-          <w:sz w:val="18"/>
-          <w:szCs w:val="18"/>
-        </w:rPr>
-      </w:pPr>
-      <w:r>
-        <w:rPr>
-          <w:rFonts w:ascii="ArialMT" w:hAnsi="ArialMT" w:cs="ArialMT"/>
-          <w:color w:val="000000"/>
-          <w:kern w:val="0"/>
-          <w:sz w:val="18"/>
-          <w:szCs w:val="18"/>
-        </w:rPr>
-        <w:t>readme.md 2/7/2023</w:t>
-      </w:r>
-    </w:p>
-    <w:p>
-      <w:pPr>
-        <w:autoSpaceDE w:val="0"/>
-        <w:autoSpaceDN w:val="0"/>
-        <w:adjustRightInd w:val="0"/>
-        <w:spacing w:after="0" w:line="240" w:lineRule="auto"/>
-        <w:rPr>
-          <w:rFonts w:ascii="ArialMT" w:hAnsi="ArialMT" w:cs="ArialMT"/>
-          <w:color w:val="000000"/>
-          <w:kern w:val="0"/>
-          <w:sz w:val="18"/>
-          <w:szCs w:val="18"/>
-        </w:rPr>
-      </w:pPr>
-      <w:r>
-        <w:rPr>
-          <w:rFonts w:ascii="ArialMT" w:hAnsi="ArialMT" w:cs="ArialMT"/>
-          <w:color w:val="000000"/>
-          <w:kern w:val="0"/>
-          <w:sz w:val="18"/>
-          <w:szCs w:val="18"/>
-        </w:rPr>
-        <w:t>2 / 3</w:t>
-      </w:r>
-    </w:p>
-    <w:p>
-      <w:pPr>
-        <w:autoSpaceDE w:val="0"/>
-        <w:autoSpaceDN w:val="0"/>
-        <w:adjustRightInd w:val="0"/>
-        <w:spacing w:after="0" w:line="240" w:lineRule="auto"/>
-        <w:rPr>
-          <w:rFonts w:ascii="SegoeUI-Bold" w:hAnsi="SegoeUI-Bold" w:cs="SegoeUI-Bold"/>
-          <w:b/>
-          <w:bCs/>
-          <w:color w:val="000000"/>
-          <w:kern w:val="0"/>
-          <w:sz w:val="21"/>
-          <w:szCs w:val="21"/>
-        </w:rPr>
-      </w:pPr>
-      <w:r>
-        <w:rPr>
-          <w:rFonts w:ascii="SegoeUI-Bold" w:hAnsi="SegoeUI-Bold" w:cs="SegoeUI-Bold"/>
-          <w:b/>
-          <w:bCs/>
-          <w:color w:val="000000"/>
-          <w:kern w:val="0"/>
-          <w:sz w:val="21"/>
-          <w:szCs w:val="21"/>
-        </w:rPr>
-        <w:t>Property Type Description</w:t>
-      </w:r>
-    </w:p>
-    <w:p>
-      <w:pPr>
-        <w:autoSpaceDE w:val="0"/>
-        <w:autoSpaceDN w:val="0"/>
-        <w:adjustRightInd w:val="0"/>
-        <w:spacing w:after="0" w:line="240" w:lineRule="auto"/>
-        <w:rPr>
-          <w:rFonts w:ascii="SegoeUI-Italic" w:hAnsi="SegoeUI-Italic" w:cs="SegoeUI-Italic"/>
-          <w:i/>
-          <w:iCs/>
-          <w:color w:val="0000EF"/>
-          <w:kern w:val="0"/>
-          <w:sz w:val="21"/>
-          <w:szCs w:val="21"/>
-        </w:rPr>
-      </w:pPr>
-      <w:proofErr w:type="spellStart"/>
-      <w:r>
-        <w:rPr>
-          <w:rFonts w:ascii="SegoeUI" w:hAnsi="SegoeUI" w:cs="SegoeUI"/>
-          <w:color w:val="000000"/>
-          <w:kern w:val="0"/>
-          <w:sz w:val="21"/>
-          <w:szCs w:val="21"/>
-        </w:rPr>
-        <w:t>filenamePostfix</w:t>
-      </w:r>
-      <w:proofErr w:type="spellEnd"/>
-      <w:r>
-        <w:rPr>
-          <w:rFonts w:ascii="SegoeUI" w:hAnsi="SegoeUI" w:cs="SegoeUI"/>
-          <w:color w:val="000000"/>
-          <w:kern w:val="0"/>
-          <w:sz w:val="21"/>
-          <w:szCs w:val="21"/>
-        </w:rPr>
-        <w:t xml:space="preserve"> string Overrides the last part of the filename. (</w:t>
-      </w:r>
-      <w:proofErr w:type="gramStart"/>
-      <w:r>
-        <w:rPr>
-          <w:rFonts w:ascii="SegoeUI" w:hAnsi="SegoeUI" w:cs="SegoeUI"/>
-          <w:color w:val="0000EF"/>
-          <w:kern w:val="0"/>
-          <w:sz w:val="21"/>
-          <w:szCs w:val="21"/>
-        </w:rPr>
-        <w:t>also</w:t>
-      </w:r>
-      <w:proofErr w:type="gramEnd"/>
-      <w:r>
-        <w:rPr>
-          <w:rFonts w:ascii="SegoeUI" w:hAnsi="SegoeUI" w:cs="SegoeUI"/>
-          <w:color w:val="0000EF"/>
-          <w:kern w:val="0"/>
-          <w:sz w:val="21"/>
-          <w:szCs w:val="21"/>
-        </w:rPr>
-        <w:t xml:space="preserve"> look at </w:t>
-      </w:r>
-      <w:r>
-        <w:rPr>
-          <w:rFonts w:ascii="SegoeUI-Italic" w:hAnsi="SegoeUI-Italic" w:cs="SegoeUI-Italic"/>
-          <w:i/>
-          <w:iCs/>
-          <w:color w:val="0000EF"/>
-          <w:kern w:val="0"/>
-          <w:sz w:val="21"/>
-          <w:szCs w:val="21"/>
-        </w:rPr>
-        <w:t>SVG</w:t>
-      </w:r>
-    </w:p>
-    <w:p>
-      <w:pPr>
-        <w:autoSpaceDE w:val="0"/>
-        <w:autoSpaceDN w:val="0"/>
-        <w:adjustRightInd w:val="0"/>
-        <w:spacing w:after="0" w:line="240" w:lineRule="auto"/>
-        <w:rPr>
-          <w:rFonts w:ascii="SegoeUI" w:hAnsi="SegoeUI" w:cs="SegoeUI"/>
-          <w:color w:val="000000"/>
-          <w:kern w:val="0"/>
-          <w:sz w:val="21"/>
-          <w:szCs w:val="21"/>
-        </w:rPr>
-      </w:pPr>
-      <w:r>
-        <w:rPr>
-          <w:rFonts w:ascii="SegoeUI-Italic" w:hAnsi="SegoeUI-Italic" w:cs="SegoeUI-Italic"/>
-          <w:i/>
-          <w:iCs/>
-          <w:color w:val="0000EF"/>
-          <w:kern w:val="0"/>
-          <w:sz w:val="21"/>
-          <w:szCs w:val="21"/>
-        </w:rPr>
-        <w:t>Filename</w:t>
-      </w:r>
-      <w:r>
-        <w:rPr>
-          <w:rFonts w:ascii="SegoeUI" w:hAnsi="SegoeUI" w:cs="SegoeUI"/>
-          <w:color w:val="000000"/>
-          <w:kern w:val="0"/>
-          <w:sz w:val="21"/>
-          <w:szCs w:val="21"/>
-        </w:rPr>
-        <w:t>)</w:t>
-      </w:r>
-    </w:p>
-    <w:p>
-      <w:pPr>
-        <w:autoSpaceDE w:val="0"/>
-        <w:autoSpaceDN w:val="0"/>
-        <w:adjustRightInd w:val="0"/>
-        <w:spacing w:after="0" w:line="240" w:lineRule="auto"/>
-        <w:rPr>
-          <w:rFonts w:ascii="SegoeUI" w:hAnsi="SegoeUI" w:cs="SegoeUI"/>
-          <w:color w:val="000000"/>
-          <w:kern w:val="0"/>
-          <w:sz w:val="21"/>
-          <w:szCs w:val="21"/>
-        </w:rPr>
-      </w:pPr>
-      <w:proofErr w:type="spellStart"/>
-      <w:r>
-        <w:rPr>
-          <w:rFonts w:ascii="SegoeUI" w:hAnsi="SegoeUI" w:cs="SegoeUI"/>
-          <w:color w:val="000000"/>
-          <w:kern w:val="0"/>
-          <w:sz w:val="21"/>
-          <w:szCs w:val="21"/>
-        </w:rPr>
-        <w:t>exportPath</w:t>
-      </w:r>
-      <w:proofErr w:type="spellEnd"/>
-      <w:r>
-        <w:rPr>
-          <w:rFonts w:ascii="SegoeUI" w:hAnsi="SegoeUI" w:cs="SegoeUI"/>
-          <w:color w:val="000000"/>
-          <w:kern w:val="0"/>
-          <w:sz w:val="21"/>
-          <w:szCs w:val="21"/>
-        </w:rPr>
-        <w:t xml:space="preserve"> string</w:t>
-      </w:r>
-    </w:p>
-    <w:p>
-      <w:pPr>
-        <w:autoSpaceDE w:val="0"/>
-        <w:autoSpaceDN w:val="0"/>
-        <w:adjustRightInd w:val="0"/>
-        <w:spacing w:after="0" w:line="240" w:lineRule="auto"/>
-        <w:rPr>
-          <w:rFonts w:ascii="SegoeUI" w:hAnsi="SegoeUI" w:cs="SegoeUI"/>
-          <w:color w:val="000000"/>
-          <w:kern w:val="0"/>
-          <w:sz w:val="21"/>
-          <w:szCs w:val="21"/>
-        </w:rPr>
-      </w:pPr>
-      <w:r>
-        <w:rPr>
-          <w:rFonts w:ascii="SegoeUI" w:hAnsi="SegoeUI" w:cs="SegoeUI"/>
-          <w:color w:val="000000"/>
-          <w:kern w:val="0"/>
-          <w:sz w:val="21"/>
-          <w:szCs w:val="21"/>
-        </w:rPr>
-        <w:t xml:space="preserve">By </w:t>
-      </w:r>
-      <w:proofErr w:type="gramStart"/>
-      <w:r>
-        <w:rPr>
-          <w:rFonts w:ascii="SegoeUI" w:hAnsi="SegoeUI" w:cs="SegoeUI"/>
-          <w:color w:val="000000"/>
-          <w:kern w:val="0"/>
-          <w:sz w:val="21"/>
-          <w:szCs w:val="21"/>
-        </w:rPr>
-        <w:t>default</w:t>
-      </w:r>
-      <w:proofErr w:type="gramEnd"/>
-      <w:r>
-        <w:rPr>
-          <w:rFonts w:ascii="SegoeUI" w:hAnsi="SegoeUI" w:cs="SegoeUI"/>
-          <w:color w:val="000000"/>
-          <w:kern w:val="0"/>
-          <w:sz w:val="21"/>
-          <w:szCs w:val="21"/>
-        </w:rPr>
-        <w:t xml:space="preserve"> </w:t>
-      </w:r>
-      <w:proofErr w:type="spellStart"/>
-      <w:r>
-        <w:rPr>
-          <w:rFonts w:ascii="SegoeUI" w:hAnsi="SegoeUI" w:cs="SegoeUI"/>
-          <w:color w:val="000000"/>
-          <w:kern w:val="0"/>
-          <w:sz w:val="21"/>
-          <w:szCs w:val="21"/>
-        </w:rPr>
-        <w:t>svg</w:t>
-      </w:r>
-      <w:proofErr w:type="spellEnd"/>
-      <w:r>
-        <w:rPr>
-          <w:rFonts w:ascii="SegoeUI" w:hAnsi="SegoeUI" w:cs="SegoeUI"/>
-          <w:color w:val="000000"/>
-          <w:kern w:val="0"/>
-          <w:sz w:val="21"/>
-          <w:szCs w:val="21"/>
-        </w:rPr>
-        <w:t xml:space="preserve"> files are exported to the folder containing the</w:t>
-      </w:r>
-    </w:p>
-    <w:p>
-      <w:pPr>
-        <w:autoSpaceDE w:val="0"/>
-        <w:autoSpaceDN w:val="0"/>
-        <w:adjustRightInd w:val="0"/>
-        <w:spacing w:after="0" w:line="240" w:lineRule="auto"/>
-        <w:rPr>
-          <w:rFonts w:ascii="SegoeUI" w:hAnsi="SegoeUI" w:cs="SegoeUI"/>
-          <w:color w:val="000000"/>
-          <w:kern w:val="0"/>
-          <w:sz w:val="21"/>
-          <w:szCs w:val="21"/>
-        </w:rPr>
-      </w:pPr>
-      <w:r>
-        <w:rPr>
-          <w:rFonts w:ascii="SegoeUI" w:hAnsi="SegoeUI" w:cs="SegoeUI"/>
-          <w:color w:val="000000"/>
-          <w:kern w:val="0"/>
-          <w:sz w:val="21"/>
-          <w:szCs w:val="21"/>
-        </w:rPr>
-        <w:t xml:space="preserve">opened </w:t>
-      </w:r>
-      <w:proofErr w:type="spellStart"/>
-      <w:r>
-        <w:rPr>
-          <w:rFonts w:ascii="SegoeUI" w:hAnsi="SegoeUI" w:cs="SegoeUI"/>
-          <w:color w:val="000000"/>
-          <w:kern w:val="0"/>
-          <w:sz w:val="21"/>
-          <w:szCs w:val="21"/>
-        </w:rPr>
-        <w:t>drawio</w:t>
-      </w:r>
-      <w:proofErr w:type="spellEnd"/>
-      <w:r>
-        <w:rPr>
-          <w:rFonts w:ascii="SegoeUI" w:hAnsi="SegoeUI" w:cs="SegoeUI"/>
-          <w:color w:val="000000"/>
-          <w:kern w:val="0"/>
-          <w:sz w:val="21"/>
-          <w:szCs w:val="21"/>
-        </w:rPr>
-        <w:t xml:space="preserve"> file. This </w:t>
-      </w:r>
-      <w:proofErr w:type="spellStart"/>
-      <w:r>
-        <w:rPr>
-          <w:rFonts w:ascii="SegoeUI-Italic" w:hAnsi="SegoeUI-Italic" w:cs="SegoeUI-Italic"/>
-          <w:i/>
-          <w:iCs/>
-          <w:color w:val="000000"/>
-          <w:kern w:val="0"/>
-          <w:sz w:val="21"/>
-          <w:szCs w:val="21"/>
-        </w:rPr>
-        <w:t>exportPath</w:t>
-      </w:r>
-      <w:proofErr w:type="spellEnd"/>
-      <w:r>
-        <w:rPr>
-          <w:rFonts w:ascii="SegoeUI-Italic" w:hAnsi="SegoeUI-Italic" w:cs="SegoeUI-Italic"/>
-          <w:i/>
-          <w:iCs/>
-          <w:color w:val="000000"/>
-          <w:kern w:val="0"/>
-          <w:sz w:val="21"/>
-          <w:szCs w:val="21"/>
-        </w:rPr>
-        <w:t xml:space="preserve"> </w:t>
-      </w:r>
-      <w:r>
-        <w:rPr>
-          <w:rFonts w:ascii="SegoeUI" w:hAnsi="SegoeUI" w:cs="SegoeUI"/>
-          <w:color w:val="000000"/>
-          <w:kern w:val="0"/>
-          <w:sz w:val="21"/>
-          <w:szCs w:val="21"/>
-        </w:rPr>
-        <w:t>overrides or changes the</w:t>
-      </w:r>
-    </w:p>
-    <w:p>
-      <w:pPr>
-        <w:autoSpaceDE w:val="0"/>
-        <w:autoSpaceDN w:val="0"/>
-        <w:adjustRightInd w:val="0"/>
-        <w:spacing w:after="0" w:line="240" w:lineRule="auto"/>
-        <w:rPr>
-          <w:rFonts w:ascii="SegoeUI" w:hAnsi="SegoeUI" w:cs="SegoeUI"/>
-          <w:color w:val="000000"/>
-          <w:kern w:val="0"/>
-          <w:sz w:val="21"/>
-          <w:szCs w:val="21"/>
-        </w:rPr>
-      </w:pPr>
-      <w:r>
-        <w:rPr>
-          <w:rFonts w:ascii="SegoeUI" w:hAnsi="SegoeUI" w:cs="SegoeUI"/>
-          <w:color w:val="000000"/>
-          <w:kern w:val="0"/>
-          <w:sz w:val="21"/>
-          <w:szCs w:val="21"/>
-        </w:rPr>
-        <w:t xml:space="preserve">default export path. It can be an </w:t>
-      </w:r>
-      <w:r>
-        <w:rPr>
-          <w:rFonts w:ascii="SegoeUI-Bold" w:hAnsi="SegoeUI-Bold" w:cs="SegoeUI-Bold"/>
-          <w:b/>
-          <w:bCs/>
-          <w:color w:val="000000"/>
-          <w:kern w:val="0"/>
-          <w:sz w:val="21"/>
-          <w:szCs w:val="21"/>
-        </w:rPr>
-        <w:t xml:space="preserve">absolute </w:t>
-      </w:r>
-      <w:r>
-        <w:rPr>
-          <w:rFonts w:ascii="SegoeUI" w:hAnsi="SegoeUI" w:cs="SegoeUI"/>
-          <w:color w:val="000000"/>
-          <w:kern w:val="0"/>
-          <w:sz w:val="21"/>
-          <w:szCs w:val="21"/>
-        </w:rPr>
-        <w:t xml:space="preserve">path </w:t>
-      </w:r>
-      <w:proofErr w:type="gramStart"/>
-      <w:r>
-        <w:rPr>
-          <w:rFonts w:ascii="SegoeUI" w:hAnsi="SegoeUI" w:cs="SegoeUI"/>
-          <w:color w:val="000000"/>
-          <w:kern w:val="0"/>
-          <w:sz w:val="21"/>
-          <w:szCs w:val="21"/>
-        </w:rPr>
-        <w:t>which</w:t>
-      </w:r>
-      <w:proofErr w:type="gramEnd"/>
-    </w:p>
-    <w:p>
-      <w:pPr>
-        <w:autoSpaceDE w:val="0"/>
-        <w:autoSpaceDN w:val="0"/>
-        <w:adjustRightInd w:val="0"/>
-        <w:spacing w:after="0" w:line="240" w:lineRule="auto"/>
-        <w:rPr>
-          <w:rFonts w:ascii="SegoeUI" w:hAnsi="SegoeUI" w:cs="SegoeUI"/>
-          <w:color w:val="000000"/>
-          <w:kern w:val="0"/>
-          <w:sz w:val="21"/>
-          <w:szCs w:val="21"/>
-        </w:rPr>
-      </w:pPr>
-      <w:r>
-        <w:rPr>
-          <w:rFonts w:ascii="SegoeUI" w:hAnsi="SegoeUI" w:cs="SegoeUI"/>
-          <w:color w:val="000000"/>
-          <w:kern w:val="0"/>
-          <w:sz w:val="21"/>
-          <w:szCs w:val="21"/>
-        </w:rPr>
-        <w:t xml:space="preserve">completely overrides the default path. Or it can be a </w:t>
-      </w:r>
-      <w:proofErr w:type="gramStart"/>
-      <w:r>
-        <w:rPr>
-          <w:rFonts w:ascii="SegoeUI" w:hAnsi="SegoeUI" w:cs="SegoeUI"/>
-          <w:color w:val="000000"/>
-          <w:kern w:val="0"/>
-          <w:sz w:val="21"/>
-          <w:szCs w:val="21"/>
-        </w:rPr>
-        <w:t>path</w:t>
-      </w:r>
-      <w:proofErr w:type="gramEnd"/>
-    </w:p>
-    <w:p>
-      <w:pPr>
-        <w:autoSpaceDE w:val="0"/>
-        <w:autoSpaceDN w:val="0"/>
-        <w:adjustRightInd w:val="0"/>
-        <w:spacing w:after="0" w:line="240" w:lineRule="auto"/>
-        <w:rPr>
-          <w:rFonts w:ascii="SegoeUI" w:hAnsi="SegoeUI" w:cs="SegoeUI"/>
-          <w:color w:val="000000"/>
-          <w:kern w:val="0"/>
-          <w:sz w:val="21"/>
-          <w:szCs w:val="21"/>
-        </w:rPr>
-      </w:pPr>
-      <w:r>
-        <w:rPr>
-          <w:rFonts w:ascii="SegoeUI-Bold" w:hAnsi="SegoeUI-Bold" w:cs="SegoeUI-Bold"/>
-          <w:b/>
-          <w:bCs/>
-          <w:color w:val="000000"/>
-          <w:kern w:val="0"/>
-          <w:sz w:val="21"/>
-          <w:szCs w:val="21"/>
-        </w:rPr>
-        <w:t xml:space="preserve">relative </w:t>
-      </w:r>
-      <w:r>
-        <w:rPr>
-          <w:rFonts w:ascii="SegoeUI" w:hAnsi="SegoeUI" w:cs="SegoeUI"/>
-          <w:color w:val="000000"/>
-          <w:kern w:val="0"/>
-          <w:sz w:val="21"/>
-          <w:szCs w:val="21"/>
-        </w:rPr>
-        <w:t>to the default path.</w:t>
-      </w:r>
-    </w:p>
-    <w:p>
-      <w:pPr>
-        <w:autoSpaceDE w:val="0"/>
-        <w:autoSpaceDN w:val="0"/>
-        <w:adjustRightInd w:val="0"/>
-        <w:spacing w:after="0" w:line="240" w:lineRule="auto"/>
-        <w:rPr>
-          <w:rFonts w:ascii="SegoeUI" w:hAnsi="SegoeUI" w:cs="SegoeUI"/>
-          <w:color w:val="000000"/>
-          <w:kern w:val="0"/>
-          <w:sz w:val="21"/>
-          <w:szCs w:val="21"/>
-        </w:rPr>
-      </w:pPr>
-      <w:proofErr w:type="spellStart"/>
-      <w:r>
-        <w:rPr>
-          <w:rFonts w:ascii="SegoeUI" w:hAnsi="SegoeUI" w:cs="SegoeUI"/>
-          <w:color w:val="000000"/>
-          <w:kern w:val="0"/>
-          <w:sz w:val="21"/>
-          <w:szCs w:val="21"/>
-        </w:rPr>
-        <w:t>exportPerOptionLayer</w:t>
-      </w:r>
-      <w:proofErr w:type="spellEnd"/>
-      <w:r>
-        <w:rPr>
-          <w:rFonts w:ascii="SegoeUI" w:hAnsi="SegoeUI" w:cs="SegoeUI"/>
-          <w:color w:val="000000"/>
-          <w:kern w:val="0"/>
-          <w:sz w:val="21"/>
-          <w:szCs w:val="21"/>
-        </w:rPr>
-        <w:t xml:space="preserve"> </w:t>
-      </w:r>
-      <w:proofErr w:type="spellStart"/>
-      <w:r>
-        <w:rPr>
-          <w:rFonts w:ascii="SegoeUI" w:hAnsi="SegoeUI" w:cs="SegoeUI"/>
-          <w:color w:val="000000"/>
-          <w:kern w:val="0"/>
-          <w:sz w:val="21"/>
-          <w:szCs w:val="21"/>
-        </w:rPr>
-        <w:t>boolean</w:t>
-      </w:r>
-      <w:proofErr w:type="spellEnd"/>
-    </w:p>
-    <w:p>
-      <w:pPr>
-        <w:autoSpaceDE w:val="0"/>
-        <w:autoSpaceDN w:val="0"/>
-        <w:adjustRightInd w:val="0"/>
-        <w:spacing w:after="0" w:line="240" w:lineRule="auto"/>
-        <w:rPr>
-          <w:rFonts w:ascii="SegoeUI" w:hAnsi="SegoeUI" w:cs="SegoeUI"/>
-          <w:color w:val="000000"/>
-          <w:kern w:val="0"/>
-          <w:sz w:val="21"/>
-          <w:szCs w:val="21"/>
-        </w:rPr>
-      </w:pPr>
-      <w:r>
-        <w:rPr>
-          <w:rFonts w:ascii="SegoeUI" w:hAnsi="SegoeUI" w:cs="SegoeUI"/>
-          <w:color w:val="000000"/>
-          <w:kern w:val="0"/>
-          <w:sz w:val="21"/>
-          <w:szCs w:val="21"/>
-        </w:rPr>
-        <w:t xml:space="preserve">If enabled a </w:t>
-      </w:r>
-      <w:proofErr w:type="spellStart"/>
-      <w:r>
-        <w:rPr>
-          <w:rFonts w:ascii="SegoeUI" w:hAnsi="SegoeUI" w:cs="SegoeUI"/>
-          <w:color w:val="000000"/>
-          <w:kern w:val="0"/>
-          <w:sz w:val="21"/>
-          <w:szCs w:val="21"/>
-        </w:rPr>
-        <w:t>svg</w:t>
-      </w:r>
-      <w:proofErr w:type="spellEnd"/>
-      <w:r>
-        <w:rPr>
-          <w:rFonts w:ascii="SegoeUI" w:hAnsi="SegoeUI" w:cs="SegoeUI"/>
-          <w:color w:val="000000"/>
-          <w:kern w:val="0"/>
-          <w:sz w:val="21"/>
-          <w:szCs w:val="21"/>
-        </w:rPr>
-        <w:t xml:space="preserve"> file is exported for each option layer. Option</w:t>
-      </w:r>
-    </w:p>
-    <w:p>
-      <w:pPr>
-        <w:autoSpaceDE w:val="0"/>
-        <w:autoSpaceDN w:val="0"/>
-        <w:adjustRightInd w:val="0"/>
-        <w:spacing w:after="0" w:line="240" w:lineRule="auto"/>
-        <w:rPr>
-          <w:rFonts w:ascii="SegoeUI" w:hAnsi="SegoeUI" w:cs="SegoeUI"/>
-          <w:color w:val="000000"/>
-          <w:kern w:val="0"/>
-          <w:sz w:val="21"/>
-          <w:szCs w:val="21"/>
-        </w:rPr>
-      </w:pPr>
-      <w:r>
-        <w:rPr>
-          <w:rFonts w:ascii="SegoeUI" w:hAnsi="SegoeUI" w:cs="SegoeUI"/>
-          <w:color w:val="000000"/>
-          <w:kern w:val="0"/>
-          <w:sz w:val="21"/>
-          <w:szCs w:val="21"/>
-        </w:rPr>
-        <w:t xml:space="preserve">layers are defined by starting with </w:t>
-      </w:r>
-      <w:r>
-        <w:rPr>
-          <w:rFonts w:ascii="SegoeUI-Italic" w:hAnsi="SegoeUI-Italic" w:cs="SegoeUI-Italic"/>
-          <w:i/>
-          <w:iCs/>
-          <w:color w:val="000000"/>
-          <w:kern w:val="0"/>
-          <w:sz w:val="21"/>
-          <w:szCs w:val="21"/>
-        </w:rPr>
-        <w:t>Option</w:t>
-      </w:r>
-      <w:r>
-        <w:rPr>
-          <w:rFonts w:ascii="SegoeUI" w:hAnsi="SegoeUI" w:cs="SegoeUI"/>
-          <w:color w:val="000000"/>
-          <w:kern w:val="0"/>
-          <w:sz w:val="21"/>
-          <w:szCs w:val="21"/>
-        </w:rPr>
-        <w:t>. For each option layer</w:t>
-      </w:r>
-    </w:p>
-    <w:p>
-      <w:pPr>
-        <w:autoSpaceDE w:val="0"/>
-        <w:autoSpaceDN w:val="0"/>
-        <w:adjustRightInd w:val="0"/>
-        <w:spacing w:after="0" w:line="240" w:lineRule="auto"/>
-        <w:rPr>
-          <w:rFonts w:ascii="SegoeUI" w:hAnsi="SegoeUI" w:cs="SegoeUI"/>
-          <w:color w:val="000000"/>
-          <w:kern w:val="0"/>
-          <w:sz w:val="21"/>
-          <w:szCs w:val="21"/>
-        </w:rPr>
-      </w:pPr>
-      <w:r>
-        <w:rPr>
-          <w:rFonts w:ascii="SegoeUI" w:hAnsi="SegoeUI" w:cs="SegoeUI"/>
-          <w:color w:val="000000"/>
-          <w:kern w:val="0"/>
-          <w:sz w:val="21"/>
-          <w:szCs w:val="21"/>
-        </w:rPr>
-        <w:t xml:space="preserve">a </w:t>
-      </w:r>
-      <w:proofErr w:type="spellStart"/>
-      <w:r>
-        <w:rPr>
-          <w:rFonts w:ascii="SegoeUI" w:hAnsi="SegoeUI" w:cs="SegoeUI"/>
-          <w:color w:val="000000"/>
-          <w:kern w:val="0"/>
-          <w:sz w:val="21"/>
-          <w:szCs w:val="21"/>
-        </w:rPr>
-        <w:t>svg</w:t>
-      </w:r>
-      <w:proofErr w:type="spellEnd"/>
-      <w:r>
-        <w:rPr>
-          <w:rFonts w:ascii="SegoeUI" w:hAnsi="SegoeUI" w:cs="SegoeUI"/>
-          <w:color w:val="000000"/>
-          <w:kern w:val="0"/>
-          <w:sz w:val="21"/>
-          <w:szCs w:val="21"/>
-        </w:rPr>
-        <w:t xml:space="preserve"> file will be exported by enabling the option layer and the</w:t>
-      </w:r>
-    </w:p>
-    <w:p>
-      <w:pPr>
-        <w:autoSpaceDE w:val="0"/>
-        <w:autoSpaceDN w:val="0"/>
-        <w:adjustRightInd w:val="0"/>
-        <w:spacing w:after="0" w:line="240" w:lineRule="auto"/>
-        <w:rPr>
-          <w:rFonts w:ascii="SegoeUI" w:hAnsi="SegoeUI" w:cs="SegoeUI"/>
-          <w:color w:val="000000"/>
-          <w:kern w:val="0"/>
-          <w:sz w:val="21"/>
-          <w:szCs w:val="21"/>
-        </w:rPr>
-      </w:pPr>
-      <w:proofErr w:type="spellStart"/>
-      <w:r>
-        <w:rPr>
-          <w:rFonts w:ascii="SegoeUI-Italic" w:hAnsi="SegoeUI-Italic" w:cs="SegoeUI-Italic"/>
-          <w:i/>
-          <w:iCs/>
-          <w:color w:val="000000"/>
-          <w:kern w:val="0"/>
-          <w:sz w:val="21"/>
-          <w:szCs w:val="21"/>
-        </w:rPr>
-        <w:t>enabledLayers</w:t>
-      </w:r>
-      <w:proofErr w:type="spellEnd"/>
-      <w:r>
-        <w:rPr>
-          <w:rFonts w:ascii="SegoeUI" w:hAnsi="SegoeUI" w:cs="SegoeUI"/>
-          <w:color w:val="000000"/>
-          <w:kern w:val="0"/>
-          <w:sz w:val="21"/>
-          <w:szCs w:val="21"/>
-        </w:rPr>
-        <w:t>.</w:t>
-      </w:r>
-    </w:p>
-    <w:p>
-      <w:pPr>
-        <w:autoSpaceDE w:val="0"/>
-        <w:autoSpaceDN w:val="0"/>
-        <w:adjustRightInd w:val="0"/>
-        <w:spacing w:after="0" w:line="240" w:lineRule="auto"/>
-        <w:rPr>
-          <w:rFonts w:ascii="SegoeUI" w:hAnsi="SegoeUI" w:cs="SegoeUI"/>
-          <w:color w:val="000000"/>
-          <w:kern w:val="0"/>
-          <w:sz w:val="21"/>
-          <w:szCs w:val="21"/>
-        </w:rPr>
-      </w:pPr>
-      <w:proofErr w:type="spellStart"/>
-      <w:r>
-        <w:rPr>
-          <w:rFonts w:ascii="SegoeUI" w:hAnsi="SegoeUI" w:cs="SegoeUI"/>
-          <w:color w:val="000000"/>
-          <w:kern w:val="0"/>
-          <w:sz w:val="21"/>
-          <w:szCs w:val="21"/>
-        </w:rPr>
-        <w:t>enabledLayers</w:t>
-      </w:r>
-      <w:proofErr w:type="spellEnd"/>
-      <w:r>
-        <w:rPr>
-          <w:rFonts w:ascii="SegoeUI" w:hAnsi="SegoeUI" w:cs="SegoeUI"/>
-          <w:color w:val="000000"/>
-          <w:kern w:val="0"/>
-          <w:sz w:val="21"/>
-          <w:szCs w:val="21"/>
-        </w:rPr>
-        <w:t xml:space="preserve"> array </w:t>
-      </w:r>
-      <w:proofErr w:type="gramStart"/>
-      <w:r>
-        <w:rPr>
-          <w:rFonts w:ascii="SegoeUI" w:hAnsi="SegoeUI" w:cs="SegoeUI"/>
-          <w:color w:val="000000"/>
-          <w:kern w:val="0"/>
-          <w:sz w:val="21"/>
-          <w:szCs w:val="21"/>
-        </w:rPr>
-        <w:t>An</w:t>
-      </w:r>
-      <w:proofErr w:type="gramEnd"/>
-      <w:r>
-        <w:rPr>
-          <w:rFonts w:ascii="SegoeUI" w:hAnsi="SegoeUI" w:cs="SegoeUI"/>
-          <w:color w:val="000000"/>
-          <w:kern w:val="0"/>
-          <w:sz w:val="21"/>
-          <w:szCs w:val="21"/>
-        </w:rPr>
-        <w:t xml:space="preserve"> array containing the layers which shall be exported for this</w:t>
-      </w:r>
-    </w:p>
-    <w:p>
-      <w:pPr>
-        <w:rPr>
-          <w:rFonts w:ascii="SegoeUI" w:hAnsi="SegoeUI" w:cs="SegoeUI"/>
-          <w:color w:val="000000"/>
-          <w:kern w:val="0"/>
-          <w:sz w:val="21"/>
-          <w:szCs w:val="21"/>
-        </w:rPr>
-      </w:pPr>
-      <w:proofErr w:type="spellStart"/>
-      <w:r>
-        <w:rPr>
-          <w:rFonts w:ascii="SegoeUI-Italic" w:hAnsi="SegoeUI-Italic" w:cs="SegoeUI-Italic"/>
-          <w:i/>
-          <w:iCs/>
-          <w:color w:val="000000"/>
-          <w:kern w:val="0"/>
-          <w:sz w:val="21"/>
-          <w:szCs w:val="21"/>
-        </w:rPr>
-        <w:t>layerGroup</w:t>
-      </w:r>
-      <w:proofErr w:type="spellEnd"/>
-      <w:r>
-        <w:rPr>
-          <w:rFonts w:ascii="SegoeUI" w:hAnsi="SegoeUI" w:cs="SegoeUI"/>
-          <w:color w:val="000000"/>
-          <w:kern w:val="0"/>
-          <w:sz w:val="21"/>
-          <w:szCs w:val="21"/>
-        </w:rPr>
-        <w:t>.</w:t>
-      </w:r>
-    </w:p>
-    <w:p>
-      <w:pPr>
-        <w:pStyle w:val="Heading1"/>
-      </w:pPr>
-      <w:r>
-        <w:t>Export SVG Filename</w:t>
-      </w:r>
-    </w:p>
-    <w:p>
-      <w:pPr>
-        <w:autoSpaceDE w:val="0"/>
-        <w:autoSpaceDN w:val="0"/>
-        <w:adjustRightInd w:val="0"/>
-        <w:spacing w:after="0" w:line="240" w:lineRule="auto"/>
-        <w:rPr>
-          <w:rFonts w:ascii="SegoeUI" w:hAnsi="SegoeUI" w:cs="SegoeUI"/>
-          <w:kern w:val="0"/>
-          <w:sz w:val="21"/>
-          <w:szCs w:val="21"/>
-        </w:rPr>
-      </w:pPr>
-      <w:r>
-        <w:rPr>
-          <w:rFonts w:ascii="SegoeUI" w:hAnsi="SegoeUI" w:cs="SegoeUI"/>
-          <w:kern w:val="0"/>
-          <w:sz w:val="21"/>
-          <w:szCs w:val="21"/>
-        </w:rPr>
-        <w:t xml:space="preserve">The filename of an exported </w:t>
-      </w:r>
-      <w:proofErr w:type="spellStart"/>
-      <w:r>
-        <w:rPr>
-          <w:rFonts w:ascii="SegoeUI" w:hAnsi="SegoeUI" w:cs="SegoeUI"/>
-          <w:kern w:val="0"/>
-          <w:sz w:val="21"/>
-          <w:szCs w:val="21"/>
-        </w:rPr>
-        <w:t>svg</w:t>
-      </w:r>
-      <w:proofErr w:type="spellEnd"/>
-      <w:r>
-        <w:rPr>
-          <w:rFonts w:ascii="SegoeUI" w:hAnsi="SegoeUI" w:cs="SegoeUI"/>
-          <w:kern w:val="0"/>
-          <w:sz w:val="21"/>
-          <w:szCs w:val="21"/>
-        </w:rPr>
-        <w:t xml:space="preserve"> file has following format:</w:t>
-      </w:r>
-    </w:p>
-    <w:p>
-      <w:pPr>
-        <w:autoSpaceDE w:val="0"/>
-        <w:autoSpaceDN w:val="0"/>
-        <w:adjustRightInd w:val="0"/>
-        <w:spacing w:after="0" w:line="240" w:lineRule="auto"/>
-        <w:rPr>
-          <w:rFonts w:ascii="SegoeUI" w:hAnsi="SegoeUI" w:cs="SegoeUI"/>
-          <w:kern w:val="0"/>
-          <w:sz w:val="21"/>
-          <w:szCs w:val="21"/>
-        </w:rPr>
-      </w:pPr>
-      <w:r>
-        <w:rPr>
-          <w:rFonts w:ascii="SegoeUI" w:hAnsi="SegoeUI" w:cs="SegoeUI"/>
-          <w:kern w:val="0"/>
-          <w:sz w:val="21"/>
-          <w:szCs w:val="21"/>
-        </w:rPr>
-        <w:t>{</w:t>
-      </w:r>
-      <w:proofErr w:type="spellStart"/>
-      <w:r>
-        <w:rPr>
-          <w:rFonts w:ascii="SegoeUI" w:hAnsi="SegoeUI" w:cs="SegoeUI"/>
-          <w:kern w:val="0"/>
-          <w:sz w:val="21"/>
-          <w:szCs w:val="21"/>
-        </w:rPr>
-        <w:t>drawio_filename</w:t>
-      </w:r>
-      <w:proofErr w:type="spellEnd"/>
-      <w:r>
-        <w:rPr>
-          <w:rFonts w:ascii="SegoeUI" w:hAnsi="SegoeUI" w:cs="SegoeUI"/>
-          <w:kern w:val="0"/>
-          <w:sz w:val="21"/>
-          <w:szCs w:val="21"/>
-        </w:rPr>
-        <w:t>}-{symbol}_{layer}</w:t>
-      </w:r>
-    </w:p>
-    <w:p>
-      <w:pPr>
-        <w:autoSpaceDE w:val="0"/>
-        <w:autoSpaceDN w:val="0"/>
-        <w:adjustRightInd w:val="0"/>
-        <w:spacing w:after="0" w:line="240" w:lineRule="auto"/>
-        <w:rPr>
-          <w:rFonts w:ascii="SegoeUI" w:hAnsi="SegoeUI" w:cs="SegoeUI"/>
-          <w:kern w:val="0"/>
-          <w:sz w:val="21"/>
-          <w:szCs w:val="21"/>
-        </w:rPr>
-      </w:pPr>
-      <w:r>
-        <w:rPr>
-          <w:rFonts w:ascii="SegoeUI" w:hAnsi="SegoeUI" w:cs="SegoeUI"/>
-          <w:kern w:val="0"/>
-          <w:sz w:val="21"/>
-          <w:szCs w:val="21"/>
-        </w:rPr>
-        <w:t xml:space="preserve">The </w:t>
-      </w:r>
-      <w:r>
-        <w:rPr>
-          <w:rFonts w:ascii="SegoeUI-Italic" w:hAnsi="SegoeUI-Italic" w:cs="SegoeUI-Italic"/>
-          <w:i/>
-          <w:iCs/>
-          <w:kern w:val="0"/>
-          <w:sz w:val="21"/>
-          <w:szCs w:val="21"/>
-        </w:rPr>
-        <w:t xml:space="preserve">{layer} </w:t>
-      </w:r>
-      <w:r>
-        <w:rPr>
-          <w:rFonts w:ascii="SegoeUI" w:hAnsi="SegoeUI" w:cs="SegoeUI"/>
-          <w:kern w:val="0"/>
-          <w:sz w:val="21"/>
-          <w:szCs w:val="21"/>
-        </w:rPr>
-        <w:t xml:space="preserve">is the name of the option layer if </w:t>
-      </w:r>
-      <w:proofErr w:type="spellStart"/>
-      <w:r>
-        <w:rPr>
-          <w:rFonts w:ascii="SegoeUI-Italic" w:hAnsi="SegoeUI-Italic" w:cs="SegoeUI-Italic"/>
-          <w:i/>
-          <w:iCs/>
-          <w:kern w:val="0"/>
-          <w:sz w:val="21"/>
-          <w:szCs w:val="21"/>
-        </w:rPr>
-        <w:t>exportPerOptionLayer</w:t>
-      </w:r>
-      <w:proofErr w:type="spellEnd"/>
-      <w:r>
-        <w:rPr>
-          <w:rFonts w:ascii="SegoeUI-Italic" w:hAnsi="SegoeUI-Italic" w:cs="SegoeUI-Italic"/>
-          <w:i/>
-          <w:iCs/>
-          <w:kern w:val="0"/>
-          <w:sz w:val="21"/>
-          <w:szCs w:val="21"/>
-        </w:rPr>
-        <w:t xml:space="preserve"> </w:t>
-      </w:r>
-      <w:r>
-        <w:rPr>
-          <w:rFonts w:ascii="SegoeUI" w:hAnsi="SegoeUI" w:cs="SegoeUI"/>
-          <w:kern w:val="0"/>
-          <w:sz w:val="21"/>
-          <w:szCs w:val="21"/>
-        </w:rPr>
-        <w:t>has been enabled or the name of the</w:t>
-      </w:r>
-    </w:p>
-    <w:p>
-      <w:pPr>
-        <w:autoSpaceDE w:val="0"/>
-        <w:autoSpaceDN w:val="0"/>
-        <w:adjustRightInd w:val="0"/>
-        <w:spacing w:after="0" w:line="240" w:lineRule="auto"/>
-        <w:rPr>
-          <w:rFonts w:ascii="SegoeUI" w:hAnsi="SegoeUI" w:cs="SegoeUI"/>
-          <w:kern w:val="0"/>
-          <w:sz w:val="21"/>
-          <w:szCs w:val="21"/>
-        </w:rPr>
-      </w:pPr>
-      <w:proofErr w:type="spellStart"/>
-      <w:r>
-        <w:rPr>
-          <w:rFonts w:ascii="SegoeUI" w:hAnsi="SegoeUI" w:cs="SegoeUI"/>
-          <w:kern w:val="0"/>
-          <w:sz w:val="21"/>
-          <w:szCs w:val="21"/>
-        </w:rPr>
-        <w:t>layerGroup</w:t>
-      </w:r>
-      <w:proofErr w:type="spellEnd"/>
-      <w:r>
-        <w:rPr>
-          <w:rFonts w:ascii="SegoeUI" w:hAnsi="SegoeUI" w:cs="SegoeUI"/>
-          <w:kern w:val="0"/>
-          <w:sz w:val="21"/>
-          <w:szCs w:val="21"/>
-        </w:rPr>
-        <w:t xml:space="preserve"> otherwise. The property </w:t>
-      </w:r>
-      <w:proofErr w:type="spellStart"/>
-      <w:r>
-        <w:rPr>
-          <w:rFonts w:ascii="SegoeUI-Italic" w:hAnsi="SegoeUI-Italic" w:cs="SegoeUI-Italic"/>
-          <w:i/>
-          <w:iCs/>
-          <w:kern w:val="0"/>
-          <w:sz w:val="21"/>
-          <w:szCs w:val="21"/>
-        </w:rPr>
-        <w:t>filenamePostfix</w:t>
-      </w:r>
-      <w:proofErr w:type="spellEnd"/>
-      <w:r>
-        <w:rPr>
-          <w:rFonts w:ascii="SegoeUI-Italic" w:hAnsi="SegoeUI-Italic" w:cs="SegoeUI-Italic"/>
-          <w:i/>
-          <w:iCs/>
-          <w:kern w:val="0"/>
-          <w:sz w:val="21"/>
-          <w:szCs w:val="21"/>
-        </w:rPr>
-        <w:t xml:space="preserve"> </w:t>
-      </w:r>
-      <w:r>
-        <w:rPr>
-          <w:rFonts w:ascii="SegoeUI" w:hAnsi="SegoeUI" w:cs="SegoeUI"/>
-          <w:kern w:val="0"/>
-          <w:sz w:val="21"/>
-          <w:szCs w:val="21"/>
-        </w:rPr>
-        <w:t xml:space="preserve">completely overrides </w:t>
-      </w:r>
-      <w:r>
-        <w:rPr>
-          <w:rFonts w:ascii="SegoeUI-Italic" w:hAnsi="SegoeUI-Italic" w:cs="SegoeUI-Italic"/>
-          <w:i/>
-          <w:iCs/>
-          <w:kern w:val="0"/>
-          <w:sz w:val="21"/>
-          <w:szCs w:val="21"/>
-        </w:rPr>
-        <w:t>{layer}</w:t>
-      </w:r>
-      <w:r>
-        <w:rPr>
-          <w:rFonts w:ascii="SegoeUI" w:hAnsi="SegoeUI" w:cs="SegoeUI"/>
-          <w:kern w:val="0"/>
-          <w:sz w:val="21"/>
-          <w:szCs w:val="21"/>
-        </w:rPr>
-        <w:t>.</w:t>
-      </w:r>
-    </w:p>
-    <w:p>
-      <w:pPr>
-        <w:autoSpaceDE w:val="0"/>
-        <w:autoSpaceDN w:val="0"/>
-        <w:adjustRightInd w:val="0"/>
-        <w:spacing w:after="0" w:line="240" w:lineRule="auto"/>
-        <w:rPr>
-          <w:rFonts w:ascii="SegoeUI" w:hAnsi="SegoeUI" w:cs="SegoeUI"/>
-          <w:kern w:val="0"/>
-          <w:sz w:val="21"/>
-          <w:szCs w:val="21"/>
-        </w:rPr>
-      </w:pPr>
-      <w:r>
-        <w:rPr>
-          <w:rFonts w:ascii="SegoeUI" w:hAnsi="SegoeUI" w:cs="SegoeUI"/>
-          <w:kern w:val="0"/>
-          <w:sz w:val="21"/>
-          <w:szCs w:val="21"/>
-        </w:rPr>
-        <w:t>The filename can be influenced by following properties:</w:t>
-      </w:r>
-    </w:p>
-    <w:p>
-      <w:pPr>
-        <w:autoSpaceDE w:val="0"/>
-        <w:autoSpaceDN w:val="0"/>
-        <w:adjustRightInd w:val="0"/>
-        <w:spacing w:after="0" w:line="240" w:lineRule="auto"/>
-        <w:rPr>
-          <w:rFonts w:ascii="SegoeUI" w:hAnsi="SegoeUI" w:cs="SegoeUI"/>
-          <w:kern w:val="0"/>
-          <w:sz w:val="21"/>
-          <w:szCs w:val="21"/>
-        </w:rPr>
-      </w:pPr>
-      <w:proofErr w:type="spellStart"/>
-      <w:r>
-        <w:rPr>
-          <w:rFonts w:ascii="SegoeUI" w:hAnsi="SegoeUI" w:cs="SegoeUI"/>
-          <w:kern w:val="0"/>
-          <w:sz w:val="21"/>
-          <w:szCs w:val="21"/>
-        </w:rPr>
-        <w:t>addDrawIOFilenameAsPrefix</w:t>
-      </w:r>
-      <w:proofErr w:type="spellEnd"/>
-    </w:p>
-    <w:p>
-      <w:pPr>
-        <w:autoSpaceDE w:val="0"/>
-        <w:autoSpaceDN w:val="0"/>
-        <w:adjustRightInd w:val="0"/>
-        <w:spacing w:after="0" w:line="240" w:lineRule="auto"/>
-        <w:rPr>
-          <w:rFonts w:ascii="SegoeUI-Italic" w:hAnsi="SegoeUI-Italic" w:cs="SegoeUI-Italic"/>
-          <w:i/>
-          <w:iCs/>
-          <w:kern w:val="0"/>
-          <w:sz w:val="21"/>
-          <w:szCs w:val="21"/>
-        </w:rPr>
-      </w:pPr>
-      <w:r>
-        <w:rPr>
-          <w:rFonts w:ascii="SegoeUI" w:hAnsi="SegoeUI" w:cs="SegoeUI"/>
-          <w:kern w:val="0"/>
-          <w:sz w:val="21"/>
-          <w:szCs w:val="21"/>
-        </w:rPr>
-        <w:t xml:space="preserve">Prepends the filename of the opened </w:t>
-      </w:r>
-      <w:proofErr w:type="spellStart"/>
-      <w:r>
-        <w:rPr>
-          <w:rFonts w:ascii="SegoeUI" w:hAnsi="SegoeUI" w:cs="SegoeUI"/>
-          <w:kern w:val="0"/>
-          <w:sz w:val="21"/>
-          <w:szCs w:val="21"/>
-        </w:rPr>
-        <w:t>drawio</w:t>
-      </w:r>
-      <w:proofErr w:type="spellEnd"/>
-      <w:r>
-        <w:rPr>
-          <w:rFonts w:ascii="SegoeUI" w:hAnsi="SegoeUI" w:cs="SegoeUI"/>
-          <w:kern w:val="0"/>
-          <w:sz w:val="21"/>
-          <w:szCs w:val="21"/>
-        </w:rPr>
-        <w:t xml:space="preserve"> file followed by a hyphen: </w:t>
-      </w:r>
-      <w:r>
-        <w:rPr>
-          <w:rFonts w:ascii="SegoeUI-Italic" w:hAnsi="SegoeUI-Italic" w:cs="SegoeUI-Italic"/>
-          <w:i/>
-          <w:iCs/>
-          <w:kern w:val="0"/>
-          <w:sz w:val="21"/>
-          <w:szCs w:val="21"/>
-        </w:rPr>
-        <w:t>{</w:t>
-      </w:r>
-      <w:proofErr w:type="spellStart"/>
-      <w:r>
-        <w:rPr>
-          <w:rFonts w:ascii="SegoeUI-Italic" w:hAnsi="SegoeUI-Italic" w:cs="SegoeUI-Italic"/>
-          <w:i/>
-          <w:iCs/>
-          <w:kern w:val="0"/>
-          <w:sz w:val="21"/>
-          <w:szCs w:val="21"/>
-        </w:rPr>
-        <w:t>drawio_filename</w:t>
-      </w:r>
-      <w:proofErr w:type="spellEnd"/>
-      <w:r>
-        <w:rPr>
-          <w:rFonts w:ascii="SegoeUI-Italic" w:hAnsi="SegoeUI-Italic" w:cs="SegoeUI-Italic"/>
-          <w:i/>
-          <w:iCs/>
-          <w:kern w:val="0"/>
-          <w:sz w:val="21"/>
-          <w:szCs w:val="21"/>
-        </w:rPr>
-        <w:t>}-</w:t>
-      </w:r>
-    </w:p>
-    <w:p>
-      <w:pPr>
-        <w:autoSpaceDE w:val="0"/>
-        <w:autoSpaceDN w:val="0"/>
-        <w:adjustRightInd w:val="0"/>
-        <w:spacing w:after="0" w:line="240" w:lineRule="auto"/>
-        <w:rPr>
-          <w:rFonts w:ascii="SegoeUI" w:hAnsi="SegoeUI" w:cs="SegoeUI"/>
-          <w:kern w:val="0"/>
-          <w:sz w:val="21"/>
-          <w:szCs w:val="21"/>
-        </w:rPr>
-      </w:pPr>
-      <w:proofErr w:type="spellStart"/>
-      <w:r>
-        <w:rPr>
-          <w:rFonts w:ascii="SegoeUI" w:hAnsi="SegoeUI" w:cs="SegoeUI"/>
-          <w:kern w:val="0"/>
-          <w:sz w:val="21"/>
-          <w:szCs w:val="21"/>
-        </w:rPr>
-        <w:t>filenamePostfix</w:t>
-      </w:r>
-      <w:proofErr w:type="spellEnd"/>
-    </w:p>
-    <w:p>
-      <w:r>
-        <w:rPr>
-          <w:rFonts w:ascii="SegoeUI" w:hAnsi="SegoeUI" w:cs="SegoeUI"/>
-          <w:kern w:val="0"/>
-          <w:sz w:val="21"/>
-          <w:szCs w:val="21"/>
-        </w:rPr>
-        <w:t xml:space="preserve">overrides the last part of the filename: </w:t>
-      </w:r>
-      <w:r>
-        <w:rPr>
-          <w:rFonts w:ascii="SegoeUI-Italic" w:hAnsi="SegoeUI-Italic" w:cs="SegoeUI-Italic"/>
-          <w:i/>
-          <w:iCs/>
-          <w:kern w:val="0"/>
-          <w:sz w:val="21"/>
-          <w:szCs w:val="21"/>
-        </w:rPr>
-        <w:t xml:space="preserve">_{layer} </w:t>
-      </w:r>
-      <w:r>
-        <w:rPr>
-          <w:rFonts w:ascii="SegoeUI" w:hAnsi="SegoeUI" w:cs="SegoeUI"/>
-          <w:kern w:val="0"/>
-          <w:sz w:val="21"/>
-          <w:szCs w:val="21"/>
-        </w:rPr>
-        <w:t>(including the prefixed underscore)</w:t>
-      </w:r>
-    </w:p>
+    </w:p>
+    <w:p>
+      <w:pPr>
+        <w:pStyle w:val="ListParagraph"/>
+        <w:numPr>
+          <w:ilvl w:val="1"/>
+          <w:numId w:val="12"/>
+        </w:numPr>
+      </w:pPr>
+      <w:r>
+        <w:t>overrides the last part of the filename: _{layer} (including the prefixed underscore)</w:t>
+      </w:r>
+    </w:p>
+    <w:p/>
     <w:sectPr>
+      <w:headerReference w:type="default" r:id="rId11"/>
+      <w:footerReference w:type="default" r:id="rId12"/>
       <w:pgSz w:w="11906" w:h="16838"/>
       <w:pgMar w:top="1440" w:right="1440" w:bottom="1440" w:left="1440" w:header="708" w:footer="708" w:gutter="0"/>
       <w:cols w:space="708"/>
@@ -3898,6 +3750,207 @@
 </w:document>
 </file>
 
+<file path=word/endnotes.xml><?xml version="1.0" encoding="utf-8"?>
+<w:endnotes xmlns:wpc="http://schemas.microsoft.com/office/word/2010/wordprocessingCanvas" xmlns:cx="http://schemas.microsoft.com/office/drawing/2014/chartex" xmlns:cx1="http://schemas.microsoft.com/office/drawing/2015/9/8/chartex" xmlns:cx2="http://schemas.microsoft.com/office/drawing/2015/10/21/chartex" xmlns:cx3="http://schemas.microsoft.com/office/drawing/2016/5/9/chartex" xmlns:cx4="http://schemas.microsoft.com/office/drawing/2016/5/10/chartex" xmlns:cx5="http://schemas.microsoft.com/office/drawing/2016/5/11/chartex" xmlns:cx6="http://schemas.microsoft.com/office/drawing/2016/5/12/chartex" xmlns:cx7="http://schemas.microsoft.com/office/drawing/2016/5/13/chartex" xmlns:cx8="http://schemas.microsoft.com/office/drawing/2016/5/14/chartex" xmlns:mc="http://schemas.openxmlformats.org/markup-compatibility/2006" xmlns:aink="http://schemas.microsoft.com/office/drawing/2016/ink" xmlns:am3d="http://schemas.microsoft.com/office/drawing/2017/model3d" xmlns:o="urn:schemas-microsoft-com:office:office" xmlns:oel="http://schemas.microsoft.com/office/2019/extlst" xmlns:r="http://schemas.openxmlformats.org/officeDocument/2006/relationships" xmlns:m="http://schemas.openxmlformats.org/officeDocument/2006/math" xmlns:v="urn:schemas-microsoft-com:vml" xmlns:wp14="http://schemas.microsoft.com/office/word/2010/wordprocessingDrawing" xmlns:wp="http://schemas.openxmlformats.org/drawingml/2006/wordprocessingDrawing" xmlns:w10="urn:schemas-microsoft-com:office:word" xmlns:w="http://schemas.openxmlformats.org/wordprocessingml/2006/main" xmlns:w14="http://schemas.microsoft.com/office/word/2010/wordml" xmlns:w15="http://schemas.microsoft.com/office/word/2012/wordml" xmlns:w16cex="http://schemas.microsoft.com/office/word/2018/wordml/cex" xmlns:w16cid="http://schemas.microsoft.com/office/word/2016/wordml/cid" xmlns:w16="http://schemas.microsoft.com/office/word/2018/wordml" xmlns:w16du="http://schemas.microsoft.com/office/word/2023/wordml/word16du" xmlns:w16sdtdh="http://schemas.microsoft.com/office/word/2020/wordml/sdtdatahash" xmlns:w16se="http://schemas.microsoft.com/office/word/2015/wordml/symex" xmlns:wpg="http://schemas.microsoft.com/office/word/2010/wordprocessingGroup" xmlns:wpi="http://schemas.microsoft.com/office/word/2010/wordprocessingInk" xmlns:wne="http://schemas.microsoft.com/office/word/2006/wordml" xmlns:wps="http://schemas.microsoft.com/office/word/2010/wordprocessingShape" mc:Ignorable="w14 w15 w16se w16cid w16 w16cex w16sdtdh wp14">
+  <w:endnote w:type="separator" w:id="-1">
+    <w:p>
+      <w:pPr>
+        <w:spacing w:after="0" w:line="240" w:lineRule="auto"/>
+      </w:pPr>
+      <w:r>
+        <w:separator/>
+      </w:r>
+    </w:p>
+  </w:endnote>
+  <w:endnote w:type="continuationSeparator" w:id="0">
+    <w:p>
+      <w:pPr>
+        <w:spacing w:after="0" w:line="240" w:lineRule="auto"/>
+      </w:pPr>
+      <w:r>
+        <w:continuationSeparator/>
+      </w:r>
+    </w:p>
+  </w:endnote>
+</w:endnotes>
+</file>
+
+<file path=word/footer1.xml><?xml version="1.0" encoding="utf-8"?>
+<w:ftr xmlns:wpc="http://schemas.microsoft.com/office/word/2010/wordprocessingCanvas" xmlns:cx="http://schemas.microsoft.com/office/drawing/2014/chartex" xmlns:cx1="http://schemas.microsoft.com/office/drawing/2015/9/8/chartex" xmlns:cx2="http://schemas.microsoft.com/office/drawing/2015/10/21/chartex" xmlns:cx3="http://schemas.microsoft.com/office/drawing/2016/5/9/chartex" xmlns:cx4="http://schemas.microsoft.com/office/drawing/2016/5/10/chartex" xmlns:cx5="http://schemas.microsoft.com/office/drawing/2016/5/11/chartex" xmlns:cx6="http://schemas.microsoft.com/office/drawing/2016/5/12/chartex" xmlns:cx7="http://schemas.microsoft.com/office/drawing/2016/5/13/chartex" xmlns:cx8="http://schemas.microsoft.com/office/drawing/2016/5/14/chartex" xmlns:mc="http://schemas.openxmlformats.org/markup-compatibility/2006" xmlns:aink="http://schemas.microsoft.com/office/drawing/2016/ink" xmlns:am3d="http://schemas.microsoft.com/office/drawing/2017/model3d" xmlns:o="urn:schemas-microsoft-com:office:office" xmlns:oel="http://schemas.microsoft.com/office/2019/extlst" xmlns:r="http://schemas.openxmlformats.org/officeDocument/2006/relationships" xmlns:m="http://schemas.openxmlformats.org/officeDocument/2006/math" xmlns:v="urn:schemas-microsoft-com:vml" xmlns:wp14="http://schemas.microsoft.com/office/word/2010/wordprocessingDrawing" xmlns:wp="http://schemas.openxmlformats.org/drawingml/2006/wordprocessingDrawing" xmlns:w10="urn:schemas-microsoft-com:office:word" xmlns:w="http://schemas.openxmlformats.org/wordprocessingml/2006/main" xmlns:w14="http://schemas.microsoft.com/office/word/2010/wordml" xmlns:w15="http://schemas.microsoft.com/office/word/2012/wordml" xmlns:w16cex="http://schemas.microsoft.com/office/word/2018/wordml/cex" xmlns:w16cid="http://schemas.microsoft.com/office/word/2016/wordml/cid" xmlns:w16="http://schemas.microsoft.com/office/word/2018/wordml" xmlns:w16du="http://schemas.microsoft.com/office/word/2023/wordml/word16du" xmlns:w16sdtdh="http://schemas.microsoft.com/office/word/2020/wordml/sdtdatahash" xmlns:w16se="http://schemas.microsoft.com/office/word/2015/wordml/symex" xmlns:wpg="http://schemas.microsoft.com/office/word/2010/wordprocessingGroup" xmlns:wpi="http://schemas.microsoft.com/office/word/2010/wordprocessingInk" xmlns:wne="http://schemas.microsoft.com/office/word/2006/wordml" xmlns:wps="http://schemas.microsoft.com/office/word/2010/wordprocessingShape" mc:Ignorable="w14 w15 w16se w16cid w16 w16cex w16sdtdh wp14">
+  <w:p>
+    <w:pPr>
+      <w:pStyle w:val="BodyText"/>
+      <w:spacing w:line="14" w:lineRule="auto"/>
+      <w:rPr>
+        <w:sz w:val="20"/>
+      </w:rPr>
+    </w:pPr>
+    <w:r>
+      <w:pict w14:anchorId="698A9B95">
+        <v:shapetype id="_x0000_t202" coordsize="21600,21600" o:spt="202" path="m,l,21600r21600,l21600,xe">
+          <v:stroke joinstyle="miter"/>
+          <v:path gradientshapeok="t" o:connecttype="rect"/>
+        </v:shapetype>
+        <v:shape id="docshape3" o:spid="_x0000_s1027" type="#_x0000_t202" style="position:absolute;margin-left:285.7pt;margin-top:815.85pt;width:21.55pt;height:12.1pt;z-index:-251655168;mso-position-horizontal-relative:page;mso-position-vertical-relative:page" filled="f" stroked="f">
+          <v:textbox inset="0,0,0,0">
+            <w:txbxContent>
+              <w:p>
+                <w:pPr>
+                  <w:spacing w:before="14"/>
+                  <w:ind w:left="60"/>
+                  <w:rPr>
+                    <w:rFonts w:ascii="Arial"/>
+                    <w:sz w:val="18"/>
+                  </w:rPr>
+                </w:pPr>
+                <w:r>
+                  <w:rPr>
+                    <w:rFonts w:ascii="Arial"/>
+                    <w:sz w:val="18"/>
+                  </w:rPr>
+                  <w:fldChar w:fldCharType="begin"/>
+                </w:r>
+                <w:r>
+                  <w:rPr>
+                    <w:rFonts w:ascii="Arial"/>
+                    <w:sz w:val="18"/>
+                  </w:rPr>
+                  <w:instrText xml:space="preserve"> PAGE </w:instrText>
+                </w:r>
+                <w:r>
+                  <w:rPr>
+                    <w:rFonts w:ascii="Arial"/>
+                    <w:sz w:val="18"/>
+                  </w:rPr>
+                  <w:fldChar w:fldCharType="separate"/>
+                </w:r>
+                <w:r>
+                  <w:rPr>
+                    <w:rFonts w:ascii="Arial"/>
+                    <w:sz w:val="18"/>
+                  </w:rPr>
+                  <w:t>1</w:t>
+                </w:r>
+                <w:r>
+                  <w:rPr>
+                    <w:rFonts w:ascii="Arial"/>
+                    <w:sz w:val="18"/>
+                  </w:rPr>
+                  <w:fldChar w:fldCharType="end"/>
+                </w:r>
+                <w:r>
+                  <w:rPr>
+                    <w:rFonts w:ascii="Arial"/>
+                    <w:spacing w:val="-1"/>
+                    <w:sz w:val="18"/>
+                  </w:rPr>
+                  <w:t xml:space="preserve"> </w:t>
+                </w:r>
+                <w:r>
+                  <w:rPr>
+                    <w:rFonts w:ascii="Arial"/>
+                    <w:sz w:val="18"/>
+                  </w:rPr>
+                  <w:t>/</w:t>
+                </w:r>
+                <w:r>
+                  <w:rPr>
+                    <w:rFonts w:ascii="Arial"/>
+                    <w:spacing w:val="-1"/>
+                    <w:sz w:val="18"/>
+                  </w:rPr>
+                  <w:t xml:space="preserve"> </w:t>
+                </w:r>
+                <w:r>
+                  <w:rPr>
+                    <w:rFonts w:ascii="Arial"/>
+                    <w:spacing w:val="-10"/>
+                    <w:sz w:val="18"/>
+                  </w:rPr>
+                  <w:fldChar w:fldCharType="begin"/>
+                </w:r>
+                <w:r>
+                  <w:rPr>
+                    <w:rFonts w:ascii="Arial"/>
+                    <w:spacing w:val="-10"/>
+                    <w:sz w:val="18"/>
+                  </w:rPr>
+                  <w:instrText xml:space="preserve"> NUMPAGES </w:instrText>
+                </w:r>
+                <w:r>
+                  <w:rPr>
+                    <w:rFonts w:ascii="Arial"/>
+                    <w:spacing w:val="-10"/>
+                    <w:sz w:val="18"/>
+                  </w:rPr>
+                  <w:fldChar w:fldCharType="separate"/>
+                </w:r>
+                <w:r>
+                  <w:rPr>
+                    <w:rFonts w:ascii="Arial"/>
+                    <w:spacing w:val="-10"/>
+                    <w:sz w:val="18"/>
+                  </w:rPr>
+                  <w:t>3</w:t>
+                </w:r>
+                <w:r>
+                  <w:rPr>
+                    <w:rFonts w:ascii="Arial"/>
+                    <w:spacing w:val="-10"/>
+                    <w:sz w:val="18"/>
+                  </w:rPr>
+                  <w:fldChar w:fldCharType="end"/>
+                </w:r>
+              </w:p>
+            </w:txbxContent>
+          </v:textbox>
+          <w10:wrap anchorx="page" anchory="page"/>
+        </v:shape>
+      </w:pict>
+    </w:r>
+  </w:p>
+</w:ftr>
+</file>
+
+<file path=word/footnotes.xml><?xml version="1.0" encoding="utf-8"?>
+<w:footnotes xmlns:wpc="http://schemas.microsoft.com/office/word/2010/wordprocessingCanvas" xmlns:cx="http://schemas.microsoft.com/office/drawing/2014/chartex" xmlns:cx1="http://schemas.microsoft.com/office/drawing/2015/9/8/chartex" xmlns:cx2="http://schemas.microsoft.com/office/drawing/2015/10/21/chartex" xmlns:cx3="http://schemas.microsoft.com/office/drawing/2016/5/9/chartex" xmlns:cx4="http://schemas.microsoft.com/office/drawing/2016/5/10/chartex" xmlns:cx5="http://schemas.microsoft.com/office/drawing/2016/5/11/chartex" xmlns:cx6="http://schemas.microsoft.com/office/drawing/2016/5/12/chartex" xmlns:cx7="http://schemas.microsoft.com/office/drawing/2016/5/13/chartex" xmlns:cx8="http://schemas.microsoft.com/office/drawing/2016/5/14/chartex" xmlns:mc="http://schemas.openxmlformats.org/markup-compatibility/2006" xmlns:aink="http://schemas.microsoft.com/office/drawing/2016/ink" xmlns:am3d="http://schemas.microsoft.com/office/drawing/2017/model3d" xmlns:o="urn:schemas-microsoft-com:office:office" xmlns:oel="http://schemas.microsoft.com/office/2019/extlst" xmlns:r="http://schemas.openxmlformats.org/officeDocument/2006/relationships" xmlns:m="http://schemas.openxmlformats.org/officeDocument/2006/math" xmlns:v="urn:schemas-microsoft-com:vml" xmlns:wp14="http://schemas.microsoft.com/office/word/2010/wordprocessingDrawing" xmlns:wp="http://schemas.openxmlformats.org/drawingml/2006/wordprocessingDrawing" xmlns:w10="urn:schemas-microsoft-com:office:word" xmlns:w="http://schemas.openxmlformats.org/wordprocessingml/2006/main" xmlns:w14="http://schemas.microsoft.com/office/word/2010/wordml" xmlns:w15="http://schemas.microsoft.com/office/word/2012/wordml" xmlns:w16cex="http://schemas.microsoft.com/office/word/2018/wordml/cex" xmlns:w16cid="http://schemas.microsoft.com/office/word/2016/wordml/cid" xmlns:w16="http://schemas.microsoft.com/office/word/2018/wordml" xmlns:w16du="http://schemas.microsoft.com/office/word/2023/wordml/word16du" xmlns:w16sdtdh="http://schemas.microsoft.com/office/word/2020/wordml/sdtdatahash" xmlns:w16se="http://schemas.microsoft.com/office/word/2015/wordml/symex" xmlns:wpg="http://schemas.microsoft.com/office/word/2010/wordprocessingGroup" xmlns:wpi="http://schemas.microsoft.com/office/word/2010/wordprocessingInk" xmlns:wne="http://schemas.microsoft.com/office/word/2006/wordml" xmlns:wps="http://schemas.microsoft.com/office/word/2010/wordprocessingShape" mc:Ignorable="w14 w15 w16se w16cid w16 w16cex w16sdtdh wp14">
+  <w:footnote w:type="separator" w:id="-1">
+    <w:p>
+      <w:pPr>
+        <w:spacing w:after="0" w:line="240" w:lineRule="auto"/>
+      </w:pPr>
+      <w:r>
+        <w:separator/>
+      </w:r>
+    </w:p>
+  </w:footnote>
+  <w:footnote w:type="continuationSeparator" w:id="0">
+    <w:p>
+      <w:pPr>
+        <w:spacing w:after="0" w:line="240" w:lineRule="auto"/>
+      </w:pPr>
+      <w:r>
+        <w:continuationSeparator/>
+      </w:r>
+    </w:p>
+  </w:footnote>
+</w:footnotes>
+</file>
+
+<file path=word/header1.xml><?xml version="1.0" encoding="utf-8"?>
+<w:hdr xmlns:wpc="http://schemas.microsoft.com/office/word/2010/wordprocessingCanvas" xmlns:cx="http://schemas.microsoft.com/office/drawing/2014/chartex" xmlns:cx1="http://schemas.microsoft.com/office/drawing/2015/9/8/chartex" xmlns:cx2="http://schemas.microsoft.com/office/drawing/2015/10/21/chartex" xmlns:cx3="http://schemas.microsoft.com/office/drawing/2016/5/9/chartex" xmlns:cx4="http://schemas.microsoft.com/office/drawing/2016/5/10/chartex" xmlns:cx5="http://schemas.microsoft.com/office/drawing/2016/5/11/chartex" xmlns:cx6="http://schemas.microsoft.com/office/drawing/2016/5/12/chartex" xmlns:cx7="http://schemas.microsoft.com/office/drawing/2016/5/13/chartex" xmlns:cx8="http://schemas.microsoft.com/office/drawing/2016/5/14/chartex" xmlns:mc="http://schemas.openxmlformats.org/markup-compatibility/2006" xmlns:aink="http://schemas.microsoft.com/office/drawing/2016/ink" xmlns:am3d="http://schemas.microsoft.com/office/drawing/2017/model3d" xmlns:o="urn:schemas-microsoft-com:office:office" xmlns:oel="http://schemas.microsoft.com/office/2019/extlst" xmlns:r="http://schemas.openxmlformats.org/officeDocument/2006/relationships" xmlns:m="http://schemas.openxmlformats.org/officeDocument/2006/math" xmlns:v="urn:schemas-microsoft-com:vml" xmlns:wp14="http://schemas.microsoft.com/office/word/2010/wordprocessingDrawing" xmlns:wp="http://schemas.openxmlformats.org/drawingml/2006/wordprocessingDrawing" xmlns:w10="urn:schemas-microsoft-com:office:word" xmlns:w="http://schemas.openxmlformats.org/wordprocessingml/2006/main" xmlns:w14="http://schemas.microsoft.com/office/word/2010/wordml" xmlns:w15="http://schemas.microsoft.com/office/word/2012/wordml" xmlns:w16cex="http://schemas.microsoft.com/office/word/2018/wordml/cex" xmlns:w16cid="http://schemas.microsoft.com/office/word/2016/wordml/cid" xmlns:w16="http://schemas.microsoft.com/office/word/2018/wordml" xmlns:w16du="http://schemas.microsoft.com/office/word/2023/wordml/word16du" xmlns:w16sdtdh="http://schemas.microsoft.com/office/word/2020/wordml/sdtdatahash" xmlns:w16se="http://schemas.microsoft.com/office/word/2015/wordml/symex" xmlns:wpg="http://schemas.microsoft.com/office/word/2010/wordprocessingGroup" xmlns:wpi="http://schemas.microsoft.com/office/word/2010/wordprocessingInk" xmlns:wne="http://schemas.microsoft.com/office/word/2006/wordml" xmlns:wps="http://schemas.microsoft.com/office/word/2010/wordprocessingShape" mc:Ignorable="w14 w15 w16se w16cid w16 w16cex w16sdtdh wp14">
+  <w:p>
+    <w:pPr>
+      <w:pStyle w:val="BodyText"/>
+      <w:spacing w:line="14" w:lineRule="auto"/>
+      <w:rPr>
+        <w:sz w:val="20"/>
+      </w:rPr>
+    </w:pPr>
+  </w:p>
+</w:hdr>
+</file>
+
 <file path=word/numbering.xml><?xml version="1.0" encoding="utf-8"?>
 <w:numbering xmlns:wpc="http://schemas.microsoft.com/office/word/2010/wordprocessingCanvas" xmlns:cx="http://schemas.microsoft.com/office/drawing/2014/chartex" xmlns:cx1="http://schemas.microsoft.com/office/drawing/2015/9/8/chartex" xmlns:cx2="http://schemas.microsoft.com/office/drawing/2015/10/21/chartex" xmlns:cx3="http://schemas.microsoft.com/office/drawing/2016/5/9/chartex" xmlns:cx4="http://schemas.microsoft.com/office/drawing/2016/5/10/chartex" xmlns:cx5="http://schemas.microsoft.com/office/drawing/2016/5/11/chartex" xmlns:cx6="http://schemas.microsoft.com/office/drawing/2016/5/12/chartex" xmlns:cx7="http://schemas.microsoft.com/office/drawing/2016/5/13/chartex" xmlns:cx8="http://schemas.microsoft.com/office/drawing/2016/5/14/chartex" xmlns:mc="http://schemas.openxmlformats.org/markup-compatibility/2006" xmlns:aink="http://schemas.microsoft.com/office/drawing/2016/ink" xmlns:am3d="http://schemas.microsoft.com/office/drawing/2017/model3d" xmlns:o="urn:schemas-microsoft-com:office:office" xmlns:oel="http://schemas.microsoft.com/office/2019/extlst" xmlns:r="http://schemas.openxmlformats.org/officeDocument/2006/relationships" xmlns:m="http://schemas.openxmlformats.org/officeDocument/2006/math" xmlns:v="urn:schemas-microsoft-com:vml" xmlns:wp14="http://schemas.microsoft.com/office/word/2010/wordprocessingDrawing" xmlns:wp="http://schemas.openxmlformats.org/drawingml/2006/wordprocessingDrawing" xmlns:w10="urn:schemas-microsoft-com:office:word" xmlns:w="http://schemas.openxmlformats.org/wordprocessingml/2006/main" xmlns:w14="http://schemas.microsoft.com/office/word/2010/wordml" xmlns:w15="http://schemas.microsoft.com/office/word/2012/wordml" xmlns:w16cex="http://schemas.microsoft.com/office/word/2018/wordml/cex" xmlns:w16cid="http://schemas.microsoft.com/office/word/2016/wordml/cid" xmlns:w16="http://schemas.microsoft.com/office/word/2018/wordml" xmlns:w16du="http://schemas.microsoft.com/office/word/2023/wordml/word16du" xmlns:w16sdtdh="http://schemas.microsoft.com/office/word/2020/wordml/sdtdatahash" xmlns:w16se="http://schemas.microsoft.com/office/word/2015/wordml/symex" xmlns:wpg="http://schemas.microsoft.com/office/word/2010/wordprocessingGroup" xmlns:wpi="http://schemas.microsoft.com/office/word/2010/wordprocessingInk" xmlns:wne="http://schemas.microsoft.com/office/word/2006/wordml" xmlns:wps="http://schemas.microsoft.com/office/word/2010/wordprocessingShape" mc:Ignorable="w14 w15 w16se w16cid w16 w16cex w16sdtdh wp14">
   <w:abstractNum w:abstractNumId="0" w15:restartNumberingAfterBreak="0">
@@ -4581,6 +4634,119 @@
     </w:lvl>
   </w:abstractNum>
   <w:abstractNum w:abstractNumId="7" w15:restartNumberingAfterBreak="0">
+    <w:nsid w:val="558B72A7"/>
+    <w:multiLevelType w:val="hybridMultilevel"/>
+    <w:tmpl w:val="32D43C8E"/>
+    <w:lvl w:ilvl="0" w:tplc="08090001">
+      <w:start w:val="1"/>
+      <w:numFmt w:val="bullet"/>
+      <w:lvlText w:val=""/>
+      <w:lvlJc w:val="left"/>
+      <w:pPr>
+        <w:ind w:left="720" w:hanging="360"/>
+      </w:pPr>
+      <w:rPr>
+        <w:rFonts w:ascii="Symbol" w:hAnsi="Symbol" w:hint="default"/>
+      </w:rPr>
+    </w:lvl>
+    <w:lvl w:ilvl="1" w:tplc="08090003">
+      <w:start w:val="1"/>
+      <w:numFmt w:val="bullet"/>
+      <w:lvlText w:val="o"/>
+      <w:lvlJc w:val="left"/>
+      <w:pPr>
+        <w:ind w:left="1440" w:hanging="360"/>
+      </w:pPr>
+      <w:rPr>
+        <w:rFonts w:ascii="Courier New" w:hAnsi="Courier New" w:cs="Courier New" w:hint="default"/>
+      </w:rPr>
+    </w:lvl>
+    <w:lvl w:ilvl="2" w:tplc="08090005" w:tentative="1">
+      <w:start w:val="1"/>
+      <w:numFmt w:val="bullet"/>
+      <w:lvlText w:val=""/>
+      <w:lvlJc w:val="left"/>
+      <w:pPr>
+        <w:ind w:left="2160" w:hanging="360"/>
+      </w:pPr>
+      <w:rPr>
+        <w:rFonts w:ascii="Wingdings" w:hAnsi="Wingdings" w:hint="default"/>
+      </w:rPr>
+    </w:lvl>
+    <w:lvl w:ilvl="3" w:tplc="08090001" w:tentative="1">
+      <w:start w:val="1"/>
+      <w:numFmt w:val="bullet"/>
+      <w:lvlText w:val=""/>
+      <w:lvlJc w:val="left"/>
+      <w:pPr>
+        <w:ind w:left="2880" w:hanging="360"/>
+      </w:pPr>
+      <w:rPr>
+        <w:rFonts w:ascii="Symbol" w:hAnsi="Symbol" w:hint="default"/>
+      </w:rPr>
+    </w:lvl>
+    <w:lvl w:ilvl="4" w:tplc="08090003" w:tentative="1">
+      <w:start w:val="1"/>
+      <w:numFmt w:val="bullet"/>
+      <w:lvlText w:val="o"/>
+      <w:lvlJc w:val="left"/>
+      <w:pPr>
+        <w:ind w:left="3600" w:hanging="360"/>
+      </w:pPr>
+      <w:rPr>
+        <w:rFonts w:ascii="Courier New" w:hAnsi="Courier New" w:cs="Courier New" w:hint="default"/>
+      </w:rPr>
+    </w:lvl>
+    <w:lvl w:ilvl="5" w:tplc="08090005" w:tentative="1">
+      <w:start w:val="1"/>
+      <w:numFmt w:val="bullet"/>
+      <w:lvlText w:val=""/>
+      <w:lvlJc w:val="left"/>
+      <w:pPr>
+        <w:ind w:left="4320" w:hanging="360"/>
+      </w:pPr>
+      <w:rPr>
+        <w:rFonts w:ascii="Wingdings" w:hAnsi="Wingdings" w:hint="default"/>
+      </w:rPr>
+    </w:lvl>
+    <w:lvl w:ilvl="6" w:tplc="08090001" w:tentative="1">
+      <w:start w:val="1"/>
+      <w:numFmt w:val="bullet"/>
+      <w:lvlText w:val=""/>
+      <w:lvlJc w:val="left"/>
+      <w:pPr>
+        <w:ind w:left="5040" w:hanging="360"/>
+      </w:pPr>
+      <w:rPr>
+        <w:rFonts w:ascii="Symbol" w:hAnsi="Symbol" w:hint="default"/>
+      </w:rPr>
+    </w:lvl>
+    <w:lvl w:ilvl="7" w:tplc="08090003" w:tentative="1">
+      <w:start w:val="1"/>
+      <w:numFmt w:val="bullet"/>
+      <w:lvlText w:val="o"/>
+      <w:lvlJc w:val="left"/>
+      <w:pPr>
+        <w:ind w:left="5760" w:hanging="360"/>
+      </w:pPr>
+      <w:rPr>
+        <w:rFonts w:ascii="Courier New" w:hAnsi="Courier New" w:cs="Courier New" w:hint="default"/>
+      </w:rPr>
+    </w:lvl>
+    <w:lvl w:ilvl="8" w:tplc="08090005" w:tentative="1">
+      <w:start w:val="1"/>
+      <w:numFmt w:val="bullet"/>
+      <w:lvlText w:val=""/>
+      <w:lvlJc w:val="left"/>
+      <w:pPr>
+        <w:ind w:left="6480" w:hanging="360"/>
+      </w:pPr>
+      <w:rPr>
+        <w:rFonts w:ascii="Wingdings" w:hAnsi="Wingdings" w:hint="default"/>
+      </w:rPr>
+    </w:lvl>
+  </w:abstractNum>
+  <w:abstractNum w:abstractNumId="8" w15:restartNumberingAfterBreak="0">
     <w:nsid w:val="57B74FC1"/>
     <w:multiLevelType w:val="hybridMultilevel"/>
     <w:tmpl w:val="06CAB288"/>
@@ -4672,7 +4838,7 @@
       </w:pPr>
     </w:lvl>
   </w:abstractNum>
-  <w:abstractNum w:abstractNumId="8" w15:restartNumberingAfterBreak="0">
+  <w:abstractNum w:abstractNumId="9" w15:restartNumberingAfterBreak="0">
     <w:nsid w:val="58D938D3"/>
     <w:multiLevelType w:val="hybridMultilevel"/>
     <w:tmpl w:val="6BFAE50C"/>
@@ -4785,7 +4951,7 @@
       </w:rPr>
     </w:lvl>
   </w:abstractNum>
-  <w:abstractNum w:abstractNumId="9" w15:restartNumberingAfterBreak="0">
+  <w:abstractNum w:abstractNumId="10" w15:restartNumberingAfterBreak="0">
     <w:nsid w:val="6C107695"/>
     <w:multiLevelType w:val="hybridMultilevel"/>
     <w:tmpl w:val="0204ADF4"/>
@@ -4899,25 +5065,16 @@
     </w:lvl>
   </w:abstractNum>
   <w:num w:numId="1" w16cid:durableId="574509166">
-    <w:abstractNumId w:val="8"/>
-    <w:lvlOverride w:ilvl="0"/>
-    <w:lvlOverride w:ilvl="1"/>
-    <w:lvlOverride w:ilvl="2"/>
-    <w:lvlOverride w:ilvl="3"/>
-    <w:lvlOverride w:ilvl="4"/>
-    <w:lvlOverride w:ilvl="5"/>
-    <w:lvlOverride w:ilvl="6"/>
-    <w:lvlOverride w:ilvl="7"/>
-    <w:lvlOverride w:ilvl="8"/>
+    <w:abstractNumId w:val="9"/>
   </w:num>
   <w:num w:numId="2" w16cid:durableId="853423757">
-    <w:abstractNumId w:val="8"/>
+    <w:abstractNumId w:val="9"/>
   </w:num>
   <w:num w:numId="3" w16cid:durableId="1628704608">
     <w:abstractNumId w:val="2"/>
   </w:num>
   <w:num w:numId="4" w16cid:durableId="807823982">
-    <w:abstractNumId w:val="9"/>
+    <w:abstractNumId w:val="10"/>
   </w:num>
   <w:num w:numId="5" w16cid:durableId="1843662111">
     <w:abstractNumId w:val="3"/>
@@ -4938,6 +5095,9 @@
     <w:abstractNumId w:val="0"/>
   </w:num>
   <w:num w:numId="11" w16cid:durableId="1829400856">
+    <w:abstractNumId w:val="8"/>
+  </w:num>
+  <w:num w:numId="12" w16cid:durableId="409235158">
     <w:abstractNumId w:val="7"/>
   </w:num>
 </w:numbering>
@@ -5029,7 +5189,7 @@
     <w:lsdException w:name="Closing" w:semiHidden="1" w:unhideWhenUsed="1"/>
     <w:lsdException w:name="Signature" w:semiHidden="1" w:unhideWhenUsed="1"/>
     <w:lsdException w:name="Default Paragraph Font" w:semiHidden="1" w:uiPriority="1" w:unhideWhenUsed="1"/>
-    <w:lsdException w:name="Body Text" w:semiHidden="1" w:unhideWhenUsed="1"/>
+    <w:lsdException w:name="Body Text" w:semiHidden="1" w:uiPriority="1" w:unhideWhenUsed="1" w:qFormat="1"/>
     <w:lsdException w:name="Body Text Indent" w:semiHidden="1" w:unhideWhenUsed="1"/>
     <w:lsdException w:name="List Continue" w:semiHidden="1" w:unhideWhenUsed="1"/>
     <w:lsdException w:name="List Continue 2" w:semiHidden="1" w:unhideWhenUsed="1"/>
@@ -5351,11 +5511,11 @@
     <w:link w:val="Heading1Char"/>
     <w:uiPriority w:val="9"/>
     <w:qFormat/>
-    <w:rsid w:val="0030081B"/>
+    <w:rsid w:val="00901DF9"/>
     <w:pPr>
       <w:keepNext/>
       <w:keepLines/>
-      <w:spacing w:before="240" w:after="0"/>
+      <w:spacing w:before="360" w:after="0"/>
       <w:outlineLvl w:val="0"/>
     </w:pPr>
     <w:rPr>
@@ -5373,11 +5533,11 @@
     <w:uiPriority w:val="9"/>
     <w:unhideWhenUsed/>
     <w:qFormat/>
-    <w:rsid w:val="00FC7D48"/>
+    <w:rsid w:val="00901DF9"/>
     <w:pPr>
       <w:keepNext/>
       <w:keepLines/>
-      <w:spacing w:before="40" w:after="0"/>
+      <w:spacing w:before="120" w:after="0"/>
       <w:outlineLvl w:val="1"/>
     </w:pPr>
     <w:rPr>
@@ -5412,6 +5572,7 @@
   <w:style w:type="character" w:default="1" w:styleId="DefaultParagraphFont">
     <w:name w:val="Default Paragraph Font"/>
     <w:uiPriority w:val="1"/>
+    <w:semiHidden/>
     <w:unhideWhenUsed/>
   </w:style>
   <w:style w:type="table" w:default="1" w:styleId="TableNormal">
@@ -5440,7 +5601,7 @@
     <w:basedOn w:val="DefaultParagraphFont"/>
     <w:link w:val="Heading1"/>
     <w:uiPriority w:val="9"/>
-    <w:rsid w:val="0030081B"/>
+    <w:rsid w:val="00901DF9"/>
     <w:rPr>
       <w:rFonts w:asciiTheme="majorHAnsi" w:eastAsiaTheme="majorEastAsia" w:hAnsiTheme="majorHAnsi" w:cstheme="majorBidi"/>
       <w:color w:val="2F5496" w:themeColor="accent1" w:themeShade="BF"/>
@@ -5526,7 +5687,7 @@
     <w:basedOn w:val="DefaultParagraphFont"/>
     <w:link w:val="Heading2"/>
     <w:uiPriority w:val="9"/>
-    <w:rsid w:val="00FC7D48"/>
+    <w:rsid w:val="00901DF9"/>
     <w:rPr>
       <w:rFonts w:asciiTheme="majorHAnsi" w:eastAsiaTheme="majorEastAsia" w:hAnsiTheme="majorHAnsi" w:cstheme="majorBidi"/>
       <w:color w:val="2F5496" w:themeColor="accent1" w:themeShade="BF"/>
@@ -5557,6 +5718,125 @@
       <w:b/>
       <w:bCs/>
     </w:rPr>
+  </w:style>
+  <w:style w:type="paragraph" w:styleId="Caption">
+    <w:name w:val="caption"/>
+    <w:basedOn w:val="Normal"/>
+    <w:next w:val="Normal"/>
+    <w:uiPriority w:val="35"/>
+    <w:unhideWhenUsed/>
+    <w:qFormat/>
+    <w:rsid w:val="0014092D"/>
+    <w:pPr>
+      <w:spacing w:after="200" w:line="240" w:lineRule="auto"/>
+    </w:pPr>
+    <w:rPr>
+      <w:i/>
+      <w:iCs/>
+      <w:color w:val="44546A" w:themeColor="text2"/>
+      <w:sz w:val="18"/>
+      <w:szCs w:val="18"/>
+    </w:rPr>
+  </w:style>
+  <w:style w:type="table" w:styleId="TableGrid">
+    <w:name w:val="Table Grid"/>
+    <w:basedOn w:val="TableNormal"/>
+    <w:uiPriority w:val="39"/>
+    <w:rsid w:val="00A43501"/>
+    <w:pPr>
+      <w:spacing w:after="0" w:line="240" w:lineRule="auto"/>
+    </w:pPr>
+    <w:tblPr>
+      <w:tblBorders>
+        <w:top w:val="single" w:sz="4" w:space="0" w:color="auto"/>
+        <w:left w:val="single" w:sz="4" w:space="0" w:color="auto"/>
+        <w:bottom w:val="single" w:sz="4" w:space="0" w:color="auto"/>
+        <w:right w:val="single" w:sz="4" w:space="0" w:color="auto"/>
+        <w:insideH w:val="single" w:sz="4" w:space="0" w:color="auto"/>
+        <w:insideV w:val="single" w:sz="4" w:space="0" w:color="auto"/>
+      </w:tblBorders>
+    </w:tblPr>
+  </w:style>
+  <w:style w:type="paragraph" w:styleId="BodyText">
+    <w:name w:val="Body Text"/>
+    <w:basedOn w:val="Normal"/>
+    <w:link w:val="BodyTextChar"/>
+    <w:uiPriority w:val="1"/>
+    <w:qFormat/>
+    <w:rsid w:val="00A43501"/>
+    <w:pPr>
+      <w:widowControl w:val="0"/>
+      <w:autoSpaceDE w:val="0"/>
+      <w:autoSpaceDN w:val="0"/>
+      <w:spacing w:after="0" w:line="240" w:lineRule="auto"/>
+    </w:pPr>
+    <w:rPr>
+      <w:rFonts w:ascii="Segoe UI" w:eastAsia="Segoe UI" w:hAnsi="Segoe UI" w:cs="Segoe UI"/>
+      <w:kern w:val="0"/>
+      <w:sz w:val="21"/>
+      <w:szCs w:val="21"/>
+      <w:lang w:val="en-US"/>
+      <w14:ligatures w14:val="none"/>
+    </w:rPr>
+  </w:style>
+  <w:style w:type="character" w:customStyle="1" w:styleId="BodyTextChar">
+    <w:name w:val="Body Text Char"/>
+    <w:basedOn w:val="DefaultParagraphFont"/>
+    <w:link w:val="BodyText"/>
+    <w:uiPriority w:val="1"/>
+    <w:rsid w:val="00A43501"/>
+    <w:rPr>
+      <w:rFonts w:ascii="Segoe UI" w:eastAsia="Segoe UI" w:hAnsi="Segoe UI" w:cs="Segoe UI"/>
+      <w:kern w:val="0"/>
+      <w:sz w:val="21"/>
+      <w:szCs w:val="21"/>
+      <w:lang w:val="en-US"/>
+      <w14:ligatures w14:val="none"/>
+    </w:rPr>
+  </w:style>
+  <w:style w:type="paragraph" w:styleId="Header">
+    <w:name w:val="header"/>
+    <w:basedOn w:val="Normal"/>
+    <w:link w:val="HeaderChar"/>
+    <w:uiPriority w:val="99"/>
+    <w:unhideWhenUsed/>
+    <w:rsid w:val="00901DF9"/>
+    <w:pPr>
+      <w:tabs>
+        <w:tab w:val="center" w:pos="4513"/>
+        <w:tab w:val="right" w:pos="9026"/>
+      </w:tabs>
+      <w:spacing w:after="0" w:line="240" w:lineRule="auto"/>
+    </w:pPr>
+  </w:style>
+  <w:style w:type="character" w:customStyle="1" w:styleId="HeaderChar">
+    <w:name w:val="Header Char"/>
+    <w:basedOn w:val="DefaultParagraphFont"/>
+    <w:link w:val="Header"/>
+    <w:uiPriority w:val="99"/>
+    <w:rsid w:val="00901DF9"/>
+  </w:style>
+  <w:style w:type="paragraph" w:styleId="Footer">
+    <w:name w:val="footer"/>
+    <w:basedOn w:val="Normal"/>
+    <w:link w:val="FooterChar"/>
+    <w:uiPriority w:val="99"/>
+    <w:unhideWhenUsed/>
+    <w:rsid w:val="00901DF9"/>
+    <w:pPr>
+      <w:tabs>
+        <w:tab w:val="center" w:pos="4513"/>
+        <w:tab w:val="right" w:pos="9026"/>
+      </w:tabs>
+      <w:spacing w:after="0" w:line="240" w:lineRule="auto"/>
+    </w:pPr>
+  </w:style>
+  <w:style w:type="character" w:customStyle="1" w:styleId="FooterChar">
+    <w:name w:val="Footer Char"/>
+    <w:basedOn w:val="DefaultParagraphFont"/>
+    <w:link w:val="Footer"/>
+    <w:uiPriority w:val="99"/>
+    <w:rsid w:val="00901DF9"/>
   </w:style>
 </w:styles>
 </file>
